--- a/FuentesCurso/UD 08. Introduccion a Kubernetes/UD 08.01 - Introduccion a Kubernetes.docx
+++ b/FuentesCurso/UD 08. Introduccion a Kubernetes/UD 08.01 - Introduccion a Kubernetes.docx
@@ -79,12 +79,12 @@
             <wp:extent cx="6120000" cy="723900"/>
             <wp:effectExtent b="0" l="0" r="0" t="0"/>
             <wp:wrapSquare wrapText="bothSides" distB="114300" distT="114300" distL="114300" distR="114300"/>
-            <wp:docPr id="6" name="image4.png"/>
+            <wp:docPr id="6" name="image3.png"/>
             <a:graphic>
               <a:graphicData uri="http://schemas.openxmlformats.org/drawingml/2006/picture">
                 <pic:pic>
                   <pic:nvPicPr>
-                    <pic:cNvPr id="0" name="image4.png"/>
+                    <pic:cNvPr id="0" name="image3.png"/>
                     <pic:cNvPicPr preferRelativeResize="0"/>
                   </pic:nvPicPr>
                   <pic:blipFill>
@@ -119,12 +119,12 @@
           <wp:inline distB="114300" distT="114300" distL="114300" distR="114300">
             <wp:extent cx="447675" cy="57150"/>
             <wp:effectExtent b="0" l="0" r="0" t="0"/>
-            <wp:docPr descr="short line" id="2" name="image8.png"/>
+            <wp:docPr descr="short line" id="2" name="image7.png"/>
             <a:graphic>
               <a:graphicData uri="http://schemas.openxmlformats.org/drawingml/2006/picture">
                 <pic:pic>
                   <pic:nvPicPr>
-                    <pic:cNvPr descr="short line" id="0" name="image8.png"/>
+                    <pic:cNvPr descr="short line" id="0" name="image7.png"/>
                     <pic:cNvPicPr preferRelativeResize="0"/>
                   </pic:nvPicPr>
                   <pic:blipFill>
@@ -405,12 +405,12 @@
             <wp:extent cx="922564" cy="322898"/>
             <wp:effectExtent b="0" l="0" r="0" t="0"/>
             <wp:wrapSquare wrapText="bothSides" distB="57150" distT="57150" distL="57150" distR="57150"/>
-            <wp:docPr id="1" name="image5.png"/>
+            <wp:docPr id="1" name="image6.png"/>
             <a:graphic>
               <a:graphicData uri="http://schemas.openxmlformats.org/drawingml/2006/picture">
                 <pic:pic>
                   <pic:nvPicPr>
-                    <pic:cNvPr id="0" name="image5.png"/>
+                    <pic:cNvPr id="0" name="image6.png"/>
                     <pic:cNvPicPr preferRelativeResize="0"/>
                   </pic:nvPicPr>
                   <pic:blipFill>
@@ -3596,7 +3596,21 @@
         <w:rPr>
           <w:rtl w:val="0"/>
         </w:rPr>
-        <w:t xml:space="preserve">”. Este software se ejecuta sobre una máquina virtual (</w:t>
+        <w:t xml:space="preserve">”. Aunque “</w:t>
+      </w:r>
+      <w:r>
+        <w:rPr>
+          <w:b w:val="1"/>
+          <w:i w:val="1"/>
+          <w:rtl w:val="0"/>
+        </w:rPr>
+        <w:t xml:space="preserve">MiniKube</w:t>
+      </w:r>
+      <w:r>
+        <w:rPr>
+          <w:rtl w:val="0"/>
+        </w:rPr>
+        <w:t xml:space="preserve">” posee distintos tipos de instalación, generalmente se ejecuta sobre una máquina virtual (</w:t>
       </w:r>
       <w:r>
         <w:rPr>
@@ -3638,7 +3652,28 @@
         <w:rPr>
           <w:rtl w:val="0"/>
         </w:rPr>
-        <w:t xml:space="preserve">”.</w:t>
+        <w:t xml:space="preserve">”. Más información sobre las posibles instalaciones en </w:t>
+      </w:r>
+      <w:hyperlink r:id="rId18">
+        <w:r>
+          <w:rPr>
+            <w:color w:val="1155cc"/>
+            <w:u w:val="single"/>
+            <w:rtl w:val="0"/>
+          </w:rPr>
+          <w:t xml:space="preserve">https://minikube.sigs.k8s.io/docs/drivers/</w:t>
+        </w:r>
+      </w:hyperlink>
+      <w:r>
+        <w:rPr>
+          <w:rtl w:val="0"/>
+        </w:rPr>
+        <w:t xml:space="preserve">.</w:t>
+      </w:r>
+      <w:r>
+        <w:rPr>
+          <w:rtl w:val="0"/>
+        </w:rPr>
       </w:r>
     </w:p>
     <w:p>
@@ -3753,7 +3788,7 @@
         </w:rPr>
         <w:t xml:space="preserve">” </w:t>
       </w:r>
-      <w:hyperlink r:id="rId18">
+      <w:hyperlink r:id="rId19">
         <w:r>
           <w:rPr>
             <w:color w:val="1155cc"/>
@@ -3809,7 +3844,7 @@
         </w:rPr>
         <w:t xml:space="preserve">En esta dirección </w:t>
       </w:r>
-      <w:hyperlink r:id="rId19">
+      <w:hyperlink r:id="rId20">
         <w:r>
           <w:rPr>
             <w:color w:val="1155cc"/>
@@ -3838,16 +3873,6 @@
           <w:rtl w:val="0"/>
         </w:rPr>
         <w:t xml:space="preserve">”. Nosotros seguiremos la propuesta para instalarlo en sistemas Debian/Ubuntu.</w:t>
-      </w:r>
-    </w:p>
-    <w:p>
-      <w:pPr>
-        <w:rPr/>
-      </w:pPr>
-      <w:r>
-        <w:rPr>
-          <w:rtl w:val="0"/>
-        </w:rPr>
       </w:r>
     </w:p>
     <w:p>
@@ -4012,16 +4037,6 @@
         <w:rPr>
           <w:rtl w:val="0"/>
         </w:rPr>
-      </w:r>
-    </w:p>
-    <w:p>
-      <w:pPr>
-        <w:rPr/>
-      </w:pPr>
-      <w:r>
-        <w:rPr>
-          <w:rtl w:val="0"/>
-        </w:rPr>
         <w:t xml:space="preserve">Obteniendo un resultado similar a:</w:t>
       </w:r>
       <w:r>
@@ -4040,16 +4055,16 @@
           <wp:inline distB="114300" distT="114300" distL="114300" distR="114300">
             <wp:extent cx="6120000" cy="1333500"/>
             <wp:effectExtent b="0" l="0" r="0" t="0"/>
-            <wp:docPr id="3" name="image6.png"/>
+            <wp:docPr id="3" name="image2.png"/>
             <a:graphic>
               <a:graphicData uri="http://schemas.openxmlformats.org/drawingml/2006/picture">
                 <pic:pic>
                   <pic:nvPicPr>
-                    <pic:cNvPr id="0" name="image6.png"/>
+                    <pic:cNvPr id="0" name="image2.png"/>
                     <pic:cNvPicPr preferRelativeResize="0"/>
                   </pic:nvPicPr>
                   <pic:blipFill>
-                    <a:blip r:embed="rId20"/>
+                    <a:blip r:embed="rId21"/>
                     <a:srcRect b="0" l="0" r="0" t="0"/>
                     <a:stretch>
                       <a:fillRect/>
@@ -4199,16 +4214,16 @@
           <wp:inline distB="114300" distT="114300" distL="114300" distR="114300">
             <wp:extent cx="6120000" cy="3670300"/>
             <wp:effectExtent b="0" l="0" r="0" t="0"/>
-            <wp:docPr id="7" name="image2.png"/>
+            <wp:docPr id="7" name="image8.png"/>
             <a:graphic>
               <a:graphicData uri="http://schemas.openxmlformats.org/drawingml/2006/picture">
                 <pic:pic>
                   <pic:nvPicPr>
-                    <pic:cNvPr id="0" name="image2.png"/>
+                    <pic:cNvPr id="0" name="image8.png"/>
                     <pic:cNvPicPr preferRelativeResize="0"/>
                   </pic:nvPicPr>
                   <pic:blipFill>
-                    <a:blip r:embed="rId21"/>
+                    <a:blip r:embed="rId22"/>
                     <a:srcRect b="0" l="0" r="0" t="0"/>
                     <a:stretch>
                       <a:fillRect/>
@@ -4598,16 +4613,16 @@
           <wp:inline distB="114300" distT="114300" distL="114300" distR="114300">
             <wp:extent cx="6120000" cy="812800"/>
             <wp:effectExtent b="0" l="0" r="0" t="0"/>
-            <wp:docPr id="4" name="image3.png"/>
+            <wp:docPr id="4" name="image5.png"/>
             <a:graphic>
               <a:graphicData uri="http://schemas.openxmlformats.org/drawingml/2006/picture">
                 <pic:pic>
                   <pic:nvPicPr>
-                    <pic:cNvPr id="0" name="image3.png"/>
+                    <pic:cNvPr id="0" name="image5.png"/>
                     <pic:cNvPicPr preferRelativeResize="0"/>
                   </pic:nvPicPr>
                   <pic:blipFill>
-                    <a:blip r:embed="rId22"/>
+                    <a:blip r:embed="rId23"/>
                     <a:srcRect b="0" l="0" r="0" t="0"/>
                     <a:stretch>
                       <a:fillRect/>
@@ -4947,7 +4962,7 @@
         <w:ind w:left="1440" w:hanging="360"/>
         <w:rPr/>
       </w:pPr>
-      <w:hyperlink r:id="rId23">
+      <w:hyperlink r:id="rId24">
         <w:r>
           <w:rPr>
             <w:color w:val="1155cc"/>
@@ -5015,7 +5030,7 @@
           <w:u w:val="none"/>
         </w:rPr>
       </w:pPr>
-      <w:hyperlink r:id="rId24">
+      <w:hyperlink r:id="rId25">
         <w:r>
           <w:rPr>
             <w:color w:val="1155cc"/>
@@ -5080,7 +5095,7 @@
           <w:u w:val="none"/>
         </w:rPr>
       </w:pPr>
-      <w:hyperlink r:id="rId25">
+      <w:hyperlink r:id="rId26">
         <w:r>
           <w:rPr>
             <w:color w:val="1155cc"/>
@@ -5183,7 +5198,7 @@
         </w:rPr>
         <w:t xml:space="preserve">Enlace al servicio: </w:t>
       </w:r>
-      <w:hyperlink r:id="rId26">
+      <w:hyperlink r:id="rId27">
         <w:r>
           <w:rPr>
             <w:color w:val="1155cc"/>
@@ -5218,7 +5233,7 @@
         </w:rPr>
         <w:t xml:space="preserve">Guía rápida: </w:t>
       </w:r>
-      <w:hyperlink r:id="rId27">
+      <w:hyperlink r:id="rId28">
         <w:r>
           <w:rPr>
             <w:color w:val="1155cc"/>
@@ -5278,7 +5293,7 @@
         </w:rPr>
         <w:t xml:space="preserve">Amazon Elastic Kubernetes Service: </w:t>
       </w:r>
-      <w:hyperlink r:id="rId28">
+      <w:hyperlink r:id="rId29">
         <w:r>
           <w:rPr>
             <w:color w:val="1155cc"/>
@@ -5313,7 +5328,7 @@
         </w:rPr>
         <w:t xml:space="preserve">Taller de funcionamiento: </w:t>
       </w:r>
-      <w:hyperlink r:id="rId29">
+      <w:hyperlink r:id="rId30">
         <w:r>
           <w:rPr>
             <w:color w:val="1155cc"/>
@@ -5373,7 +5388,7 @@
         </w:rPr>
         <w:t xml:space="preserve">Kubernetes: </w:t>
       </w:r>
-      <w:hyperlink r:id="rId30">
+      <w:hyperlink r:id="rId31">
         <w:r>
           <w:rPr>
             <w:color w:val="1155cc"/>
@@ -5420,7 +5435,7 @@
           <w:u w:val="none"/>
         </w:rPr>
       </w:pPr>
-      <w:hyperlink r:id="rId31">
+      <w:hyperlink r:id="rId32">
         <w:r>
           <w:rPr>
             <w:color w:val="1155cc"/>
@@ -5480,7 +5495,7 @@
         </w:rPr>
         <w:t xml:space="preserve">Kubernetes: </w:t>
       </w:r>
-      <w:hyperlink r:id="rId32">
+      <w:hyperlink r:id="rId33">
         <w:r>
           <w:rPr>
             <w:color w:val="1155cc"/>
@@ -5532,7 +5547,7 @@
         </w:rPr>
         <w:t xml:space="preserve">[1] Kubernetes </w:t>
       </w:r>
-      <w:hyperlink r:id="rId33">
+      <w:hyperlink r:id="rId34">
         <w:r>
           <w:rPr>
             <w:color w:val="1155cc"/>
@@ -5559,7 +5574,7 @@
         </w:rPr>
         <w:t xml:space="preserve">[2] Kubernetes docs </w:t>
       </w:r>
-      <w:hyperlink r:id="rId34">
+      <w:hyperlink r:id="rId35">
         <w:r>
           <w:rPr>
             <w:color w:val="1155cc"/>
@@ -5586,7 +5601,7 @@
         </w:rPr>
         <w:t xml:space="preserve">[3] MiniKube </w:t>
       </w:r>
-      <w:hyperlink r:id="rId35">
+      <w:hyperlink r:id="rId36">
         <w:r>
           <w:rPr>
             <w:color w:val="1155cc"/>
@@ -5603,10 +5618,10 @@
       </w:r>
     </w:p>
     <w:sectPr>
-      <w:headerReference r:id="rId36" w:type="default"/>
-      <w:headerReference r:id="rId37" w:type="first"/>
-      <w:footerReference r:id="rId38" w:type="default"/>
-      <w:footerReference r:id="rId39" w:type="first"/>
+      <w:headerReference r:id="rId37" w:type="default"/>
+      <w:headerReference r:id="rId38" w:type="first"/>
+      <w:footerReference r:id="rId39" w:type="default"/>
+      <w:footerReference r:id="rId40" w:type="first"/>
       <w:pgSz w:h="16838" w:w="11906" w:orient="portrait"/>
       <w:pgMar w:bottom="1133.8582677165355" w:top="1133.8582677165355" w:left="1133.8582677165355" w:right="1133.8582677165355" w:header="0" w:footer="0"/>
       <w:pgNumType w:start="1"/>

--- a/FuentesCurso/UD 08. Introduccion a Kubernetes/UD 08.01 - Introduccion a Kubernetes.docx
+++ b/FuentesCurso/UD 08. Introduccion a Kubernetes/UD 08.01 - Introduccion a Kubernetes.docx
@@ -5,6 +5,7 @@
     <w:p>
       <w:pPr>
         <w:pStyle w:val="Title"/>
+        <w:pageBreakBefore w:val="0"/>
         <w:widowControl w:val="1"/>
         <w:spacing w:after="0" w:before="1440" w:lineRule="auto"/>
         <w:jc w:val="left"/>
@@ -51,6 +52,7 @@
     </w:p>
     <w:p>
       <w:pPr>
+        <w:pageBreakBefore w:val="0"/>
         <w:widowControl w:val="1"/>
         <w:spacing w:after="3600" w:before="200" w:lineRule="auto"/>
         <w:rPr>
@@ -79,12 +81,12 @@
             <wp:extent cx="6120000" cy="723900"/>
             <wp:effectExtent b="0" l="0" r="0" t="0"/>
             <wp:wrapSquare wrapText="bothSides" distB="114300" distT="114300" distL="114300" distR="114300"/>
-            <wp:docPr id="6" name="image3.png"/>
+            <wp:docPr id="6" name="image2.png"/>
             <a:graphic>
               <a:graphicData uri="http://schemas.openxmlformats.org/drawingml/2006/picture">
                 <pic:pic>
                   <pic:nvPicPr>
-                    <pic:cNvPr id="0" name="image3.png"/>
+                    <pic:cNvPr id="0" name="image2.png"/>
                     <pic:cNvPicPr preferRelativeResize="0"/>
                   </pic:nvPicPr>
                   <pic:blipFill>
@@ -119,12 +121,12 @@
           <wp:inline distB="114300" distT="114300" distL="114300" distR="114300">
             <wp:extent cx="447675" cy="57150"/>
             <wp:effectExtent b="0" l="0" r="0" t="0"/>
-            <wp:docPr descr="short line" id="2" name="image7.png"/>
+            <wp:docPr descr="short line" id="2" name="image4.png"/>
             <a:graphic>
               <a:graphicData uri="http://schemas.openxmlformats.org/drawingml/2006/picture">
                 <pic:pic>
                   <pic:nvPicPr>
-                    <pic:cNvPr descr="short line" id="0" name="image7.png"/>
+                    <pic:cNvPr descr="short line" id="0" name="image4.png"/>
                     <pic:cNvPicPr preferRelativeResize="0"/>
                   </pic:nvPicPr>
                   <pic:blipFill>
@@ -156,6 +158,7 @@
     </w:p>
     <w:p>
       <w:pPr>
+        <w:pageBreakBefore w:val="0"/>
         <w:widowControl w:val="1"/>
         <w:spacing w:after="0" w:before="200" w:line="300" w:lineRule="auto"/>
         <w:rPr>
@@ -173,6 +176,7 @@
     </w:p>
     <w:p>
       <w:pPr>
+        <w:pageBreakBefore w:val="0"/>
         <w:widowControl w:val="1"/>
         <w:spacing w:after="0" w:before="200" w:line="300" w:lineRule="auto"/>
         <w:rPr>
@@ -190,6 +194,7 @@
     </w:p>
     <w:p>
       <w:pPr>
+        <w:pageBreakBefore w:val="0"/>
         <w:widowControl w:val="1"/>
         <w:spacing w:after="0" w:before="200" w:line="300" w:lineRule="auto"/>
         <w:rPr>
@@ -207,6 +212,7 @@
     </w:p>
     <w:p>
       <w:pPr>
+        <w:pageBreakBefore w:val="0"/>
         <w:widowControl w:val="1"/>
         <w:spacing w:after="0" w:before="200" w:line="300" w:lineRule="auto"/>
         <w:rPr>
@@ -224,6 +230,7 @@
     </w:p>
     <w:p>
       <w:pPr>
+        <w:pageBreakBefore w:val="0"/>
         <w:widowControl w:val="1"/>
         <w:spacing w:after="0" w:before="200" w:line="300" w:lineRule="auto"/>
         <w:rPr>
@@ -241,6 +248,7 @@
     </w:p>
     <w:p>
       <w:pPr>
+        <w:pageBreakBefore w:val="0"/>
         <w:widowControl w:val="1"/>
         <w:spacing w:after="0" w:before="200" w:line="300" w:lineRule="auto"/>
         <w:rPr>
@@ -257,6 +265,7 @@
     </w:p>
     <w:p>
       <w:pPr>
+        <w:pageBreakBefore w:val="0"/>
         <w:widowControl w:val="1"/>
         <w:spacing w:after="0" w:before="200" w:line="300" w:lineRule="auto"/>
         <w:rPr>
@@ -273,6 +282,7 @@
     </w:p>
     <w:p>
       <w:pPr>
+        <w:pageBreakBefore w:val="0"/>
         <w:widowControl w:val="1"/>
         <w:spacing w:after="0" w:before="200" w:line="300" w:lineRule="auto"/>
         <w:rPr>
@@ -289,6 +299,7 @@
     </w:p>
     <w:p>
       <w:pPr>
+        <w:pageBreakBefore w:val="0"/>
         <w:widowControl w:val="1"/>
         <w:spacing w:after="0" w:before="200" w:line="300" w:lineRule="auto"/>
         <w:rPr>
@@ -309,6 +320,7 @@
     </w:p>
     <w:p>
       <w:pPr>
+        <w:pageBreakBefore w:val="0"/>
         <w:widowControl w:val="1"/>
         <w:spacing w:after="0" w:before="200" w:line="300" w:lineRule="auto"/>
         <w:rPr>
@@ -324,11 +336,12 @@
           <w:szCs w:val="32"/>
           <w:rtl w:val="0"/>
         </w:rPr>
-        <w:t xml:space="preserve">Actualizado Abril 2021</w:t>
-      </w:r>
-    </w:p>
-    <w:p>
-      <w:pPr>
+        <w:t xml:space="preserve">Actualizado Abril 2022</w:t>
+      </w:r>
+    </w:p>
+    <w:p>
+      <w:pPr>
+        <w:pageBreakBefore w:val="0"/>
         <w:widowControl w:val="1"/>
         <w:spacing w:after="0" w:before="200" w:line="300" w:lineRule="auto"/>
         <w:rPr>
@@ -349,6 +362,7 @@
     </w:p>
     <w:p>
       <w:pPr>
+        <w:pageBreakBefore w:val="0"/>
         <w:ind w:left="395" w:right="404" w:firstLine="0"/>
         <w:rPr>
           <w:rFonts w:ascii="Verdana" w:cs="Verdana" w:eastAsia="Verdana" w:hAnsi="Verdana"/>
@@ -365,6 +379,7 @@
     </w:p>
     <w:p>
       <w:pPr>
+        <w:pageBreakBefore w:val="0"/>
         <w:ind w:left="395" w:right="404" w:firstLine="0"/>
         <w:rPr/>
       </w:pPr>
@@ -405,12 +420,12 @@
             <wp:extent cx="922564" cy="322898"/>
             <wp:effectExtent b="0" l="0" r="0" t="0"/>
             <wp:wrapSquare wrapText="bothSides" distB="57150" distT="57150" distL="57150" distR="57150"/>
-            <wp:docPr id="1" name="image6.png"/>
+            <wp:docPr id="1" name="image3.png"/>
             <a:graphic>
               <a:graphicData uri="http://schemas.openxmlformats.org/drawingml/2006/picture">
                 <pic:pic>
                   <pic:nvPicPr>
-                    <pic:cNvPr id="0" name="image6.png"/>
+                    <pic:cNvPr id="0" name="image3.png"/>
                     <pic:cNvPicPr preferRelativeResize="0"/>
                   </pic:nvPicPr>
                   <pic:blipFill>
@@ -437,6 +452,7 @@
     </w:p>
     <w:p>
       <w:pPr>
+        <w:pageBreakBefore w:val="0"/>
         <w:ind w:firstLine="113"/>
         <w:rPr>
           <w:rFonts w:ascii="Verdana" w:cs="Verdana" w:eastAsia="Verdana" w:hAnsi="Verdana"/>
@@ -452,6 +468,7 @@
     </w:p>
     <w:p>
       <w:pPr>
+        <w:pageBreakBefore w:val="0"/>
         <w:ind w:firstLine="113"/>
         <w:rPr/>
       </w:pPr>
@@ -472,6 +489,7 @@
     </w:p>
     <w:p>
       <w:pPr>
+        <w:pageBreakBefore w:val="0"/>
         <w:ind w:firstLine="113"/>
         <w:rPr/>
       </w:pPr>
@@ -484,6 +502,7 @@
     </w:p>
     <w:p>
       <w:pPr>
+        <w:pageBreakBefore w:val="0"/>
         <w:ind w:firstLine="113"/>
         <w:rPr/>
       </w:pPr>
@@ -495,6 +514,7 @@
     </w:p>
     <w:p>
       <w:pPr>
+        <w:pageBreakBefore w:val="0"/>
         <w:pBdr>
           <w:top w:color="000000" w:space="4" w:sz="4" w:val="single"/>
           <w:left w:color="000000" w:space="4" w:sz="4" w:val="single"/>
@@ -526,6 +546,7 @@
     </w:p>
     <w:p>
       <w:pPr>
+        <w:pageBreakBefore w:val="0"/>
         <w:rPr/>
       </w:pPr>
       <w:r>
@@ -536,6 +557,7 @@
     </w:p>
     <w:p>
       <w:pPr>
+        <w:pageBreakBefore w:val="0"/>
         <w:pBdr>
           <w:top w:color="000000" w:space="4" w:sz="4" w:val="single"/>
           <w:left w:color="000000" w:space="4" w:sz="4" w:val="single"/>
@@ -577,6 +599,7 @@
     </w:p>
     <w:p>
       <w:pPr>
+        <w:pageBreakBefore w:val="0"/>
         <w:rPr/>
       </w:pPr>
       <w:r>
@@ -587,6 +610,7 @@
     </w:p>
     <w:p>
       <w:pPr>
+        <w:pageBreakBefore w:val="0"/>
         <w:pBdr>
           <w:top w:color="000000" w:space="4" w:sz="4" w:val="single"/>
           <w:left w:color="000000" w:space="4" w:sz="4" w:val="single"/>
@@ -628,6 +652,7 @@
     <w:p>
       <w:pPr>
         <w:keepNext w:val="1"/>
+        <w:pageBreakBefore w:val="0"/>
         <w:spacing w:after="120" w:before="240" w:lineRule="auto"/>
         <w:rPr>
           <w:rFonts w:ascii="Arial" w:cs="Arial" w:eastAsia="Arial" w:hAnsi="Arial"/>
@@ -653,6 +678,7 @@
       <w:sdtContent>
         <w:p>
           <w:pPr>
+            <w:pageBreakBefore w:val="0"/>
             <w:tabs>
               <w:tab w:val="right" w:pos="9637.795275590554"/>
             </w:tabs>
@@ -729,6 +755,7 @@
         </w:p>
         <w:p>
           <w:pPr>
+            <w:pageBreakBefore w:val="0"/>
             <w:tabs>
               <w:tab w:val="right" w:pos="9637.795275590554"/>
             </w:tabs>
@@ -800,6 +827,7 @@
         </w:p>
         <w:p>
           <w:pPr>
+            <w:pageBreakBefore w:val="0"/>
             <w:tabs>
               <w:tab w:val="right" w:pos="9637.795275590554"/>
             </w:tabs>
@@ -899,6 +927,7 @@
         </w:p>
         <w:p>
           <w:pPr>
+            <w:pageBreakBefore w:val="0"/>
             <w:tabs>
               <w:tab w:val="right" w:pos="9637.795275590554"/>
             </w:tabs>
@@ -998,6 +1027,7 @@
         </w:p>
         <w:p>
           <w:pPr>
+            <w:pageBreakBefore w:val="0"/>
             <w:tabs>
               <w:tab w:val="right" w:pos="9637.795275590554"/>
             </w:tabs>
@@ -1044,7 +1074,38 @@
                 <w:vertAlign w:val="baseline"/>
                 <w:rtl w:val="0"/>
               </w:rPr>
-              <w:t xml:space="preserve">¿Cómo se estructura un cluster Kubernetes?</w:t>
+              <w:t xml:space="preserve">¿Cómo se estructura un </w:t>
+            </w:r>
+          </w:hyperlink>
+          <w:hyperlink w:anchor="_hj9z9iqssg5j">
+            <w:r>
+              <w:rPr>
+                <w:rFonts w:ascii="Verdana" w:cs="Verdana" w:eastAsia="Verdana" w:hAnsi="Verdana"/>
+                <w:b w:val="1"/>
+                <w:sz w:val="16"/>
+                <w:szCs w:val="16"/>
+                <w:rtl w:val="0"/>
+              </w:rPr>
+              <w:t xml:space="preserve">clúster</w:t>
+            </w:r>
+          </w:hyperlink>
+          <w:hyperlink w:anchor="_hj9z9iqssg5j">
+            <w:r>
+              <w:rPr>
+                <w:rFonts w:ascii="Verdana" w:cs="Verdana" w:eastAsia="Verdana" w:hAnsi="Verdana"/>
+                <w:b w:val="1"/>
+                <w:i w:val="0"/>
+                <w:smallCaps w:val="0"/>
+                <w:strike w:val="0"/>
+                <w:color w:val="000000"/>
+                <w:sz w:val="16"/>
+                <w:szCs w:val="16"/>
+                <w:u w:val="none"/>
+                <w:shd w:fill="auto" w:val="clear"/>
+                <w:vertAlign w:val="baseline"/>
+                <w:rtl w:val="0"/>
+              </w:rPr>
+              <w:t xml:space="preserve"> Kubernetes?</w:t>
             </w:r>
           </w:hyperlink>
           <w:r>
@@ -1097,6 +1158,7 @@
         </w:p>
         <w:p>
           <w:pPr>
+            <w:pageBreakBefore w:val="0"/>
             <w:tabs>
               <w:tab w:val="right" w:pos="9637.795275590554"/>
             </w:tabs>
@@ -1196,6 +1258,7 @@
         </w:p>
         <w:p>
           <w:pPr>
+            <w:pageBreakBefore w:val="0"/>
             <w:tabs>
               <w:tab w:val="right" w:pos="9637.795275590554"/>
             </w:tabs>
@@ -1295,6 +1358,7 @@
         </w:p>
         <w:p>
           <w:pPr>
+            <w:pageBreakBefore w:val="0"/>
             <w:tabs>
               <w:tab w:val="right" w:pos="9637.795275590554"/>
             </w:tabs>
@@ -1394,6 +1458,7 @@
         </w:p>
         <w:p>
           <w:pPr>
+            <w:pageBreakBefore w:val="0"/>
             <w:tabs>
               <w:tab w:val="right" w:pos="9637.795275590554"/>
             </w:tabs>
@@ -1440,7 +1505,38 @@
                 <w:vertAlign w:val="baseline"/>
                 <w:rtl w:val="0"/>
               </w:rPr>
-              <w:t xml:space="preserve">¿Que son volúmenes persistentes?</w:t>
+              <w:t xml:space="preserve">¿</w:t>
+            </w:r>
+          </w:hyperlink>
+          <w:hyperlink w:anchor="_vyewbwkw6oow">
+            <w:r>
+              <w:rPr>
+                <w:rFonts w:ascii="Verdana" w:cs="Verdana" w:eastAsia="Verdana" w:hAnsi="Verdana"/>
+                <w:b w:val="1"/>
+                <w:sz w:val="16"/>
+                <w:szCs w:val="16"/>
+                <w:rtl w:val="0"/>
+              </w:rPr>
+              <w:t xml:space="preserve">Qué</w:t>
+            </w:r>
+          </w:hyperlink>
+          <w:hyperlink w:anchor="_vyewbwkw6oow">
+            <w:r>
+              <w:rPr>
+                <w:rFonts w:ascii="Verdana" w:cs="Verdana" w:eastAsia="Verdana" w:hAnsi="Verdana"/>
+                <w:b w:val="1"/>
+                <w:i w:val="0"/>
+                <w:smallCaps w:val="0"/>
+                <w:strike w:val="0"/>
+                <w:color w:val="000000"/>
+                <w:sz w:val="16"/>
+                <w:szCs w:val="16"/>
+                <w:u w:val="none"/>
+                <w:shd w:fill="auto" w:val="clear"/>
+                <w:vertAlign w:val="baseline"/>
+                <w:rtl w:val="0"/>
+              </w:rPr>
+              <w:t xml:space="preserve"> son volúmenes persistentes?</w:t>
             </w:r>
           </w:hyperlink>
           <w:r>
@@ -1493,6 +1589,7 @@
         </w:p>
         <w:p>
           <w:pPr>
+            <w:pageBreakBefore w:val="0"/>
             <w:tabs>
               <w:tab w:val="right" w:pos="9637.795275590554"/>
             </w:tabs>
@@ -1592,6 +1689,7 @@
         </w:p>
         <w:p>
           <w:pPr>
+            <w:pageBreakBefore w:val="0"/>
             <w:tabs>
               <w:tab w:val="right" w:pos="9637.795275590554"/>
             </w:tabs>
@@ -1691,6 +1789,7 @@
         </w:p>
         <w:p>
           <w:pPr>
+            <w:pageBreakBefore w:val="0"/>
             <w:tabs>
               <w:tab w:val="right" w:pos="9637.795275590554"/>
             </w:tabs>
@@ -1790,6 +1889,7 @@
         </w:p>
         <w:p>
           <w:pPr>
+            <w:pageBreakBefore w:val="0"/>
             <w:tabs>
               <w:tab w:val="right" w:pos="9637.795275590554"/>
             </w:tabs>
@@ -1889,6 +1989,7 @@
         </w:p>
         <w:p>
           <w:pPr>
+            <w:pageBreakBefore w:val="0"/>
             <w:tabs>
               <w:tab w:val="right" w:pos="9637.795275590554"/>
             </w:tabs>
@@ -1988,6 +2089,7 @@
         </w:p>
         <w:p>
           <w:pPr>
+            <w:pageBreakBefore w:val="0"/>
             <w:tabs>
               <w:tab w:val="right" w:pos="9637.795275590554"/>
             </w:tabs>
@@ -2059,6 +2161,7 @@
         </w:p>
         <w:p>
           <w:pPr>
+            <w:pageBreakBefore w:val="0"/>
             <w:tabs>
               <w:tab w:val="right" w:pos="9637.795275590554"/>
             </w:tabs>
@@ -2163,6 +2266,7 @@
     </w:sdt>
     <w:p>
       <w:pPr>
+        <w:pageBreakBefore w:val="0"/>
         <w:spacing w:after="0" w:before="0" w:lineRule="auto"/>
         <w:jc w:val="right"/>
         <w:rPr>
@@ -2180,6 +2284,7 @@
     </w:p>
     <w:p>
       <w:pPr>
+        <w:pageBreakBefore w:val="0"/>
         <w:spacing w:after="0" w:before="0" w:lineRule="auto"/>
         <w:jc w:val="right"/>
         <w:rPr>
@@ -2197,6 +2302,7 @@
     </w:p>
     <w:p>
       <w:pPr>
+        <w:pageBreakBefore w:val="0"/>
         <w:spacing w:after="0" w:before="0" w:lineRule="auto"/>
         <w:jc w:val="right"/>
         <w:rPr>
@@ -2217,6 +2323,7 @@
     </w:p>
     <w:p>
       <w:pPr>
+        <w:pageBreakBefore w:val="0"/>
         <w:spacing w:after="0" w:before="0" w:lineRule="auto"/>
         <w:jc w:val="right"/>
         <w:rPr/>
@@ -2240,6 +2347,7 @@
     <w:p>
       <w:pPr>
         <w:pStyle w:val="Heading1"/>
+        <w:pageBreakBefore w:val="0"/>
         <w:numPr>
           <w:ilvl w:val="0"/>
           <w:numId w:val="4"/>
@@ -2257,6 +2365,7 @@
     </w:p>
     <w:p>
       <w:pPr>
+        <w:pageBreakBefore w:val="0"/>
         <w:rPr/>
       </w:pPr>
       <w:r>
@@ -2277,7 +2386,7 @@
         <w:rPr>
           <w:rtl w:val="0"/>
         </w:rPr>
-        <w:t xml:space="preserve">. Esta herramienta por sí sola es bastante extensa, por lo cual en esta unidad simplemente haremos una pequeña introducción. El objetivo de esta introducción será aclarar algunos conceptos básicos y asimilarlos mediante algunos algunos casos prácticos sencillos. </w:t>
+        <w:t xml:space="preserve">. Esta herramienta por sí sola es bastante extensa, por lo cual en esta unidad simplemente haremos una pequeña introducción. El objetivo de esta introducción será aclarar algunos conceptos básicos y asimilarlos mediante algunos casos prácticos sencillos. </w:t>
       </w:r>
       <w:r>
         <w:rPr>
@@ -2288,6 +2397,7 @@
     <w:p>
       <w:pPr>
         <w:pStyle w:val="Heading1"/>
+        <w:pageBreakBefore w:val="0"/>
         <w:numPr>
           <w:ilvl w:val="0"/>
           <w:numId w:val="4"/>
@@ -2308,6 +2418,7 @@
     <w:p>
       <w:pPr>
         <w:pStyle w:val="Heading2"/>
+        <w:pageBreakBefore w:val="0"/>
         <w:numPr>
           <w:ilvl w:val="1"/>
           <w:numId w:val="4"/>
@@ -2327,6 +2438,7 @@
     </w:p>
     <w:p>
       <w:pPr>
+        <w:pageBreakBefore w:val="0"/>
         <w:rPr/>
       </w:pPr>
       <w:r>
@@ -2361,7 +2473,7 @@
         <w:rPr>
           <w:rtl w:val="0"/>
         </w:rPr>
-        <w:t xml:space="preserve">”, es una herramienta que nos permite crear un cluster de contenedores y orquestar su despliegue. Cuando hablamos del término “</w:t>
+        <w:t xml:space="preserve">”, es una herramienta que nos permite crear un clúster de contenedores y orquestar su despliegue. Cuando hablamos del término “</w:t>
       </w:r>
       <w:r>
         <w:rPr>
@@ -2380,6 +2492,7 @@
     </w:p>
     <w:p>
       <w:pPr>
+        <w:pageBreakBefore w:val="0"/>
         <w:rPr/>
       </w:pPr>
       <w:r>
@@ -2405,6 +2518,7 @@
     </w:p>
     <w:p>
       <w:pPr>
+        <w:pageBreakBefore w:val="0"/>
         <w:rPr/>
       </w:pPr>
       <w:r>
@@ -2453,6 +2567,7 @@
     </w:p>
     <w:p>
       <w:pPr>
+        <w:pageBreakBefore w:val="0"/>
         <w:rPr/>
       </w:pPr>
       <w:r>
@@ -2464,6 +2579,7 @@
     <w:p>
       <w:pPr>
         <w:pStyle w:val="Heading2"/>
+        <w:pageBreakBefore w:val="0"/>
         <w:numPr>
           <w:ilvl w:val="1"/>
           <w:numId w:val="4"/>
@@ -2482,6 +2598,7 @@
     </w:p>
     <w:p>
       <w:pPr>
+        <w:pageBreakBefore w:val="0"/>
         <w:ind w:left="0"/>
         <w:jc w:val="both"/>
         <w:rPr/>
@@ -2536,6 +2653,7 @@
     </w:p>
     <w:p>
       <w:pPr>
+        <w:pageBreakBefore w:val="0"/>
         <w:ind w:left="0"/>
         <w:jc w:val="both"/>
         <w:rPr/>
@@ -2563,6 +2681,7 @@
     </w:p>
     <w:p>
       <w:pPr>
+        <w:pageBreakBefore w:val="0"/>
         <w:ind w:left="0"/>
         <w:jc w:val="both"/>
         <w:rPr/>
@@ -2591,6 +2710,7 @@
     </w:p>
     <w:p>
       <w:pPr>
+        <w:pageBreakBefore w:val="0"/>
         <w:ind w:left="0"/>
         <w:jc w:val="both"/>
         <w:rPr>
@@ -2609,6 +2729,7 @@
     </w:p>
     <w:p>
       <w:pPr>
+        <w:pageBreakBefore w:val="0"/>
         <w:ind w:left="0"/>
         <w:jc w:val="both"/>
         <w:rPr>
@@ -2625,6 +2746,7 @@
     <w:p>
       <w:pPr>
         <w:pStyle w:val="Heading2"/>
+        <w:pageBreakBefore w:val="0"/>
         <w:numPr>
           <w:ilvl w:val="1"/>
           <w:numId w:val="4"/>
@@ -2641,11 +2763,12 @@
         <w:rPr>
           <w:rtl w:val="0"/>
         </w:rPr>
-        <w:t xml:space="preserve">¿Cómo se estructura un cluster Kubernetes?</w:t>
-      </w:r>
-    </w:p>
-    <w:p>
-      <w:pPr>
+        <w:t xml:space="preserve">¿Cómo se estructura un clúster Kubernetes?</w:t>
+      </w:r>
+    </w:p>
+    <w:p>
+      <w:pPr>
+        <w:pageBreakBefore w:val="0"/>
         <w:ind w:left="0" w:firstLine="0"/>
         <w:rPr/>
       </w:pPr>
@@ -2667,11 +2790,12 @@
         <w:rPr>
           <w:rtl w:val="0"/>
         </w:rPr>
-        <w:t xml:space="preserve">” nos apoyaremos en la siguiente imágen</w:t>
-      </w:r>
-    </w:p>
-    <w:p>
-      <w:pPr>
+        <w:t xml:space="preserve">” nos apoyaremos en la siguiente imagen</w:t>
+      </w:r>
+    </w:p>
+    <w:p>
+      <w:pPr>
+        <w:pageBreakBefore w:val="0"/>
         <w:ind w:left="0" w:firstLine="0"/>
         <w:rPr/>
       </w:pPr>
@@ -2683,6 +2807,7 @@
     </w:p>
     <w:p>
       <w:pPr>
+        <w:pageBreakBefore w:val="0"/>
         <w:jc w:val="center"/>
         <w:rPr>
           <w:i w:val="1"/>
@@ -2702,12 +2827,12 @@
           <wp:inline distB="114300" distT="114300" distL="114300" distR="114300">
             <wp:extent cx="1768312" cy="1431864"/>
             <wp:effectExtent b="0" l="0" r="0" t="0"/>
-            <wp:docPr id="5" name="image1.png"/>
+            <wp:docPr id="5" name="image6.png"/>
             <a:graphic>
               <a:graphicData uri="http://schemas.openxmlformats.org/drawingml/2006/picture">
                 <pic:pic>
                   <pic:nvPicPr>
-                    <pic:cNvPr id="0" name="image1.png"/>
+                    <pic:cNvPr id="0" name="image6.png"/>
                     <pic:cNvPicPr preferRelativeResize="0"/>
                   </pic:nvPicPr>
                   <pic:blipFill>
@@ -2739,6 +2864,7 @@
     </w:p>
     <w:p>
       <w:pPr>
+        <w:pageBreakBefore w:val="0"/>
         <w:ind w:left="0" w:firstLine="0"/>
         <w:jc w:val="center"/>
         <w:rPr>
@@ -2781,6 +2907,7 @@
     </w:p>
     <w:p>
       <w:pPr>
+        <w:pageBreakBefore w:val="0"/>
         <w:ind w:left="0" w:firstLine="0"/>
         <w:jc w:val="center"/>
         <w:rPr>
@@ -2797,13 +2924,14 @@
     </w:p>
     <w:p>
       <w:pPr>
+        <w:pageBreakBefore w:val="0"/>
         <w:rPr/>
       </w:pPr>
       <w:r>
         <w:rPr>
           <w:rtl w:val="0"/>
         </w:rPr>
-        <w:t xml:space="preserve">Un cluster “</w:t>
+        <w:t xml:space="preserve">Un clúster “</w:t>
       </w:r>
       <w:r>
         <w:rPr>
@@ -2836,6 +2964,7 @@
     </w:p>
     <w:p>
       <w:pPr>
+        <w:pageBreakBefore w:val="0"/>
         <w:numPr>
           <w:ilvl w:val="0"/>
           <w:numId w:val="2"/>
@@ -2855,6 +2984,7 @@
     </w:p>
     <w:p>
       <w:pPr>
+        <w:pageBreakBefore w:val="0"/>
         <w:numPr>
           <w:ilvl w:val="0"/>
           <w:numId w:val="2"/>
@@ -2874,6 +3004,7 @@
     </w:p>
     <w:p>
       <w:pPr>
+        <w:pageBreakBefore w:val="0"/>
         <w:numPr>
           <w:ilvl w:val="1"/>
           <w:numId w:val="2"/>
@@ -2893,6 +3024,7 @@
     </w:p>
     <w:p>
       <w:pPr>
+        <w:pageBreakBefore w:val="0"/>
         <w:numPr>
           <w:ilvl w:val="0"/>
           <w:numId w:val="2"/>
@@ -2912,6 +3044,7 @@
     </w:p>
     <w:p>
       <w:pPr>
+        <w:pageBreakBefore w:val="0"/>
         <w:numPr>
           <w:ilvl w:val="1"/>
           <w:numId w:val="2"/>
@@ -2931,6 +3064,7 @@
     </w:p>
     <w:p>
       <w:pPr>
+        <w:pageBreakBefore w:val="0"/>
         <w:pBdr>
           <w:top w:color="000000" w:space="4" w:sz="4" w:val="single"/>
           <w:left w:color="000000" w:space="4" w:sz="4" w:val="single"/>
@@ -2982,6 +3116,7 @@
     <w:p>
       <w:pPr>
         <w:pStyle w:val="Heading2"/>
+        <w:pageBreakBefore w:val="0"/>
         <w:numPr>
           <w:ilvl w:val="1"/>
           <w:numId w:val="4"/>
@@ -2999,6 +3134,7 @@
     </w:p>
     <w:p>
       <w:pPr>
+        <w:pageBreakBefore w:val="0"/>
         <w:rPr/>
       </w:pPr>
       <w:r>
@@ -3061,18 +3197,19 @@
         <w:rPr>
           <w:rtl w:val="0"/>
         </w:rPr>
-        <w:t xml:space="preserve">” solo contenga un contenedor.</w:t>
-      </w:r>
-    </w:p>
-    <w:p>
-      <w:pPr>
+        <w:t xml:space="preserve">” únicamente contenga un contenedor.</w:t>
+      </w:r>
+    </w:p>
+    <w:p>
+      <w:pPr>
+        <w:pageBreakBefore w:val="0"/>
         <w:rPr/>
       </w:pPr>
       <w:r>
         <w:rPr>
           <w:rtl w:val="0"/>
         </w:rPr>
-        <w:t xml:space="preserve">Mas información en </w:t>
+        <w:t xml:space="preserve">Más información en </w:t>
       </w:r>
       <w:hyperlink r:id="rId14">
         <w:r>
@@ -3093,6 +3230,7 @@
     <w:p>
       <w:pPr>
         <w:pStyle w:val="Heading2"/>
+        <w:pageBreakBefore w:val="0"/>
         <w:numPr>
           <w:ilvl w:val="1"/>
           <w:numId w:val="4"/>
@@ -3113,6 +3251,7 @@
     </w:p>
     <w:p>
       <w:pPr>
+        <w:pageBreakBefore w:val="0"/>
         <w:rPr/>
       </w:pPr>
       <w:r>
@@ -3180,6 +3319,7 @@
     </w:p>
     <w:p>
       <w:pPr>
+        <w:pageBreakBefore w:val="0"/>
         <w:rPr/>
       </w:pPr>
       <w:r>
@@ -3207,6 +3347,7 @@
     <w:p>
       <w:pPr>
         <w:pStyle w:val="Heading2"/>
+        <w:pageBreakBefore w:val="0"/>
         <w:numPr>
           <w:ilvl w:val="1"/>
           <w:numId w:val="4"/>
@@ -3227,6 +3368,7 @@
     </w:p>
     <w:p>
       <w:pPr>
+        <w:pageBreakBefore w:val="0"/>
         <w:rPr/>
       </w:pPr>
       <w:r>
@@ -3261,11 +3403,12 @@
         <w:rPr>
           <w:rtl w:val="0"/>
         </w:rPr>
-        <w:t xml:space="preserve">” (como el indicado anteriormente) como un servicio de red. No todos los despliegues deben ser expuestos, solo aquellos que queramos que puedan ser accedidos desde fuera del cluster.</w:t>
-      </w:r>
-    </w:p>
-    <w:p>
-      <w:pPr>
+        <w:t xml:space="preserve">” (como el indicado anteriormente) como un servicio de red. No todos los despliegues deben ser expuestos, solo aquellos que queramos que puedan ser accedidos desde fuera del clúster.</w:t>
+      </w:r>
+    </w:p>
+    <w:p>
+      <w:pPr>
+        <w:pageBreakBefore w:val="0"/>
         <w:rPr/>
       </w:pPr>
       <w:r>
@@ -3293,6 +3436,7 @@
     <w:p>
       <w:pPr>
         <w:pStyle w:val="Heading2"/>
+        <w:pageBreakBefore w:val="0"/>
         <w:numPr>
           <w:ilvl w:val="1"/>
           <w:numId w:val="4"/>
@@ -3308,11 +3452,12 @@
         <w:rPr>
           <w:rtl w:val="0"/>
         </w:rPr>
-        <w:t xml:space="preserve">¿Que son volúmenes persistentes?</w:t>
-      </w:r>
-    </w:p>
-    <w:p>
-      <w:pPr>
+        <w:t xml:space="preserve">¿Qué son volúmenes persistentes?</w:t>
+      </w:r>
+    </w:p>
+    <w:p>
+      <w:pPr>
+        <w:pageBreakBefore w:val="0"/>
         <w:rPr/>
       </w:pPr>
       <w:r>
@@ -3333,7 +3478,7 @@
         <w:rPr>
           <w:rtl w:val="0"/>
         </w:rPr>
-        <w:t xml:space="preserve">” es diferente al concepto de volúmen en Docker: mientras que en “Docker” un volumen simplemente es un directorio del anfitrión montado en unos contenedores, en “</w:t>
+        <w:t xml:space="preserve">” es diferente al concepto de volumen en Docker: mientras que en “Docker” un volumen simplemente es un directorio del anfitrión montado en unos contenedores, en “</w:t>
       </w:r>
       <w:r>
         <w:rPr>
@@ -3347,11 +3492,12 @@
         <w:rPr>
           <w:rtl w:val="0"/>
         </w:rPr>
-        <w:t xml:space="preserve">” los volúmenes persistentes, añade una abstracción que permite pueden estar en cualquier lugar del cluster.</w:t>
-      </w:r>
-    </w:p>
-    <w:p>
-      <w:pPr>
+        <w:t xml:space="preserve">” los volúmenes persistentes, añade una abstracción que permite pueden estar en cualquier lugar del clúster.</w:t>
+      </w:r>
+    </w:p>
+    <w:p>
+      <w:pPr>
+        <w:pageBreakBefore w:val="0"/>
         <w:rPr/>
       </w:pPr>
       <w:r>
@@ -3385,6 +3531,7 @@
     <w:p>
       <w:pPr>
         <w:pStyle w:val="Heading2"/>
+        <w:pageBreakBefore w:val="0"/>
         <w:numPr>
           <w:ilvl w:val="1"/>
           <w:numId w:val="4"/>
@@ -3405,6 +3552,7 @@
     </w:p>
     <w:p>
       <w:pPr>
+        <w:pageBreakBefore w:val="0"/>
         <w:rPr/>
       </w:pPr>
       <w:r>
@@ -3457,6 +3605,7 @@
     </w:p>
     <w:p>
       <w:pPr>
+        <w:pageBreakBefore w:val="0"/>
         <w:rPr/>
       </w:pPr>
       <w:r>
@@ -3481,6 +3630,7 @@
     </w:p>
     <w:p>
       <w:pPr>
+        <w:pageBreakBefore w:val="0"/>
         <w:rPr/>
       </w:pPr>
       <w:r>
@@ -3506,6 +3656,7 @@
     </w:p>
     <w:p>
       <w:pPr>
+        <w:pageBreakBefore w:val="0"/>
         <w:rPr/>
       </w:pPr>
       <w:r>
@@ -3517,6 +3668,7 @@
     <w:p>
       <w:pPr>
         <w:pStyle w:val="Heading1"/>
+        <w:pageBreakBefore w:val="0"/>
         <w:numPr>
           <w:ilvl w:val="0"/>
           <w:numId w:val="4"/>
@@ -3541,6 +3693,7 @@
     </w:p>
     <w:p>
       <w:pPr>
+        <w:pageBreakBefore w:val="0"/>
         <w:rPr/>
       </w:pPr>
       <w:r>
@@ -3561,11 +3714,12 @@
         <w:rPr>
           <w:rtl w:val="0"/>
         </w:rPr>
-        <w:t xml:space="preserve">”, nuestro cluster estará formado por un único nodo maestro. Esta práctica es habitual sobretodo en momentos de desarrollo: los desarrolladores tienen un pequeño cluster mono-nodo en su máquina y una vez funciona todo correctamente, realizan el despliegue.</w:t>
-      </w:r>
-    </w:p>
-    <w:p>
-      <w:pPr>
+        <w:t xml:space="preserve">”, nuestro clúster estará formado por un único nodo maestro. Esta práctica es habitual sobre todo en momentos de desarrollo: los desarrolladores tienen un pequeño clúster mono-nodo en su máquina y una vez funciona todo correctamente, realizan el despliegue.</w:t>
+      </w:r>
+    </w:p>
+    <w:p>
+      <w:pPr>
+        <w:pageBreakBefore w:val="0"/>
         <w:rPr/>
       </w:pPr>
       <w:r>
@@ -3576,6 +3730,7 @@
     </w:p>
     <w:p>
       <w:pPr>
+        <w:pageBreakBefore w:val="0"/>
         <w:rPr/>
       </w:pPr>
       <w:r>
@@ -3678,6 +3833,7 @@
     </w:p>
     <w:p>
       <w:pPr>
+        <w:pageBreakBefore w:val="0"/>
         <w:rPr/>
       </w:pPr>
       <w:r>
@@ -3731,6 +3887,7 @@
     </w:p>
     <w:p>
       <w:pPr>
+        <w:pageBreakBefore w:val="0"/>
         <w:rPr/>
       </w:pPr>
       <w:r>
@@ -3751,11 +3908,12 @@
         <w:rPr>
           <w:rtl w:val="0"/>
         </w:rPr>
-        <w:t xml:space="preserve">” luego fácilmente puedan desplegarse sin ningún cambio en sitios como Google Cloud, AWS, Azure o OVH.</w:t>
-      </w:r>
-    </w:p>
-    <w:p>
-      <w:pPr>
+        <w:t xml:space="preserve">” luego fácilmente puedan desplegarse sin ningún cambio en sitios como Google Cloud, AWS, Azure u OVH.</w:t>
+      </w:r>
+    </w:p>
+    <w:p>
+      <w:pPr>
+        <w:pageBreakBefore w:val="0"/>
         <w:rPr/>
       </w:pPr>
       <w:r>
@@ -3766,13 +3924,14 @@
     </w:p>
     <w:p>
       <w:pPr>
+        <w:pageBreakBefore w:val="0"/>
         <w:rPr/>
       </w:pPr>
       <w:r>
         <w:rPr>
           <w:rtl w:val="0"/>
         </w:rPr>
-        <w:t xml:space="preserve">Mas información de “</w:t>
+        <w:t xml:space="preserve">Más información de “</w:t>
       </w:r>
       <w:r>
         <w:rPr>
@@ -3813,6 +3972,7 @@
     <w:p>
       <w:pPr>
         <w:pStyle w:val="Heading2"/>
+        <w:pageBreakBefore w:val="0"/>
         <w:numPr>
           <w:ilvl w:val="1"/>
           <w:numId w:val="4"/>
@@ -3836,6 +3996,7 @@
     </w:p>
     <w:p>
       <w:pPr>
+        <w:pageBreakBefore w:val="0"/>
         <w:rPr/>
       </w:pPr>
       <w:r>
@@ -3877,13 +4038,14 @@
     </w:p>
     <w:p>
       <w:pPr>
+        <w:pageBreakBefore w:val="0"/>
         <w:rPr/>
       </w:pPr>
       <w:r>
         <w:rPr>
           <w:rtl w:val="0"/>
         </w:rPr>
-        <w:t xml:space="preserve">En primer lugar realizaremos</w:t>
+        <w:t xml:space="preserve">En primer lugar, realizaremos</w:t>
       </w:r>
     </w:p>
     <w:tbl>
@@ -3903,6 +4065,10 @@
         </w:tblGridChange>
       </w:tblGrid>
       <w:tr>
+        <w:trPr>
+          <w:cantSplit w:val="0"/>
+          <w:tblHeader w:val="0"/>
+        </w:trPr>
         <w:tc>
           <w:tcPr>
             <w:shd w:fill="f8f8f8" w:val="clear"/>
@@ -3918,6 +4084,7 @@
             <w:pPr>
               <w:keepNext w:val="0"/>
               <w:keepLines w:val="0"/>
+              <w:pageBreakBefore w:val="0"/>
               <w:widowControl w:val="0"/>
               <w:pBdr>
                 <w:top w:space="0" w:sz="0" w:val="nil"/>
@@ -3954,6 +4121,7 @@
     </w:tbl>
     <w:p>
       <w:pPr>
+        <w:pageBreakBefore w:val="0"/>
         <w:rPr/>
       </w:pPr>
       <w:r>
@@ -3980,6 +4148,10 @@
         </w:tblGridChange>
       </w:tblGrid>
       <w:tr>
+        <w:trPr>
+          <w:cantSplit w:val="0"/>
+          <w:tblHeader w:val="0"/>
+        </w:trPr>
         <w:tc>
           <w:tcPr>
             <w:shd w:fill="f8f8f8" w:val="clear"/>
@@ -3995,6 +4167,7 @@
             <w:pPr>
               <w:keepNext w:val="0"/>
               <w:keepLines w:val="0"/>
+              <w:pageBreakBefore w:val="0"/>
               <w:widowControl w:val="0"/>
               <w:pBdr>
                 <w:top w:space="0" w:sz="0" w:val="nil"/>
@@ -4031,6 +4204,7 @@
     </w:tbl>
     <w:p>
       <w:pPr>
+        <w:pageBreakBefore w:val="0"/>
         <w:rPr/>
       </w:pPr>
       <w:r>
@@ -4047,6 +4221,7 @@
     </w:p>
     <w:p>
       <w:pPr>
+        <w:pageBreakBefore w:val="0"/>
         <w:rPr/>
       </w:pPr>
       <w:r>
@@ -4055,12 +4230,12 @@
           <wp:inline distB="114300" distT="114300" distL="114300" distR="114300">
             <wp:extent cx="6120000" cy="1333500"/>
             <wp:effectExtent b="0" l="0" r="0" t="0"/>
-            <wp:docPr id="3" name="image2.png"/>
+            <wp:docPr id="3" name="image8.png"/>
             <a:graphic>
               <a:graphicData uri="http://schemas.openxmlformats.org/drawingml/2006/picture">
                 <pic:pic>
                   <pic:nvPicPr>
-                    <pic:cNvPr id="0" name="image2.png"/>
+                    <pic:cNvPr id="0" name="image8.png"/>
                     <pic:cNvPicPr preferRelativeResize="0"/>
                   </pic:nvPicPr>
                   <pic:blipFill>
@@ -4092,13 +4267,14 @@
     </w:p>
     <w:p>
       <w:pPr>
+        <w:pageBreakBefore w:val="0"/>
         <w:rPr/>
       </w:pPr>
       <w:r>
         <w:rPr>
           <w:rtl w:val="0"/>
         </w:rPr>
-        <w:t xml:space="preserve">Una vez instalado, inciiaremos el cluster de “</w:t>
+        <w:t xml:space="preserve">Una vez instalado, iniciaremos el clúster de “</w:t>
       </w:r>
       <w:r>
         <w:rPr>
@@ -4146,6 +4322,10 @@
         </w:tblGridChange>
       </w:tblGrid>
       <w:tr>
+        <w:trPr>
+          <w:cantSplit w:val="0"/>
+          <w:tblHeader w:val="0"/>
+        </w:trPr>
         <w:tc>
           <w:tcPr>
             <w:shd w:fill="f8f8f8" w:val="clear"/>
@@ -4161,6 +4341,7 @@
             <w:pPr>
               <w:keepNext w:val="0"/>
               <w:keepLines w:val="0"/>
+              <w:pageBreakBefore w:val="0"/>
               <w:widowControl w:val="0"/>
               <w:pBdr>
                 <w:top w:space="0" w:sz="0" w:val="nil"/>
@@ -4195,6 +4376,7 @@
     </w:tbl>
     <w:p>
       <w:pPr>
+        <w:pageBreakBefore w:val="0"/>
         <w:rPr/>
       </w:pPr>
       <w:r>
@@ -4206,6 +4388,7 @@
     </w:p>
     <w:p>
       <w:pPr>
+        <w:pageBreakBefore w:val="0"/>
         <w:rPr/>
       </w:pPr>
       <w:r>
@@ -4214,12 +4397,12 @@
           <wp:inline distB="114300" distT="114300" distL="114300" distR="114300">
             <wp:extent cx="6120000" cy="3670300"/>
             <wp:effectExtent b="0" l="0" r="0" t="0"/>
-            <wp:docPr id="7" name="image8.png"/>
+            <wp:docPr id="7" name="image7.png"/>
             <a:graphic>
               <a:graphicData uri="http://schemas.openxmlformats.org/drawingml/2006/picture">
                 <pic:pic>
                   <pic:nvPicPr>
-                    <pic:cNvPr id="0" name="image8.png"/>
+                    <pic:cNvPr id="0" name="image7.png"/>
                     <pic:cNvPicPr preferRelativeResize="0"/>
                   </pic:nvPicPr>
                   <pic:blipFill>
@@ -4251,6 +4434,7 @@
     </w:p>
     <w:p>
       <w:pPr>
+        <w:pageBreakBefore w:val="0"/>
         <w:rPr/>
       </w:pPr>
       <w:r>
@@ -4319,6 +4503,10 @@
         </w:tblGridChange>
       </w:tblGrid>
       <w:tr>
+        <w:trPr>
+          <w:cantSplit w:val="0"/>
+          <w:tblHeader w:val="0"/>
+        </w:trPr>
         <w:tc>
           <w:tcPr>
             <w:shd w:fill="f8f8f8" w:val="clear"/>
@@ -4334,6 +4522,7 @@
             <w:pPr>
               <w:keepNext w:val="0"/>
               <w:keepLines w:val="0"/>
+              <w:pageBreakBefore w:val="0"/>
               <w:widowControl w:val="0"/>
               <w:pBdr>
                 <w:top w:space="0" w:sz="0" w:val="nil"/>
@@ -4397,13 +4586,14 @@
     </w:tbl>
     <w:p>
       <w:pPr>
+        <w:pageBreakBefore w:val="0"/>
         <w:rPr/>
       </w:pPr>
       <w:r>
         <w:rPr>
           <w:rtl w:val="0"/>
         </w:rPr>
-        <w:t xml:space="preserve">y tras la descarga, damos permiso de ejecución y movemos el fichero a “</w:t>
+        <w:t xml:space="preserve">Y tras la descarga, damos permiso de ejecución y movemos el fichero a “</w:t>
       </w:r>
       <w:r>
         <w:rPr>
@@ -4437,6 +4627,10 @@
         </w:tblGridChange>
       </w:tblGrid>
       <w:tr>
+        <w:trPr>
+          <w:cantSplit w:val="0"/>
+          <w:tblHeader w:val="0"/>
+        </w:trPr>
         <w:tc>
           <w:tcPr>
             <w:shd w:fill="f8f8f8" w:val="clear"/>
@@ -4452,6 +4646,7 @@
             <w:pPr>
               <w:keepNext w:val="0"/>
               <w:keepLines w:val="0"/>
+              <w:pageBreakBefore w:val="0"/>
               <w:widowControl w:val="0"/>
               <w:pBdr>
                 <w:top w:space="0" w:sz="0" w:val="nil"/>
@@ -4473,7 +4668,7 @@
                 <w:shd w:fill="f8f8f8" w:val="clear"/>
                 <w:rtl w:val="0"/>
               </w:rPr>
-              <w:t xml:space="preserve">chmod +x./kubectl;</w:t>
+              <w:t xml:space="preserve">chmod +x ./kubectl;</w:t>
             </w:r>
             <w:r>
               <w:rPr>
@@ -4486,6 +4681,7 @@
     </w:tbl>
     <w:p>
       <w:pPr>
+        <w:pageBreakBefore w:val="0"/>
         <w:spacing w:after="0" w:before="0" w:line="276" w:lineRule="auto"/>
         <w:jc w:val="left"/>
         <w:rPr>
@@ -4517,6 +4713,10 @@
         </w:tblGridChange>
       </w:tblGrid>
       <w:tr>
+        <w:trPr>
+          <w:cantSplit w:val="0"/>
+          <w:tblHeader w:val="0"/>
+        </w:trPr>
         <w:tc>
           <w:tcPr>
             <w:shd w:fill="f8f8f8" w:val="clear"/>
@@ -4532,6 +4732,7 @@
             <w:pPr>
               <w:keepNext w:val="0"/>
               <w:keepLines w:val="0"/>
+              <w:pageBreakBefore w:val="0"/>
               <w:widowControl w:val="0"/>
               <w:pBdr>
                 <w:top w:space="0" w:sz="0" w:val="nil"/>
@@ -4584,6 +4785,7 @@
     </w:tbl>
     <w:p>
       <w:pPr>
+        <w:pageBreakBefore w:val="0"/>
         <w:rPr/>
       </w:pPr>
       <w:r>
@@ -4594,6 +4796,7 @@
     </w:p>
     <w:p>
       <w:pPr>
+        <w:pageBreakBefore w:val="0"/>
         <w:rPr/>
       </w:pPr>
       <w:r>
@@ -4605,6 +4808,7 @@
     </w:p>
     <w:p>
       <w:pPr>
+        <w:pageBreakBefore w:val="0"/>
         <w:rPr/>
       </w:pPr>
       <w:r>
@@ -4680,6 +4884,10 @@
         </w:tblGridChange>
       </w:tblGrid>
       <w:tr>
+        <w:trPr>
+          <w:cantSplit w:val="0"/>
+          <w:tblHeader w:val="0"/>
+        </w:trPr>
         <w:tc>
           <w:tcPr>
             <w:shd w:fill="f8f8f8" w:val="clear"/>
@@ -4695,6 +4903,7 @@
             <w:pPr>
               <w:keepNext w:val="0"/>
               <w:keepLines w:val="0"/>
+              <w:pageBreakBefore w:val="0"/>
               <w:widowControl w:val="0"/>
               <w:pBdr>
                 <w:top w:space="0" w:sz="0" w:val="nil"/>
@@ -4731,6 +4940,7 @@
     </w:tbl>
     <w:p>
       <w:pPr>
+        <w:pageBreakBefore w:val="0"/>
         <w:rPr/>
       </w:pPr>
       <w:r>
@@ -4741,6 +4951,7 @@
     </w:p>
     <w:p>
       <w:pPr>
+        <w:pageBreakBefore w:val="0"/>
         <w:rPr/>
       </w:pPr>
       <w:r>
@@ -4752,6 +4963,7 @@
     <w:p>
       <w:pPr>
         <w:pStyle w:val="Heading1"/>
+        <w:pageBreakBefore w:val="0"/>
         <w:numPr>
           <w:ilvl w:val="0"/>
           <w:numId w:val="4"/>
@@ -4770,6 +4982,7 @@
     </w:p>
     <w:p>
       <w:pPr>
+        <w:pageBreakBefore w:val="0"/>
         <w:rPr/>
       </w:pPr>
       <w:r>
@@ -4790,7 +5003,7 @@
         <w:rPr>
           <w:rtl w:val="0"/>
         </w:rPr>
-        <w:t xml:space="preserve">”, esta unidad está bastante simplificada. Una vez entendida la estructura base de cómo funciona esta herramienta (cluster, despliegue, servicio, etc.), dejamos los casos prácticos de la unidad y la “</w:t>
+        <w:t xml:space="preserve">”, esta unidad está bastante simplificada. Una vez entendida la estructura base de cómo funciona esta herramienta (clúster, despliegue, servicio, etc.), dejamos los casos prácticos de la unidad y la “</w:t>
       </w:r>
       <w:r>
         <w:rPr>
@@ -4804,7 +5017,7 @@
         <w:rPr>
           <w:rtl w:val="0"/>
         </w:rPr>
-        <w:t xml:space="preserve">” como herramientas auto-guiadas para comprender de forma aplicada los principales comandos de “</w:t>
+        <w:t xml:space="preserve">” como herramientas autoguiadas para comprender de forma aplicada los principales comandos de “</w:t>
       </w:r>
       <w:r>
         <w:rPr>
@@ -4865,6 +5078,7 @@
     <w:p>
       <w:pPr>
         <w:pStyle w:val="Heading1"/>
+        <w:pageBreakBefore w:val="0"/>
         <w:numPr>
           <w:ilvl w:val="0"/>
           <w:numId w:val="4"/>
@@ -4889,6 +5103,7 @@
     </w:p>
     <w:p>
       <w:pPr>
+        <w:pageBreakBefore w:val="0"/>
         <w:rPr/>
       </w:pPr>
       <w:r>
@@ -4914,6 +5129,7 @@
     </w:p>
     <w:p>
       <w:pPr>
+        <w:pageBreakBefore w:val="0"/>
         <w:numPr>
           <w:ilvl w:val="0"/>
           <w:numId w:val="3"/>
@@ -4954,6 +5170,7 @@
     </w:p>
     <w:p>
       <w:pPr>
+        <w:pageBreakBefore w:val="0"/>
         <w:numPr>
           <w:ilvl w:val="1"/>
           <w:numId w:val="3"/>
@@ -4980,6 +5197,7 @@
     </w:p>
     <w:p>
       <w:pPr>
+        <w:pageBreakBefore w:val="0"/>
         <w:numPr>
           <w:ilvl w:val="0"/>
           <w:numId w:val="3"/>
@@ -5001,7 +5219,7 @@
         <w:rPr>
           <w:rtl w:val="0"/>
         </w:rPr>
-        <w:t xml:space="preserve">: software para gestión de contenedores y clusters con “</w:t>
+        <w:t xml:space="preserve">: software para gestión de contenedores y clúster con “</w:t>
       </w:r>
       <w:r>
         <w:rPr>
@@ -5020,6 +5238,7 @@
     </w:p>
     <w:p>
       <w:pPr>
+        <w:pageBreakBefore w:val="0"/>
         <w:numPr>
           <w:ilvl w:val="1"/>
           <w:numId w:val="3"/>
@@ -5048,6 +5267,7 @@
     </w:p>
     <w:p>
       <w:pPr>
+        <w:pageBreakBefore w:val="0"/>
         <w:numPr>
           <w:ilvl w:val="0"/>
           <w:numId w:val="3"/>
@@ -5085,6 +5305,7 @@
     </w:p>
     <w:p>
       <w:pPr>
+        <w:pageBreakBefore w:val="0"/>
         <w:numPr>
           <w:ilvl w:val="1"/>
           <w:numId w:val="3"/>
@@ -5115,6 +5336,7 @@
     <w:p>
       <w:pPr>
         <w:pStyle w:val="Heading1"/>
+        <w:pageBreakBefore w:val="0"/>
         <w:numPr>
           <w:ilvl w:val="0"/>
           <w:numId w:val="4"/>
@@ -5137,6 +5359,7 @@
     </w:p>
     <w:p>
       <w:pPr>
+        <w:pageBreakBefore w:val="0"/>
         <w:rPr/>
       </w:pPr>
       <w:r>
@@ -5162,6 +5385,7 @@
     </w:p>
     <w:p>
       <w:pPr>
+        <w:pageBreakBefore w:val="0"/>
         <w:numPr>
           <w:ilvl w:val="0"/>
           <w:numId w:val="1"/>
@@ -5182,6 +5406,7 @@
     </w:p>
     <w:p>
       <w:pPr>
+        <w:pageBreakBefore w:val="0"/>
         <w:numPr>
           <w:ilvl w:val="1"/>
           <w:numId w:val="1"/>
@@ -5217,6 +5442,7 @@
     </w:p>
     <w:p>
       <w:pPr>
+        <w:pageBreakBefore w:val="0"/>
         <w:numPr>
           <w:ilvl w:val="1"/>
           <w:numId w:val="1"/>
@@ -5251,6 +5477,7 @@
     </w:p>
     <w:p>
       <w:pPr>
+        <w:pageBreakBefore w:val="0"/>
         <w:numPr>
           <w:ilvl w:val="0"/>
           <w:numId w:val="1"/>
@@ -5277,6 +5504,7 @@
     </w:p>
     <w:p>
       <w:pPr>
+        <w:pageBreakBefore w:val="0"/>
         <w:numPr>
           <w:ilvl w:val="1"/>
           <w:numId w:val="1"/>
@@ -5312,6 +5540,7 @@
     </w:p>
     <w:p>
       <w:pPr>
+        <w:pageBreakBefore w:val="0"/>
         <w:numPr>
           <w:ilvl w:val="1"/>
           <w:numId w:val="1"/>
@@ -5346,6 +5575,7 @@
     </w:p>
     <w:p>
       <w:pPr>
+        <w:pageBreakBefore w:val="0"/>
         <w:numPr>
           <w:ilvl w:val="0"/>
           <w:numId w:val="1"/>
@@ -5372,6 +5602,7 @@
     </w:p>
     <w:p>
       <w:pPr>
+        <w:pageBreakBefore w:val="0"/>
         <w:numPr>
           <w:ilvl w:val="1"/>
           <w:numId w:val="1"/>
@@ -5406,6 +5637,7 @@
     </w:p>
     <w:p>
       <w:pPr>
+        <w:pageBreakBefore w:val="0"/>
         <w:numPr>
           <w:ilvl w:val="1"/>
           <w:numId w:val="1"/>
@@ -5425,6 +5657,7 @@
     </w:p>
     <w:p>
       <w:pPr>
+        <w:pageBreakBefore w:val="0"/>
         <w:numPr>
           <w:ilvl w:val="2"/>
           <w:numId w:val="1"/>
@@ -5453,6 +5686,7 @@
     </w:p>
     <w:p>
       <w:pPr>
+        <w:pageBreakBefore w:val="0"/>
         <w:numPr>
           <w:ilvl w:val="0"/>
           <w:numId w:val="1"/>
@@ -5479,6 +5713,7 @@
     </w:p>
     <w:p>
       <w:pPr>
+        <w:pageBreakBefore w:val="0"/>
         <w:numPr>
           <w:ilvl w:val="1"/>
           <w:numId w:val="1"/>
@@ -5514,6 +5749,7 @@
     <w:p>
       <w:pPr>
         <w:pStyle w:val="Heading1"/>
+        <w:pageBreakBefore w:val="0"/>
         <w:numPr>
           <w:ilvl w:val="0"/>
           <w:numId w:val="4"/>
@@ -5538,6 +5774,7 @@
     </w:p>
     <w:p>
       <w:pPr>
+        <w:pageBreakBefore w:val="0"/>
         <w:ind w:firstLine="113"/>
         <w:rPr/>
       </w:pPr>
@@ -5565,6 +5802,7 @@
     </w:p>
     <w:p>
       <w:pPr>
+        <w:pageBreakBefore w:val="0"/>
         <w:ind w:firstLine="113"/>
         <w:rPr/>
       </w:pPr>
@@ -5592,6 +5830,7 @@
     </w:p>
     <w:p>
       <w:pPr>
+        <w:pageBreakBefore w:val="0"/>
         <w:ind w:firstLine="113"/>
         <w:rPr/>
       </w:pPr>
@@ -5635,6 +5874,7 @@
 <w:ftr xmlns:mc="http://schemas.openxmlformats.org/markup-compatibility/2006" xmlns:o="urn:schemas-microsoft-com:office:office" xmlns:r="http://schemas.openxmlformats.org/officeDocument/2006/relationships" xmlns:m="http://schemas.openxmlformats.org/officeDocument/2006/math" xmlns:v="urn:schemas-microsoft-com:vml" xmlns:wp="http://schemas.openxmlformats.org/drawingml/2006/wordprocessingDrawing" xmlns:w10="urn:schemas-microsoft-com:office:word" xmlns:w="http://schemas.openxmlformats.org/wordprocessingml/2006/main" xmlns:wne="http://schemas.microsoft.com/office/word/2006/wordml" xmlns:sl="http://schemas.openxmlformats.org/schemaLibrary/2006/main" xmlns:a="http://schemas.openxmlformats.org/drawingml/2006/main" xmlns:pic="http://schemas.openxmlformats.org/drawingml/2006/picture" xmlns:c="http://schemas.openxmlformats.org/drawingml/2006/chart" xmlns:lc="http://schemas.openxmlformats.org/drawingml/2006/lockedCanvas" xmlns:dgm="http://schemas.openxmlformats.org/drawingml/2006/diagram" xmlns:wps="http://schemas.microsoft.com/office/word/2010/wordprocessingShape" xmlns:wpg="http://schemas.microsoft.com/office/word/2010/wordprocessingGroup" xmlns:w14="http://schemas.microsoft.com/office/word/2010/wordml" xmlns:w15="http://schemas.microsoft.com/office/word/2012/wordml">
   <w:p>
     <w:pPr>
+      <w:pageBreakBefore w:val="0"/>
       <w:rPr/>
     </w:pPr>
     <w:r>
@@ -5650,6 +5890,7 @@
 <w:ftr xmlns:mc="http://schemas.openxmlformats.org/markup-compatibility/2006" xmlns:o="urn:schemas-microsoft-com:office:office" xmlns:r="http://schemas.openxmlformats.org/officeDocument/2006/relationships" xmlns:m="http://schemas.openxmlformats.org/officeDocument/2006/math" xmlns:v="urn:schemas-microsoft-com:vml" xmlns:wp="http://schemas.openxmlformats.org/drawingml/2006/wordprocessingDrawing" xmlns:w10="urn:schemas-microsoft-com:office:word" xmlns:w="http://schemas.openxmlformats.org/wordprocessingml/2006/main" xmlns:wne="http://schemas.microsoft.com/office/word/2006/wordml" xmlns:sl="http://schemas.openxmlformats.org/schemaLibrary/2006/main" xmlns:a="http://schemas.openxmlformats.org/drawingml/2006/main" xmlns:pic="http://schemas.openxmlformats.org/drawingml/2006/picture" xmlns:c="http://schemas.openxmlformats.org/drawingml/2006/chart" xmlns:lc="http://schemas.openxmlformats.org/drawingml/2006/lockedCanvas" xmlns:dgm="http://schemas.openxmlformats.org/drawingml/2006/diagram" xmlns:wps="http://schemas.microsoft.com/office/word/2010/wordprocessingShape" xmlns:wpg="http://schemas.microsoft.com/office/word/2010/wordprocessingGroup" xmlns:w14="http://schemas.microsoft.com/office/word/2010/wordml" xmlns:w15="http://schemas.microsoft.com/office/word/2012/wordml">
   <w:p>
     <w:pPr>
+      <w:pageBreakBefore w:val="0"/>
       <w:pBdr>
         <w:top w:color="666633" w:space="2" w:sz="4" w:val="single"/>
       </w:pBdr>
@@ -5702,6 +5943,7 @@
   </w:p>
   <w:p>
     <w:pPr>
+      <w:pageBreakBefore w:val="0"/>
       <w:rPr/>
     </w:pPr>
     <w:r>
@@ -5717,6 +5959,7 @@
 <w:hdr xmlns:mc="http://schemas.openxmlformats.org/markup-compatibility/2006" xmlns:o="urn:schemas-microsoft-com:office:office" xmlns:r="http://schemas.openxmlformats.org/officeDocument/2006/relationships" xmlns:m="http://schemas.openxmlformats.org/officeDocument/2006/math" xmlns:v="urn:schemas-microsoft-com:vml" xmlns:wp="http://schemas.openxmlformats.org/drawingml/2006/wordprocessingDrawing" xmlns:w10="urn:schemas-microsoft-com:office:word" xmlns:w="http://schemas.openxmlformats.org/wordprocessingml/2006/main" xmlns:wne="http://schemas.microsoft.com/office/word/2006/wordml" xmlns:sl="http://schemas.openxmlformats.org/schemaLibrary/2006/main" xmlns:a="http://schemas.openxmlformats.org/drawingml/2006/main" xmlns:pic="http://schemas.openxmlformats.org/drawingml/2006/picture" xmlns:c="http://schemas.openxmlformats.org/drawingml/2006/chart" xmlns:lc="http://schemas.openxmlformats.org/drawingml/2006/lockedCanvas" xmlns:dgm="http://schemas.openxmlformats.org/drawingml/2006/diagram" xmlns:wps="http://schemas.microsoft.com/office/word/2010/wordprocessingShape" xmlns:wpg="http://schemas.microsoft.com/office/word/2010/wordprocessingGroup" xmlns:w14="http://schemas.microsoft.com/office/word/2010/wordml" xmlns:w15="http://schemas.microsoft.com/office/word/2012/wordml">
   <w:p>
     <w:pPr>
+      <w:pageBreakBefore w:val="0"/>
       <w:pBdr>
         <w:bottom w:color="666633" w:space="0" w:sz="4" w:val="single"/>
       </w:pBdr>
@@ -5742,6 +5985,7 @@
   </w:p>
   <w:p>
     <w:pPr>
+      <w:pageBreakBefore w:val="0"/>
       <w:pBdr>
         <w:bottom w:color="666633" w:space="0" w:sz="4" w:val="single"/>
       </w:pBdr>
@@ -5767,6 +6011,7 @@
   </w:p>
   <w:p>
     <w:pPr>
+      <w:pageBreakBefore w:val="0"/>
       <w:pBdr>
         <w:bottom w:color="666633" w:space="0" w:sz="4" w:val="single"/>
       </w:pBdr>
@@ -5806,6 +6051,7 @@
 <w:hdr xmlns:mc="http://schemas.openxmlformats.org/markup-compatibility/2006" xmlns:o="urn:schemas-microsoft-com:office:office" xmlns:r="http://schemas.openxmlformats.org/officeDocument/2006/relationships" xmlns:m="http://schemas.openxmlformats.org/officeDocument/2006/math" xmlns:v="urn:schemas-microsoft-com:vml" xmlns:wp="http://schemas.openxmlformats.org/drawingml/2006/wordprocessingDrawing" xmlns:w10="urn:schemas-microsoft-com:office:word" xmlns:w="http://schemas.openxmlformats.org/wordprocessingml/2006/main" xmlns:wne="http://schemas.microsoft.com/office/word/2006/wordml" xmlns:sl="http://schemas.openxmlformats.org/schemaLibrary/2006/main" xmlns:a="http://schemas.openxmlformats.org/drawingml/2006/main" xmlns:pic="http://schemas.openxmlformats.org/drawingml/2006/picture" xmlns:c="http://schemas.openxmlformats.org/drawingml/2006/chart" xmlns:lc="http://schemas.openxmlformats.org/drawingml/2006/lockedCanvas" xmlns:dgm="http://schemas.openxmlformats.org/drawingml/2006/diagram" xmlns:wps="http://schemas.microsoft.com/office/word/2010/wordprocessingShape" xmlns:wpg="http://schemas.microsoft.com/office/word/2010/wordprocessingGroup" xmlns:w14="http://schemas.microsoft.com/office/word/2010/wordml" xmlns:w15="http://schemas.microsoft.com/office/word/2012/wordml">
   <w:p>
     <w:pPr>
+      <w:pageBreakBefore w:val="0"/>
       <w:rPr/>
     </w:pPr>
     <w:r>
@@ -6287,6 +6533,7 @@
     <w:next w:val="Normal"/>
     <w:pPr>
       <w:keepNext w:val="1"/>
+      <w:pageBreakBefore w:val="0"/>
       <w:spacing w:after="289" w:before="238" w:lineRule="auto"/>
       <w:jc w:val="left"/>
     </w:pPr>
@@ -6303,6 +6550,7 @@
     <w:next w:val="Normal"/>
     <w:pPr>
       <w:keepNext w:val="1"/>
+      <w:pageBreakBefore w:val="0"/>
       <w:spacing w:after="142" w:before="181" w:lineRule="auto"/>
       <w:ind w:left="576"/>
       <w:jc w:val="left"/>
@@ -6317,6 +6565,7 @@
     <w:next w:val="Normal"/>
     <w:pPr>
       <w:keepNext w:val="1"/>
+      <w:pageBreakBefore w:val="0"/>
       <w:spacing w:after="119" w:before="181" w:lineRule="auto"/>
       <w:ind w:left="720" w:hanging="720"/>
       <w:jc w:val="left"/>
@@ -6336,6 +6585,7 @@
     <w:next w:val="Normal"/>
     <w:pPr>
       <w:keepNext w:val="1"/>
+      <w:pageBreakBefore w:val="0"/>
       <w:spacing w:after="119" w:before="181" w:lineRule="auto"/>
       <w:ind w:left="864" w:hanging="864"/>
       <w:jc w:val="left"/>
@@ -6356,6 +6606,7 @@
     <w:next w:val="Normal"/>
     <w:pPr>
       <w:keepNext w:val="1"/>
+      <w:pageBreakBefore w:val="0"/>
       <w:spacing w:after="120" w:before="240" w:lineRule="auto"/>
       <w:ind w:left="1008" w:hanging="1008"/>
       <w:jc w:val="left"/>
@@ -6375,6 +6626,7 @@
     <w:pPr>
       <w:keepNext w:val="1"/>
       <w:keepLines w:val="1"/>
+      <w:pageBreakBefore w:val="0"/>
       <w:spacing w:after="40" w:before="200" w:lineRule="auto"/>
     </w:pPr>
     <w:rPr>
@@ -6390,6 +6642,7 @@
     <w:pPr>
       <w:keepNext w:val="1"/>
       <w:keepLines w:val="1"/>
+      <w:pageBreakBefore w:val="0"/>
       <w:spacing w:after="120" w:before="480" w:lineRule="auto"/>
     </w:pPr>
     <w:rPr>
@@ -6405,6 +6658,7 @@
     <w:pPr>
       <w:keepNext w:val="1"/>
       <w:keepLines w:val="1"/>
+      <w:pageBreakBefore w:val="0"/>
       <w:spacing w:after="80" w:before="360" w:lineRule="auto"/>
     </w:pPr>
     <w:rPr>

--- a/FuentesCurso/UD 08. Introduccion a Kubernetes/UD 08.01 - Introduccion a Kubernetes.docx
+++ b/FuentesCurso/UD 08. Introduccion a Kubernetes/UD 08.01 - Introduccion a Kubernetes.docx
@@ -81,12 +81,12 @@
             <wp:extent cx="6120000" cy="723900"/>
             <wp:effectExtent b="0" l="0" r="0" t="0"/>
             <wp:wrapSquare wrapText="bothSides" distB="114300" distT="114300" distL="114300" distR="114300"/>
-            <wp:docPr id="6" name="image2.png"/>
+            <wp:docPr id="6" name="image8.png"/>
             <a:graphic>
               <a:graphicData uri="http://schemas.openxmlformats.org/drawingml/2006/picture">
                 <pic:pic>
                   <pic:nvPicPr>
-                    <pic:cNvPr id="0" name="image2.png"/>
+                    <pic:cNvPr id="0" name="image8.png"/>
                     <pic:cNvPicPr preferRelativeResize="0"/>
                   </pic:nvPicPr>
                   <pic:blipFill>
@@ -121,12 +121,12 @@
           <wp:inline distB="114300" distT="114300" distL="114300" distR="114300">
             <wp:extent cx="447675" cy="57150"/>
             <wp:effectExtent b="0" l="0" r="0" t="0"/>
-            <wp:docPr descr="short line" id="2" name="image4.png"/>
+            <wp:docPr descr="short line" id="2" name="image7.png"/>
             <a:graphic>
               <a:graphicData uri="http://schemas.openxmlformats.org/drawingml/2006/picture">
                 <pic:pic>
                   <pic:nvPicPr>
-                    <pic:cNvPr descr="short line" id="0" name="image4.png"/>
+                    <pic:cNvPr descr="short line" id="0" name="image7.png"/>
                     <pic:cNvPicPr preferRelativeResize="0"/>
                   </pic:nvPicPr>
                   <pic:blipFill>
@@ -420,12 +420,12 @@
             <wp:extent cx="922564" cy="322898"/>
             <wp:effectExtent b="0" l="0" r="0" t="0"/>
             <wp:wrapSquare wrapText="bothSides" distB="57150" distT="57150" distL="57150" distR="57150"/>
-            <wp:docPr id="1" name="image3.png"/>
+            <wp:docPr id="1" name="image4.png"/>
             <a:graphic>
               <a:graphicData uri="http://schemas.openxmlformats.org/drawingml/2006/picture">
                 <pic:pic>
                   <pic:nvPicPr>
-                    <pic:cNvPr id="0" name="image3.png"/>
+                    <pic:cNvPr id="0" name="image4.png"/>
                     <pic:cNvPicPr preferRelativeResize="0"/>
                   </pic:nvPicPr>
                   <pic:blipFill>
@@ -678,7 +678,6 @@
       <w:sdtContent>
         <w:p>
           <w:pPr>
-            <w:pageBreakBefore w:val="0"/>
             <w:tabs>
               <w:tab w:val="right" w:pos="9637.795275590554"/>
             </w:tabs>
@@ -687,33 +686,36 @@
             <w:rPr>
               <w:rFonts w:ascii="Verdana" w:cs="Verdana" w:eastAsia="Verdana" w:hAnsi="Verdana"/>
               <w:b w:val="1"/>
-              <w:sz w:val="16"/>
-              <w:szCs w:val="16"/>
+              <w:i w:val="0"/>
+              <w:smallCaps w:val="0"/>
+              <w:strike w:val="0"/>
+              <w:color w:val="000000"/>
+              <w:sz w:val="21"/>
+              <w:szCs w:val="21"/>
+              <w:u w:val="none"/>
+              <w:shd w:fill="auto" w:val="clear"/>
+              <w:vertAlign w:val="baseline"/>
             </w:rPr>
           </w:pPr>
           <w:r>
             <w:fldChar w:fldCharType="begin"/>
             <w:instrText xml:space="preserve"> TOC \h \u \z </w:instrText>
             <w:fldChar w:fldCharType="separate"/>
-          </w:r>
-          <w:r>
-            <w:rPr>
-              <w:rFonts w:ascii="Arial" w:cs="Arial" w:eastAsia="Arial" w:hAnsi="Arial"/>
-              <w:b w:val="1"/>
-              <w:smallCaps w:val="1"/>
-              <w:sz w:val="16"/>
-              <w:szCs w:val="16"/>
-              <w:rtl w:val="0"/>
-            </w:rPr>
-            <w:t xml:space="preserve">1. </w:t>
           </w:r>
           <w:hyperlink w:anchor="_dbh0n1vac4c8">
             <w:r>
               <w:rPr>
                 <w:rFonts w:ascii="Verdana" w:cs="Verdana" w:eastAsia="Verdana" w:hAnsi="Verdana"/>
                 <w:b w:val="1"/>
-                <w:sz w:val="16"/>
-                <w:szCs w:val="16"/>
+                <w:i w:val="0"/>
+                <w:smallCaps w:val="0"/>
+                <w:strike w:val="0"/>
+                <w:color w:val="000000"/>
+                <w:sz w:val="21"/>
+                <w:szCs w:val="21"/>
+                <w:u w:val="none"/>
+                <w:shd w:fill="auto" w:val="clear"/>
+                <w:vertAlign w:val="baseline"/>
                 <w:rtl w:val="0"/>
               </w:rPr>
               <w:t xml:space="preserve">Introducción</w:t>
@@ -723,8 +725,15 @@
             <w:rPr>
               <w:rFonts w:ascii="Verdana" w:cs="Verdana" w:eastAsia="Verdana" w:hAnsi="Verdana"/>
               <w:b w:val="1"/>
-              <w:sz w:val="16"/>
-              <w:szCs w:val="16"/>
+              <w:i w:val="0"/>
+              <w:smallCaps w:val="0"/>
+              <w:strike w:val="0"/>
+              <w:color w:val="000000"/>
+              <w:sz w:val="21"/>
+              <w:szCs w:val="21"/>
+              <w:u w:val="none"/>
+              <w:shd w:fill="auto" w:val="clear"/>
+              <w:vertAlign w:val="baseline"/>
               <w:rtl w:val="0"/>
             </w:rPr>
             <w:tab/>
@@ -738,8 +747,15 @@
             <w:rPr>
               <w:rFonts w:ascii="Verdana" w:cs="Verdana" w:eastAsia="Verdana" w:hAnsi="Verdana"/>
               <w:b w:val="1"/>
-              <w:sz w:val="16"/>
-              <w:szCs w:val="16"/>
+              <w:i w:val="0"/>
+              <w:smallCaps w:val="0"/>
+              <w:strike w:val="0"/>
+              <w:color w:val="000000"/>
+              <w:sz w:val="21"/>
+              <w:szCs w:val="21"/>
+              <w:u w:val="none"/>
+              <w:shd w:fill="auto" w:val="clear"/>
+              <w:vertAlign w:val="baseline"/>
               <w:rtl w:val="0"/>
             </w:rPr>
             <w:t xml:space="preserve">3</w:t>
@@ -755,7 +771,6 @@
         </w:p>
         <w:p>
           <w:pPr>
-            <w:pageBreakBefore w:val="0"/>
             <w:tabs>
               <w:tab w:val="right" w:pos="9637.795275590554"/>
             </w:tabs>
@@ -764,28 +779,31 @@
             <w:rPr>
               <w:rFonts w:ascii="Verdana" w:cs="Verdana" w:eastAsia="Verdana" w:hAnsi="Verdana"/>
               <w:b w:val="1"/>
-              <w:sz w:val="16"/>
-              <w:szCs w:val="16"/>
+              <w:i w:val="0"/>
+              <w:smallCaps w:val="0"/>
+              <w:strike w:val="0"/>
+              <w:color w:val="000000"/>
+              <w:sz w:val="21"/>
+              <w:szCs w:val="21"/>
+              <w:u w:val="none"/>
+              <w:shd w:fill="auto" w:val="clear"/>
+              <w:vertAlign w:val="baseline"/>
             </w:rPr>
           </w:pPr>
-          <w:r>
-            <w:rPr>
-              <w:rFonts w:ascii="Arial" w:cs="Arial" w:eastAsia="Arial" w:hAnsi="Arial"/>
-              <w:b w:val="1"/>
-              <w:smallCaps w:val="1"/>
-              <w:sz w:val="16"/>
-              <w:szCs w:val="16"/>
-              <w:rtl w:val="0"/>
-            </w:rPr>
-            <w:t xml:space="preserve">2. </w:t>
-          </w:r>
           <w:hyperlink w:anchor="_vyhbfp4t666x">
             <w:r>
               <w:rPr>
                 <w:rFonts w:ascii="Verdana" w:cs="Verdana" w:eastAsia="Verdana" w:hAnsi="Verdana"/>
                 <w:b w:val="1"/>
-                <w:sz w:val="16"/>
-                <w:szCs w:val="16"/>
+                <w:i w:val="0"/>
+                <w:smallCaps w:val="0"/>
+                <w:strike w:val="0"/>
+                <w:color w:val="000000"/>
+                <w:sz w:val="21"/>
+                <w:szCs w:val="21"/>
+                <w:u w:val="none"/>
+                <w:shd w:fill="auto" w:val="clear"/>
+                <w:vertAlign w:val="baseline"/>
                 <w:rtl w:val="0"/>
               </w:rPr>
               <w:t xml:space="preserve">Kubernetes</w:t>
@@ -795,8 +813,15 @@
             <w:rPr>
               <w:rFonts w:ascii="Verdana" w:cs="Verdana" w:eastAsia="Verdana" w:hAnsi="Verdana"/>
               <w:b w:val="1"/>
-              <w:sz w:val="16"/>
-              <w:szCs w:val="16"/>
+              <w:i w:val="0"/>
+              <w:smallCaps w:val="0"/>
+              <w:strike w:val="0"/>
+              <w:color w:val="000000"/>
+              <w:sz w:val="21"/>
+              <w:szCs w:val="21"/>
+              <w:u w:val="none"/>
+              <w:shd w:fill="auto" w:val="clear"/>
+              <w:vertAlign w:val="baseline"/>
               <w:rtl w:val="0"/>
             </w:rPr>
             <w:tab/>
@@ -810,8 +835,15 @@
             <w:rPr>
               <w:rFonts w:ascii="Verdana" w:cs="Verdana" w:eastAsia="Verdana" w:hAnsi="Verdana"/>
               <w:b w:val="1"/>
-              <w:sz w:val="16"/>
-              <w:szCs w:val="16"/>
+              <w:i w:val="0"/>
+              <w:smallCaps w:val="0"/>
+              <w:strike w:val="0"/>
+              <w:color w:val="000000"/>
+              <w:sz w:val="21"/>
+              <w:szCs w:val="21"/>
+              <w:u w:val="none"/>
+              <w:shd w:fill="auto" w:val="clear"/>
+              <w:vertAlign w:val="baseline"/>
               <w:rtl w:val="0"/>
             </w:rPr>
             <w:t xml:space="preserve">3</w:t>
@@ -827,7 +859,6 @@
         </w:p>
         <w:p>
           <w:pPr>
-            <w:pageBreakBefore w:val="0"/>
             <w:tabs>
               <w:tab w:val="right" w:pos="9637.795275590554"/>
             </w:tabs>
@@ -840,24 +871,13 @@
               <w:smallCaps w:val="0"/>
               <w:strike w:val="0"/>
               <w:color w:val="000000"/>
-              <w:sz w:val="16"/>
-              <w:szCs w:val="16"/>
+              <w:sz w:val="21"/>
+              <w:szCs w:val="21"/>
               <w:u w:val="none"/>
               <w:shd w:fill="auto" w:val="clear"/>
               <w:vertAlign w:val="baseline"/>
             </w:rPr>
           </w:pPr>
-          <w:r>
-            <w:rPr>
-              <w:rFonts w:ascii="Arial" w:cs="Arial" w:eastAsia="Arial" w:hAnsi="Arial"/>
-              <w:b w:val="1"/>
-              <w:smallCaps w:val="1"/>
-              <w:sz w:val="16"/>
-              <w:szCs w:val="16"/>
-              <w:rtl w:val="0"/>
-            </w:rPr>
-            <w:t xml:space="preserve">2.1. </w:t>
-          </w:r>
           <w:hyperlink w:anchor="_b67l6dln656a">
             <w:r>
               <w:rPr>
@@ -867,8 +887,8 @@
                 <w:smallCaps w:val="0"/>
                 <w:strike w:val="0"/>
                 <w:color w:val="000000"/>
-                <w:sz w:val="16"/>
-                <w:szCs w:val="16"/>
+                <w:sz w:val="21"/>
+                <w:szCs w:val="21"/>
                 <w:u w:val="none"/>
                 <w:shd w:fill="auto" w:val="clear"/>
                 <w:vertAlign w:val="baseline"/>
@@ -885,8 +905,8 @@
               <w:smallCaps w:val="0"/>
               <w:strike w:val="0"/>
               <w:color w:val="000000"/>
-              <w:sz w:val="16"/>
-              <w:szCs w:val="16"/>
+              <w:sz w:val="21"/>
+              <w:szCs w:val="21"/>
               <w:u w:val="none"/>
               <w:shd w:fill="auto" w:val="clear"/>
               <w:vertAlign w:val="baseline"/>
@@ -907,8 +927,8 @@
               <w:smallCaps w:val="0"/>
               <w:strike w:val="0"/>
               <w:color w:val="000000"/>
-              <w:sz w:val="16"/>
-              <w:szCs w:val="16"/>
+              <w:sz w:val="21"/>
+              <w:szCs w:val="21"/>
               <w:u w:val="none"/>
               <w:shd w:fill="auto" w:val="clear"/>
               <w:vertAlign w:val="baseline"/>
@@ -927,7 +947,6 @@
         </w:p>
         <w:p>
           <w:pPr>
-            <w:pageBreakBefore w:val="0"/>
             <w:tabs>
               <w:tab w:val="right" w:pos="9637.795275590554"/>
             </w:tabs>
@@ -940,24 +959,13 @@
               <w:smallCaps w:val="0"/>
               <w:strike w:val="0"/>
               <w:color w:val="000000"/>
-              <w:sz w:val="16"/>
-              <w:szCs w:val="16"/>
+              <w:sz w:val="21"/>
+              <w:szCs w:val="21"/>
               <w:u w:val="none"/>
               <w:shd w:fill="auto" w:val="clear"/>
               <w:vertAlign w:val="baseline"/>
             </w:rPr>
           </w:pPr>
-          <w:r>
-            <w:rPr>
-              <w:rFonts w:ascii="Arial" w:cs="Arial" w:eastAsia="Arial" w:hAnsi="Arial"/>
-              <w:b w:val="1"/>
-              <w:smallCaps w:val="1"/>
-              <w:sz w:val="16"/>
-              <w:szCs w:val="16"/>
-              <w:rtl w:val="0"/>
-            </w:rPr>
-            <w:t xml:space="preserve">2.2. </w:t>
-          </w:r>
           <w:hyperlink w:anchor="_mec99ua0nohv">
             <w:r>
               <w:rPr>
@@ -967,8 +975,8 @@
                 <w:smallCaps w:val="0"/>
                 <w:strike w:val="0"/>
                 <w:color w:val="000000"/>
-                <w:sz w:val="16"/>
-                <w:szCs w:val="16"/>
+                <w:sz w:val="21"/>
+                <w:szCs w:val="21"/>
                 <w:u w:val="none"/>
                 <w:shd w:fill="auto" w:val="clear"/>
                 <w:vertAlign w:val="baseline"/>
@@ -985,8 +993,8 @@
               <w:smallCaps w:val="0"/>
               <w:strike w:val="0"/>
               <w:color w:val="000000"/>
-              <w:sz w:val="16"/>
-              <w:szCs w:val="16"/>
+              <w:sz w:val="21"/>
+              <w:szCs w:val="21"/>
               <w:u w:val="none"/>
               <w:shd w:fill="auto" w:val="clear"/>
               <w:vertAlign w:val="baseline"/>
@@ -1007,8 +1015,8 @@
               <w:smallCaps w:val="0"/>
               <w:strike w:val="0"/>
               <w:color w:val="000000"/>
-              <w:sz w:val="16"/>
-              <w:szCs w:val="16"/>
+              <w:sz w:val="21"/>
+              <w:szCs w:val="21"/>
               <w:u w:val="none"/>
               <w:shd w:fill="auto" w:val="clear"/>
               <w:vertAlign w:val="baseline"/>
@@ -1027,7 +1035,6 @@
         </w:p>
         <w:p>
           <w:pPr>
-            <w:pageBreakBefore w:val="0"/>
             <w:tabs>
               <w:tab w:val="right" w:pos="9637.795275590554"/>
             </w:tabs>
@@ -1040,24 +1047,13 @@
               <w:smallCaps w:val="0"/>
               <w:strike w:val="0"/>
               <w:color w:val="000000"/>
-              <w:sz w:val="16"/>
-              <w:szCs w:val="16"/>
+              <w:sz w:val="21"/>
+              <w:szCs w:val="21"/>
               <w:u w:val="none"/>
               <w:shd w:fill="auto" w:val="clear"/>
               <w:vertAlign w:val="baseline"/>
             </w:rPr>
           </w:pPr>
-          <w:r>
-            <w:rPr>
-              <w:rFonts w:ascii="Arial" w:cs="Arial" w:eastAsia="Arial" w:hAnsi="Arial"/>
-              <w:b w:val="1"/>
-              <w:smallCaps w:val="1"/>
-              <w:sz w:val="16"/>
-              <w:szCs w:val="16"/>
-              <w:rtl w:val="0"/>
-            </w:rPr>
-            <w:t xml:space="preserve">2.3. </w:t>
-          </w:r>
           <w:hyperlink w:anchor="_hj9z9iqssg5j">
             <w:r>
               <w:rPr>
@@ -1067,45 +1063,14 @@
                 <w:smallCaps w:val="0"/>
                 <w:strike w:val="0"/>
                 <w:color w:val="000000"/>
-                <w:sz w:val="16"/>
-                <w:szCs w:val="16"/>
+                <w:sz w:val="21"/>
+                <w:szCs w:val="21"/>
                 <w:u w:val="none"/>
                 <w:shd w:fill="auto" w:val="clear"/>
                 <w:vertAlign w:val="baseline"/>
                 <w:rtl w:val="0"/>
               </w:rPr>
-              <w:t xml:space="preserve">¿Cómo se estructura un </w:t>
-            </w:r>
-          </w:hyperlink>
-          <w:hyperlink w:anchor="_hj9z9iqssg5j">
-            <w:r>
-              <w:rPr>
-                <w:rFonts w:ascii="Verdana" w:cs="Verdana" w:eastAsia="Verdana" w:hAnsi="Verdana"/>
-                <w:b w:val="1"/>
-                <w:sz w:val="16"/>
-                <w:szCs w:val="16"/>
-                <w:rtl w:val="0"/>
-              </w:rPr>
-              <w:t xml:space="preserve">clúster</w:t>
-            </w:r>
-          </w:hyperlink>
-          <w:hyperlink w:anchor="_hj9z9iqssg5j">
-            <w:r>
-              <w:rPr>
-                <w:rFonts w:ascii="Verdana" w:cs="Verdana" w:eastAsia="Verdana" w:hAnsi="Verdana"/>
-                <w:b w:val="1"/>
-                <w:i w:val="0"/>
-                <w:smallCaps w:val="0"/>
-                <w:strike w:val="0"/>
-                <w:color w:val="000000"/>
-                <w:sz w:val="16"/>
-                <w:szCs w:val="16"/>
-                <w:u w:val="none"/>
-                <w:shd w:fill="auto" w:val="clear"/>
-                <w:vertAlign w:val="baseline"/>
-                <w:rtl w:val="0"/>
-              </w:rPr>
-              <w:t xml:space="preserve"> Kubernetes?</w:t>
+              <w:t xml:space="preserve">¿Cómo se estructura un clúster Kubernetes?</w:t>
             </w:r>
           </w:hyperlink>
           <w:r>
@@ -1116,8 +1081,8 @@
               <w:smallCaps w:val="0"/>
               <w:strike w:val="0"/>
               <w:color w:val="000000"/>
-              <w:sz w:val="16"/>
-              <w:szCs w:val="16"/>
+              <w:sz w:val="21"/>
+              <w:szCs w:val="21"/>
               <w:u w:val="none"/>
               <w:shd w:fill="auto" w:val="clear"/>
               <w:vertAlign w:val="baseline"/>
@@ -1138,8 +1103,8 @@
               <w:smallCaps w:val="0"/>
               <w:strike w:val="0"/>
               <w:color w:val="000000"/>
-              <w:sz w:val="16"/>
-              <w:szCs w:val="16"/>
+              <w:sz w:val="21"/>
+              <w:szCs w:val="21"/>
               <w:u w:val="none"/>
               <w:shd w:fill="auto" w:val="clear"/>
               <w:vertAlign w:val="baseline"/>
@@ -1158,7 +1123,6 @@
         </w:p>
         <w:p>
           <w:pPr>
-            <w:pageBreakBefore w:val="0"/>
             <w:tabs>
               <w:tab w:val="right" w:pos="9637.795275590554"/>
             </w:tabs>
@@ -1171,24 +1135,13 @@
               <w:smallCaps w:val="0"/>
               <w:strike w:val="0"/>
               <w:color w:val="000000"/>
-              <w:sz w:val="16"/>
-              <w:szCs w:val="16"/>
+              <w:sz w:val="21"/>
+              <w:szCs w:val="21"/>
               <w:u w:val="none"/>
               <w:shd w:fill="auto" w:val="clear"/>
               <w:vertAlign w:val="baseline"/>
             </w:rPr>
           </w:pPr>
-          <w:r>
-            <w:rPr>
-              <w:rFonts w:ascii="Arial" w:cs="Arial" w:eastAsia="Arial" w:hAnsi="Arial"/>
-              <w:b w:val="1"/>
-              <w:smallCaps w:val="1"/>
-              <w:sz w:val="16"/>
-              <w:szCs w:val="16"/>
-              <w:rtl w:val="0"/>
-            </w:rPr>
-            <w:t xml:space="preserve">2.4. </w:t>
-          </w:r>
           <w:hyperlink w:anchor="_iol64q9i0w94">
             <w:r>
               <w:rPr>
@@ -1198,8 +1151,8 @@
                 <w:smallCaps w:val="0"/>
                 <w:strike w:val="0"/>
                 <w:color w:val="000000"/>
-                <w:sz w:val="16"/>
-                <w:szCs w:val="16"/>
+                <w:sz w:val="21"/>
+                <w:szCs w:val="21"/>
                 <w:u w:val="none"/>
                 <w:shd w:fill="auto" w:val="clear"/>
                 <w:vertAlign w:val="baseline"/>
@@ -1216,8 +1169,8 @@
               <w:smallCaps w:val="0"/>
               <w:strike w:val="0"/>
               <w:color w:val="000000"/>
-              <w:sz w:val="16"/>
-              <w:szCs w:val="16"/>
+              <w:sz w:val="21"/>
+              <w:szCs w:val="21"/>
               <w:u w:val="none"/>
               <w:shd w:fill="auto" w:val="clear"/>
               <w:vertAlign w:val="baseline"/>
@@ -1238,8 +1191,8 @@
               <w:smallCaps w:val="0"/>
               <w:strike w:val="0"/>
               <w:color w:val="000000"/>
-              <w:sz w:val="16"/>
-              <w:szCs w:val="16"/>
+              <w:sz w:val="21"/>
+              <w:szCs w:val="21"/>
               <w:u w:val="none"/>
               <w:shd w:fill="auto" w:val="clear"/>
               <w:vertAlign w:val="baseline"/>
@@ -1258,7 +1211,6 @@
         </w:p>
         <w:p>
           <w:pPr>
-            <w:pageBreakBefore w:val="0"/>
             <w:tabs>
               <w:tab w:val="right" w:pos="9637.795275590554"/>
             </w:tabs>
@@ -1271,24 +1223,13 @@
               <w:smallCaps w:val="0"/>
               <w:strike w:val="0"/>
               <w:color w:val="000000"/>
-              <w:sz w:val="16"/>
-              <w:szCs w:val="16"/>
+              <w:sz w:val="21"/>
+              <w:szCs w:val="21"/>
               <w:u w:val="none"/>
               <w:shd w:fill="auto" w:val="clear"/>
               <w:vertAlign w:val="baseline"/>
             </w:rPr>
           </w:pPr>
-          <w:r>
-            <w:rPr>
-              <w:rFonts w:ascii="Arial" w:cs="Arial" w:eastAsia="Arial" w:hAnsi="Arial"/>
-              <w:b w:val="1"/>
-              <w:smallCaps w:val="1"/>
-              <w:sz w:val="16"/>
-              <w:szCs w:val="16"/>
-              <w:rtl w:val="0"/>
-            </w:rPr>
-            <w:t xml:space="preserve">2.5. </w:t>
-          </w:r>
           <w:hyperlink w:anchor="_pu6h6qdeq4fq">
             <w:r>
               <w:rPr>
@@ -1298,8 +1239,8 @@
                 <w:smallCaps w:val="0"/>
                 <w:strike w:val="0"/>
                 <w:color w:val="000000"/>
-                <w:sz w:val="16"/>
-                <w:szCs w:val="16"/>
+                <w:sz w:val="21"/>
+                <w:szCs w:val="21"/>
                 <w:u w:val="none"/>
                 <w:shd w:fill="auto" w:val="clear"/>
                 <w:vertAlign w:val="baseline"/>
@@ -1316,8 +1257,8 @@
               <w:smallCaps w:val="0"/>
               <w:strike w:val="0"/>
               <w:color w:val="000000"/>
-              <w:sz w:val="16"/>
-              <w:szCs w:val="16"/>
+              <w:sz w:val="21"/>
+              <w:szCs w:val="21"/>
               <w:u w:val="none"/>
               <w:shd w:fill="auto" w:val="clear"/>
               <w:vertAlign w:val="baseline"/>
@@ -1338,8 +1279,8 @@
               <w:smallCaps w:val="0"/>
               <w:strike w:val="0"/>
               <w:color w:val="000000"/>
-              <w:sz w:val="16"/>
-              <w:szCs w:val="16"/>
+              <w:sz w:val="21"/>
+              <w:szCs w:val="21"/>
               <w:u w:val="none"/>
               <w:shd w:fill="auto" w:val="clear"/>
               <w:vertAlign w:val="baseline"/>
@@ -1358,7 +1299,6 @@
         </w:p>
         <w:p>
           <w:pPr>
-            <w:pageBreakBefore w:val="0"/>
             <w:tabs>
               <w:tab w:val="right" w:pos="9637.795275590554"/>
             </w:tabs>
@@ -1371,24 +1311,13 @@
               <w:smallCaps w:val="0"/>
               <w:strike w:val="0"/>
               <w:color w:val="000000"/>
-              <w:sz w:val="16"/>
-              <w:szCs w:val="16"/>
+              <w:sz w:val="21"/>
+              <w:szCs w:val="21"/>
               <w:u w:val="none"/>
               <w:shd w:fill="auto" w:val="clear"/>
               <w:vertAlign w:val="baseline"/>
             </w:rPr>
           </w:pPr>
-          <w:r>
-            <w:rPr>
-              <w:rFonts w:ascii="Arial" w:cs="Arial" w:eastAsia="Arial" w:hAnsi="Arial"/>
-              <w:b w:val="1"/>
-              <w:smallCaps w:val="1"/>
-              <w:sz w:val="16"/>
-              <w:szCs w:val="16"/>
-              <w:rtl w:val="0"/>
-            </w:rPr>
-            <w:t xml:space="preserve">2.6. </w:t>
-          </w:r>
           <w:hyperlink w:anchor="_cu2k0fmbcdb1">
             <w:r>
               <w:rPr>
@@ -1398,8 +1327,8 @@
                 <w:smallCaps w:val="0"/>
                 <w:strike w:val="0"/>
                 <w:color w:val="000000"/>
-                <w:sz w:val="16"/>
-                <w:szCs w:val="16"/>
+                <w:sz w:val="21"/>
+                <w:szCs w:val="21"/>
                 <w:u w:val="none"/>
                 <w:shd w:fill="auto" w:val="clear"/>
                 <w:vertAlign w:val="baseline"/>
@@ -1416,8 +1345,8 @@
               <w:smallCaps w:val="0"/>
               <w:strike w:val="0"/>
               <w:color w:val="000000"/>
-              <w:sz w:val="16"/>
-              <w:szCs w:val="16"/>
+              <w:sz w:val="21"/>
+              <w:szCs w:val="21"/>
               <w:u w:val="none"/>
               <w:shd w:fill="auto" w:val="clear"/>
               <w:vertAlign w:val="baseline"/>
@@ -1438,8 +1367,8 @@
               <w:smallCaps w:val="0"/>
               <w:strike w:val="0"/>
               <w:color w:val="000000"/>
-              <w:sz w:val="16"/>
-              <w:szCs w:val="16"/>
+              <w:sz w:val="21"/>
+              <w:szCs w:val="21"/>
               <w:u w:val="none"/>
               <w:shd w:fill="auto" w:val="clear"/>
               <w:vertAlign w:val="baseline"/>
@@ -1458,7 +1387,6 @@
         </w:p>
         <w:p>
           <w:pPr>
-            <w:pageBreakBefore w:val="0"/>
             <w:tabs>
               <w:tab w:val="right" w:pos="9637.795275590554"/>
             </w:tabs>
@@ -1471,24 +1399,13 @@
               <w:smallCaps w:val="0"/>
               <w:strike w:val="0"/>
               <w:color w:val="000000"/>
-              <w:sz w:val="16"/>
-              <w:szCs w:val="16"/>
+              <w:sz w:val="21"/>
+              <w:szCs w:val="21"/>
               <w:u w:val="none"/>
               <w:shd w:fill="auto" w:val="clear"/>
               <w:vertAlign w:val="baseline"/>
             </w:rPr>
           </w:pPr>
-          <w:r>
-            <w:rPr>
-              <w:rFonts w:ascii="Arial" w:cs="Arial" w:eastAsia="Arial" w:hAnsi="Arial"/>
-              <w:b w:val="1"/>
-              <w:smallCaps w:val="1"/>
-              <w:sz w:val="16"/>
-              <w:szCs w:val="16"/>
-              <w:rtl w:val="0"/>
-            </w:rPr>
-            <w:t xml:space="preserve">2.7. </w:t>
-          </w:r>
           <w:hyperlink w:anchor="_vyewbwkw6oow">
             <w:r>
               <w:rPr>
@@ -1498,45 +1415,14 @@
                 <w:smallCaps w:val="0"/>
                 <w:strike w:val="0"/>
                 <w:color w:val="000000"/>
-                <w:sz w:val="16"/>
-                <w:szCs w:val="16"/>
+                <w:sz w:val="21"/>
+                <w:szCs w:val="21"/>
                 <w:u w:val="none"/>
                 <w:shd w:fill="auto" w:val="clear"/>
                 <w:vertAlign w:val="baseline"/>
                 <w:rtl w:val="0"/>
               </w:rPr>
-              <w:t xml:space="preserve">¿</w:t>
-            </w:r>
-          </w:hyperlink>
-          <w:hyperlink w:anchor="_vyewbwkw6oow">
-            <w:r>
-              <w:rPr>
-                <w:rFonts w:ascii="Verdana" w:cs="Verdana" w:eastAsia="Verdana" w:hAnsi="Verdana"/>
-                <w:b w:val="1"/>
-                <w:sz w:val="16"/>
-                <w:szCs w:val="16"/>
-                <w:rtl w:val="0"/>
-              </w:rPr>
-              <w:t xml:space="preserve">Qué</w:t>
-            </w:r>
-          </w:hyperlink>
-          <w:hyperlink w:anchor="_vyewbwkw6oow">
-            <w:r>
-              <w:rPr>
-                <w:rFonts w:ascii="Verdana" w:cs="Verdana" w:eastAsia="Verdana" w:hAnsi="Verdana"/>
-                <w:b w:val="1"/>
-                <w:i w:val="0"/>
-                <w:smallCaps w:val="0"/>
-                <w:strike w:val="0"/>
-                <w:color w:val="000000"/>
-                <w:sz w:val="16"/>
-                <w:szCs w:val="16"/>
-                <w:u w:val="none"/>
-                <w:shd w:fill="auto" w:val="clear"/>
-                <w:vertAlign w:val="baseline"/>
-                <w:rtl w:val="0"/>
-              </w:rPr>
-              <w:t xml:space="preserve"> son volúmenes persistentes?</w:t>
+              <w:t xml:space="preserve">¿Qué son volúmenes persistentes?</w:t>
             </w:r>
           </w:hyperlink>
           <w:r>
@@ -1547,8 +1433,8 @@
               <w:smallCaps w:val="0"/>
               <w:strike w:val="0"/>
               <w:color w:val="000000"/>
-              <w:sz w:val="16"/>
-              <w:szCs w:val="16"/>
+              <w:sz w:val="21"/>
+              <w:szCs w:val="21"/>
               <w:u w:val="none"/>
               <w:shd w:fill="auto" w:val="clear"/>
               <w:vertAlign w:val="baseline"/>
@@ -1569,8 +1455,8 @@
               <w:smallCaps w:val="0"/>
               <w:strike w:val="0"/>
               <w:color w:val="000000"/>
-              <w:sz w:val="16"/>
-              <w:szCs w:val="16"/>
+              <w:sz w:val="21"/>
+              <w:szCs w:val="21"/>
               <w:u w:val="none"/>
               <w:shd w:fill="auto" w:val="clear"/>
               <w:vertAlign w:val="baseline"/>
@@ -1589,7 +1475,6 @@
         </w:p>
         <w:p>
           <w:pPr>
-            <w:pageBreakBefore w:val="0"/>
             <w:tabs>
               <w:tab w:val="right" w:pos="9637.795275590554"/>
             </w:tabs>
@@ -1602,24 +1487,13 @@
               <w:smallCaps w:val="0"/>
               <w:strike w:val="0"/>
               <w:color w:val="000000"/>
-              <w:sz w:val="16"/>
-              <w:szCs w:val="16"/>
+              <w:sz w:val="21"/>
+              <w:szCs w:val="21"/>
               <w:u w:val="none"/>
               <w:shd w:fill="auto" w:val="clear"/>
               <w:vertAlign w:val="baseline"/>
             </w:rPr>
           </w:pPr>
-          <w:r>
-            <w:rPr>
-              <w:rFonts w:ascii="Arial" w:cs="Arial" w:eastAsia="Arial" w:hAnsi="Arial"/>
-              <w:b w:val="1"/>
-              <w:smallCaps w:val="1"/>
-              <w:sz w:val="16"/>
-              <w:szCs w:val="16"/>
-              <w:rtl w:val="0"/>
-            </w:rPr>
-            <w:t xml:space="preserve">2.8. </w:t>
-          </w:r>
           <w:hyperlink w:anchor="_r01r6st7fhia">
             <w:r>
               <w:rPr>
@@ -1629,8 +1503,8 @@
                 <w:smallCaps w:val="0"/>
                 <w:strike w:val="0"/>
                 <w:color w:val="000000"/>
-                <w:sz w:val="16"/>
-                <w:szCs w:val="16"/>
+                <w:sz w:val="21"/>
+                <w:szCs w:val="21"/>
                 <w:u w:val="none"/>
                 <w:shd w:fill="auto" w:val="clear"/>
                 <w:vertAlign w:val="baseline"/>
@@ -1647,8 +1521,8 @@
               <w:smallCaps w:val="0"/>
               <w:strike w:val="0"/>
               <w:color w:val="000000"/>
-              <w:sz w:val="16"/>
-              <w:szCs w:val="16"/>
+              <w:sz w:val="21"/>
+              <w:szCs w:val="21"/>
               <w:u w:val="none"/>
               <w:shd w:fill="auto" w:val="clear"/>
               <w:vertAlign w:val="baseline"/>
@@ -1669,8 +1543,8 @@
               <w:smallCaps w:val="0"/>
               <w:strike w:val="0"/>
               <w:color w:val="000000"/>
-              <w:sz w:val="16"/>
-              <w:szCs w:val="16"/>
+              <w:sz w:val="21"/>
+              <w:szCs w:val="21"/>
               <w:u w:val="none"/>
               <w:shd w:fill="auto" w:val="clear"/>
               <w:vertAlign w:val="baseline"/>
@@ -1689,7 +1563,6 @@
         </w:p>
         <w:p>
           <w:pPr>
-            <w:pageBreakBefore w:val="0"/>
             <w:tabs>
               <w:tab w:val="right" w:pos="9637.795275590554"/>
             </w:tabs>
@@ -1702,24 +1575,13 @@
               <w:smallCaps w:val="0"/>
               <w:strike w:val="0"/>
               <w:color w:val="000000"/>
-              <w:sz w:val="16"/>
-              <w:szCs w:val="16"/>
+              <w:sz w:val="21"/>
+              <w:szCs w:val="21"/>
               <w:u w:val="none"/>
               <w:shd w:fill="auto" w:val="clear"/>
               <w:vertAlign w:val="baseline"/>
             </w:rPr>
           </w:pPr>
-          <w:r>
-            <w:rPr>
-              <w:rFonts w:ascii="Arial" w:cs="Arial" w:eastAsia="Arial" w:hAnsi="Arial"/>
-              <w:b w:val="1"/>
-              <w:smallCaps w:val="1"/>
-              <w:sz w:val="16"/>
-              <w:szCs w:val="16"/>
-              <w:rtl w:val="0"/>
-            </w:rPr>
-            <w:t xml:space="preserve">3. </w:t>
-          </w:r>
           <w:hyperlink w:anchor="_d522umg90fqi">
             <w:r>
               <w:rPr>
@@ -1729,8 +1591,8 @@
                 <w:smallCaps w:val="0"/>
                 <w:strike w:val="0"/>
                 <w:color w:val="000000"/>
-                <w:sz w:val="16"/>
-                <w:szCs w:val="16"/>
+                <w:sz w:val="21"/>
+                <w:szCs w:val="21"/>
                 <w:u w:val="none"/>
                 <w:shd w:fill="auto" w:val="clear"/>
                 <w:vertAlign w:val="baseline"/>
@@ -1747,8 +1609,8 @@
               <w:smallCaps w:val="0"/>
               <w:strike w:val="0"/>
               <w:color w:val="000000"/>
-              <w:sz w:val="16"/>
-              <w:szCs w:val="16"/>
+              <w:sz w:val="21"/>
+              <w:szCs w:val="21"/>
               <w:u w:val="none"/>
               <w:shd w:fill="auto" w:val="clear"/>
               <w:vertAlign w:val="baseline"/>
@@ -1769,8 +1631,8 @@
               <w:smallCaps w:val="0"/>
               <w:strike w:val="0"/>
               <w:color w:val="000000"/>
-              <w:sz w:val="16"/>
-              <w:szCs w:val="16"/>
+              <w:sz w:val="21"/>
+              <w:szCs w:val="21"/>
               <w:u w:val="none"/>
               <w:shd w:fill="auto" w:val="clear"/>
               <w:vertAlign w:val="baseline"/>
@@ -1789,7 +1651,6 @@
         </w:p>
         <w:p>
           <w:pPr>
-            <w:pageBreakBefore w:val="0"/>
             <w:tabs>
               <w:tab w:val="right" w:pos="9637.795275590554"/>
             </w:tabs>
@@ -1802,24 +1663,13 @@
               <w:smallCaps w:val="0"/>
               <w:strike w:val="0"/>
               <w:color w:val="000000"/>
-              <w:sz w:val="16"/>
-              <w:szCs w:val="16"/>
+              <w:sz w:val="21"/>
+              <w:szCs w:val="21"/>
               <w:u w:val="none"/>
               <w:shd w:fill="auto" w:val="clear"/>
               <w:vertAlign w:val="baseline"/>
             </w:rPr>
           </w:pPr>
-          <w:r>
-            <w:rPr>
-              <w:rFonts w:ascii="Arial" w:cs="Arial" w:eastAsia="Arial" w:hAnsi="Arial"/>
-              <w:b w:val="1"/>
-              <w:smallCaps w:val="1"/>
-              <w:sz w:val="16"/>
-              <w:szCs w:val="16"/>
-              <w:rtl w:val="0"/>
-            </w:rPr>
-            <w:t xml:space="preserve">3.1. </w:t>
-          </w:r>
           <w:hyperlink w:anchor="_8ued2mxr0360">
             <w:r>
               <w:rPr>
@@ -1829,8 +1679,8 @@
                 <w:smallCaps w:val="0"/>
                 <w:strike w:val="0"/>
                 <w:color w:val="000000"/>
-                <w:sz w:val="16"/>
-                <w:szCs w:val="16"/>
+                <w:sz w:val="21"/>
+                <w:szCs w:val="21"/>
                 <w:u w:val="none"/>
                 <w:shd w:fill="auto" w:val="clear"/>
                 <w:vertAlign w:val="baseline"/>
@@ -1847,8 +1697,8 @@
               <w:smallCaps w:val="0"/>
               <w:strike w:val="0"/>
               <w:color w:val="000000"/>
-              <w:sz w:val="16"/>
-              <w:szCs w:val="16"/>
+              <w:sz w:val="21"/>
+              <w:szCs w:val="21"/>
               <w:u w:val="none"/>
               <w:shd w:fill="auto" w:val="clear"/>
               <w:vertAlign w:val="baseline"/>
@@ -1869,8 +1719,8 @@
               <w:smallCaps w:val="0"/>
               <w:strike w:val="0"/>
               <w:color w:val="000000"/>
-              <w:sz w:val="16"/>
-              <w:szCs w:val="16"/>
+              <w:sz w:val="21"/>
+              <w:szCs w:val="21"/>
               <w:u w:val="none"/>
               <w:shd w:fill="auto" w:val="clear"/>
               <w:vertAlign w:val="baseline"/>
@@ -1889,7 +1739,6 @@
         </w:p>
         <w:p>
           <w:pPr>
-            <w:pageBreakBefore w:val="0"/>
             <w:tabs>
               <w:tab w:val="right" w:pos="9637.795275590554"/>
             </w:tabs>
@@ -1902,24 +1751,13 @@
               <w:smallCaps w:val="0"/>
               <w:strike w:val="0"/>
               <w:color w:val="000000"/>
-              <w:sz w:val="16"/>
-              <w:szCs w:val="16"/>
+              <w:sz w:val="21"/>
+              <w:szCs w:val="21"/>
               <w:u w:val="none"/>
               <w:shd w:fill="auto" w:val="clear"/>
               <w:vertAlign w:val="baseline"/>
             </w:rPr>
           </w:pPr>
-          <w:r>
-            <w:rPr>
-              <w:rFonts w:ascii="Arial" w:cs="Arial" w:eastAsia="Arial" w:hAnsi="Arial"/>
-              <w:b w:val="1"/>
-              <w:smallCaps w:val="1"/>
-              <w:sz w:val="16"/>
-              <w:szCs w:val="16"/>
-              <w:rtl w:val="0"/>
-            </w:rPr>
-            <w:t xml:space="preserve">4. </w:t>
-          </w:r>
           <w:hyperlink w:anchor="_8wpk6er5avxl">
             <w:r>
               <w:rPr>
@@ -1929,8 +1767,8 @@
                 <w:smallCaps w:val="0"/>
                 <w:strike w:val="0"/>
                 <w:color w:val="000000"/>
-                <w:sz w:val="16"/>
-                <w:szCs w:val="16"/>
+                <w:sz w:val="21"/>
+                <w:szCs w:val="21"/>
                 <w:u w:val="none"/>
                 <w:shd w:fill="auto" w:val="clear"/>
                 <w:vertAlign w:val="baseline"/>
@@ -1947,8 +1785,8 @@
               <w:smallCaps w:val="0"/>
               <w:strike w:val="0"/>
               <w:color w:val="000000"/>
-              <w:sz w:val="16"/>
-              <w:szCs w:val="16"/>
+              <w:sz w:val="21"/>
+              <w:szCs w:val="21"/>
               <w:u w:val="none"/>
               <w:shd w:fill="auto" w:val="clear"/>
               <w:vertAlign w:val="baseline"/>
@@ -1969,8 +1807,8 @@
               <w:smallCaps w:val="0"/>
               <w:strike w:val="0"/>
               <w:color w:val="000000"/>
-              <w:sz w:val="16"/>
-              <w:szCs w:val="16"/>
+              <w:sz w:val="21"/>
+              <w:szCs w:val="21"/>
               <w:u w:val="none"/>
               <w:shd w:fill="auto" w:val="clear"/>
               <w:vertAlign w:val="baseline"/>
@@ -1989,7 +1827,6 @@
         </w:p>
         <w:p>
           <w:pPr>
-            <w:pageBreakBefore w:val="0"/>
             <w:tabs>
               <w:tab w:val="right" w:pos="9637.795275590554"/>
             </w:tabs>
@@ -2002,24 +1839,13 @@
               <w:smallCaps w:val="0"/>
               <w:strike w:val="0"/>
               <w:color w:val="000000"/>
-              <w:sz w:val="16"/>
-              <w:szCs w:val="16"/>
+              <w:sz w:val="21"/>
+              <w:szCs w:val="21"/>
               <w:u w:val="none"/>
               <w:shd w:fill="auto" w:val="clear"/>
               <w:vertAlign w:val="baseline"/>
             </w:rPr>
           </w:pPr>
-          <w:r>
-            <w:rPr>
-              <w:rFonts w:ascii="Arial" w:cs="Arial" w:eastAsia="Arial" w:hAnsi="Arial"/>
-              <w:b w:val="1"/>
-              <w:smallCaps w:val="1"/>
-              <w:sz w:val="16"/>
-              <w:szCs w:val="16"/>
-              <w:rtl w:val="0"/>
-            </w:rPr>
-            <w:t xml:space="preserve">5. </w:t>
-          </w:r>
           <w:hyperlink w:anchor="_73kjkd7e0i1x">
             <w:r>
               <w:rPr>
@@ -2029,8 +1855,8 @@
                 <w:smallCaps w:val="0"/>
                 <w:strike w:val="0"/>
                 <w:color w:val="000000"/>
-                <w:sz w:val="16"/>
-                <w:szCs w:val="16"/>
+                <w:sz w:val="21"/>
+                <w:szCs w:val="21"/>
                 <w:u w:val="none"/>
                 <w:shd w:fill="auto" w:val="clear"/>
                 <w:vertAlign w:val="baseline"/>
@@ -2047,8 +1873,8 @@
               <w:smallCaps w:val="0"/>
               <w:strike w:val="0"/>
               <w:color w:val="000000"/>
-              <w:sz w:val="16"/>
-              <w:szCs w:val="16"/>
+              <w:sz w:val="21"/>
+              <w:szCs w:val="21"/>
               <w:u w:val="none"/>
               <w:shd w:fill="auto" w:val="clear"/>
               <w:vertAlign w:val="baseline"/>
@@ -2069,8 +1895,8 @@
               <w:smallCaps w:val="0"/>
               <w:strike w:val="0"/>
               <w:color w:val="000000"/>
-              <w:sz w:val="16"/>
-              <w:szCs w:val="16"/>
+              <w:sz w:val="21"/>
+              <w:szCs w:val="21"/>
               <w:u w:val="none"/>
               <w:shd w:fill="auto" w:val="clear"/>
               <w:vertAlign w:val="baseline"/>
@@ -2089,7 +1915,6 @@
         </w:p>
         <w:p>
           <w:pPr>
-            <w:pageBreakBefore w:val="0"/>
             <w:tabs>
               <w:tab w:val="right" w:pos="9637.795275590554"/>
             </w:tabs>
@@ -2098,28 +1923,31 @@
             <w:rPr>
               <w:rFonts w:ascii="Verdana" w:cs="Verdana" w:eastAsia="Verdana" w:hAnsi="Verdana"/>
               <w:b w:val="1"/>
-              <w:sz w:val="16"/>
-              <w:szCs w:val="16"/>
+              <w:i w:val="0"/>
+              <w:smallCaps w:val="0"/>
+              <w:strike w:val="0"/>
+              <w:color w:val="000000"/>
+              <w:sz w:val="21"/>
+              <w:szCs w:val="21"/>
+              <w:u w:val="none"/>
+              <w:shd w:fill="auto" w:val="clear"/>
+              <w:vertAlign w:val="baseline"/>
             </w:rPr>
           </w:pPr>
-          <w:r>
-            <w:rPr>
-              <w:rFonts w:ascii="Arial" w:cs="Arial" w:eastAsia="Arial" w:hAnsi="Arial"/>
-              <w:b w:val="1"/>
-              <w:smallCaps w:val="1"/>
-              <w:sz w:val="16"/>
-              <w:szCs w:val="16"/>
-              <w:rtl w:val="0"/>
-            </w:rPr>
-            <w:t xml:space="preserve">6. </w:t>
-          </w:r>
           <w:hyperlink w:anchor="_suxappm1ghic">
             <w:r>
               <w:rPr>
                 <w:rFonts w:ascii="Verdana" w:cs="Verdana" w:eastAsia="Verdana" w:hAnsi="Verdana"/>
                 <w:b w:val="1"/>
-                <w:sz w:val="16"/>
-                <w:szCs w:val="16"/>
+                <w:i w:val="0"/>
+                <w:smallCaps w:val="0"/>
+                <w:strike w:val="0"/>
+                <w:color w:val="000000"/>
+                <w:sz w:val="21"/>
+                <w:szCs w:val="21"/>
+                <w:u w:val="none"/>
+                <w:shd w:fill="auto" w:val="clear"/>
+                <w:vertAlign w:val="baseline"/>
                 <w:rtl w:val="0"/>
               </w:rPr>
               <w:t xml:space="preserve">Desplegando Kubernetes en principales proveedores</w:t>
@@ -2129,8 +1957,15 @@
             <w:rPr>
               <w:rFonts w:ascii="Verdana" w:cs="Verdana" w:eastAsia="Verdana" w:hAnsi="Verdana"/>
               <w:b w:val="1"/>
-              <w:sz w:val="16"/>
-              <w:szCs w:val="16"/>
+              <w:i w:val="0"/>
+              <w:smallCaps w:val="0"/>
+              <w:strike w:val="0"/>
+              <w:color w:val="000000"/>
+              <w:sz w:val="21"/>
+              <w:szCs w:val="21"/>
+              <w:u w:val="none"/>
+              <w:shd w:fill="auto" w:val="clear"/>
+              <w:vertAlign w:val="baseline"/>
               <w:rtl w:val="0"/>
             </w:rPr>
             <w:tab/>
@@ -2144,8 +1979,15 @@
             <w:rPr>
               <w:rFonts w:ascii="Verdana" w:cs="Verdana" w:eastAsia="Verdana" w:hAnsi="Verdana"/>
               <w:b w:val="1"/>
-              <w:sz w:val="16"/>
-              <w:szCs w:val="16"/>
+              <w:i w:val="0"/>
+              <w:smallCaps w:val="0"/>
+              <w:strike w:val="0"/>
+              <w:color w:val="000000"/>
+              <w:sz w:val="21"/>
+              <w:szCs w:val="21"/>
+              <w:u w:val="none"/>
+              <w:shd w:fill="auto" w:val="clear"/>
+              <w:vertAlign w:val="baseline"/>
               <w:rtl w:val="0"/>
             </w:rPr>
             <w:t xml:space="preserve">7</w:t>
@@ -2161,7 +2003,6 @@
         </w:p>
         <w:p>
           <w:pPr>
-            <w:pageBreakBefore w:val="0"/>
             <w:tabs>
               <w:tab w:val="right" w:pos="9637.795275590554"/>
             </w:tabs>
@@ -2174,24 +2015,13 @@
               <w:smallCaps w:val="0"/>
               <w:strike w:val="0"/>
               <w:color w:val="000000"/>
-              <w:sz w:val="16"/>
-              <w:szCs w:val="16"/>
+              <w:sz w:val="21"/>
+              <w:szCs w:val="21"/>
               <w:u w:val="none"/>
               <w:shd w:fill="auto" w:val="clear"/>
               <w:vertAlign w:val="baseline"/>
             </w:rPr>
           </w:pPr>
-          <w:r>
-            <w:rPr>
-              <w:rFonts w:ascii="Arial" w:cs="Arial" w:eastAsia="Arial" w:hAnsi="Arial"/>
-              <w:b w:val="1"/>
-              <w:smallCaps w:val="1"/>
-              <w:sz w:val="16"/>
-              <w:szCs w:val="16"/>
-              <w:rtl w:val="0"/>
-            </w:rPr>
-            <w:t xml:space="preserve">7. </w:t>
-          </w:r>
           <w:hyperlink w:anchor="_kg058fcxu2cb">
             <w:r>
               <w:rPr>
@@ -2201,8 +2031,8 @@
                 <w:smallCaps w:val="0"/>
                 <w:strike w:val="0"/>
                 <w:color w:val="000000"/>
-                <w:sz w:val="16"/>
-                <w:szCs w:val="16"/>
+                <w:sz w:val="21"/>
+                <w:szCs w:val="21"/>
                 <w:u w:val="none"/>
                 <w:shd w:fill="auto" w:val="clear"/>
                 <w:vertAlign w:val="baseline"/>
@@ -2219,8 +2049,8 @@
               <w:smallCaps w:val="0"/>
               <w:strike w:val="0"/>
               <w:color w:val="000000"/>
-              <w:sz w:val="16"/>
-              <w:szCs w:val="16"/>
+              <w:sz w:val="21"/>
+              <w:szCs w:val="21"/>
               <w:u w:val="none"/>
               <w:shd w:fill="auto" w:val="clear"/>
               <w:vertAlign w:val="baseline"/>
@@ -2241,8 +2071,8 @@
               <w:smallCaps w:val="0"/>
               <w:strike w:val="0"/>
               <w:color w:val="000000"/>
-              <w:sz w:val="16"/>
-              <w:szCs w:val="16"/>
+              <w:sz w:val="21"/>
+              <w:szCs w:val="21"/>
               <w:u w:val="none"/>
               <w:shd w:fill="auto" w:val="clear"/>
               <w:vertAlign w:val="baseline"/>
@@ -2827,12 +2657,12 @@
           <wp:inline distB="114300" distT="114300" distL="114300" distR="114300">
             <wp:extent cx="1768312" cy="1431864"/>
             <wp:effectExtent b="0" l="0" r="0" t="0"/>
-            <wp:docPr id="5" name="image6.png"/>
+            <wp:docPr id="5" name="image1.png"/>
             <a:graphic>
               <a:graphicData uri="http://schemas.openxmlformats.org/drawingml/2006/picture">
                 <pic:pic>
                   <pic:nvPicPr>
-                    <pic:cNvPr id="0" name="image6.png"/>
+                    <pic:cNvPr id="0" name="image1.png"/>
                     <pic:cNvPicPr preferRelativeResize="0"/>
                   </pic:nvPicPr>
                   <pic:blipFill>
@@ -4098,6 +3928,8 @@
               <w:ind w:left="0" w:right="0" w:firstLine="0"/>
               <w:jc w:val="left"/>
               <w:rPr>
+                <w:sz w:val="18"/>
+                <w:szCs w:val="18"/>
                 <w:highlight w:val="white"/>
               </w:rPr>
             </w:pPr>
@@ -4105,6 +3937,8 @@
               <w:rPr>
                 <w:rFonts w:ascii="Consolas" w:cs="Consolas" w:eastAsia="Consolas" w:hAnsi="Consolas"/>
                 <w:color w:val="333333"/>
+                <w:sz w:val="18"/>
+                <w:szCs w:val="18"/>
                 <w:shd w:fill="f8f8f8" w:val="clear"/>
                 <w:rtl w:val="0"/>
               </w:rPr>
@@ -4230,12 +4064,12 @@
           <wp:inline distB="114300" distT="114300" distL="114300" distR="114300">
             <wp:extent cx="6120000" cy="1333500"/>
             <wp:effectExtent b="0" l="0" r="0" t="0"/>
-            <wp:docPr id="3" name="image8.png"/>
+            <wp:docPr id="3" name="image5.png"/>
             <a:graphic>
               <a:graphicData uri="http://schemas.openxmlformats.org/drawingml/2006/picture">
                 <pic:pic>
                   <pic:nvPicPr>
-                    <pic:cNvPr id="0" name="image8.png"/>
+                    <pic:cNvPr id="0" name="image5.png"/>
                     <pic:cNvPicPr preferRelativeResize="0"/>
                   </pic:nvPicPr>
                   <pic:blipFill>
@@ -4397,12 +4231,12 @@
           <wp:inline distB="114300" distT="114300" distL="114300" distR="114300">
             <wp:extent cx="6120000" cy="3670300"/>
             <wp:effectExtent b="0" l="0" r="0" t="0"/>
-            <wp:docPr id="7" name="image7.png"/>
+            <wp:docPr id="7" name="image2.png"/>
             <a:graphic>
               <a:graphicData uri="http://schemas.openxmlformats.org/drawingml/2006/picture">
                 <pic:pic>
                   <pic:nvPicPr>
-                    <pic:cNvPr id="0" name="image7.png"/>
+                    <pic:cNvPr id="0" name="image2.png"/>
                     <pic:cNvPicPr preferRelativeResize="0"/>
                   </pic:nvPicPr>
                   <pic:blipFill>
@@ -4535,12 +4369,17 @@
               <w:spacing w:after="0" w:before="0" w:line="276" w:lineRule="auto"/>
               <w:ind w:left="0" w:right="0" w:firstLine="0"/>
               <w:jc w:val="left"/>
-              <w:rPr/>
+              <w:rPr>
+                <w:sz w:val="18"/>
+                <w:szCs w:val="18"/>
+              </w:rPr>
             </w:pPr>
             <w:r>
               <w:rPr>
                 <w:rFonts w:ascii="Consolas" w:cs="Consolas" w:eastAsia="Consolas" w:hAnsi="Consolas"/>
                 <w:color w:val="333333"/>
+                <w:sz w:val="18"/>
+                <w:szCs w:val="18"/>
                 <w:shd w:fill="f8f8f8" w:val="clear"/>
                 <w:rtl w:val="0"/>
               </w:rPr>
@@ -4550,6 +4389,8 @@
               <w:rPr>
                 <w:rFonts w:ascii="Consolas" w:cs="Consolas" w:eastAsia="Consolas" w:hAnsi="Consolas"/>
                 <w:color w:val="dd1144"/>
+                <w:sz w:val="18"/>
+                <w:szCs w:val="18"/>
                 <w:shd w:fill="f8f8f8" w:val="clear"/>
                 <w:rtl w:val="0"/>
               </w:rPr>
@@ -4559,6 +4400,8 @@
               <w:rPr>
                 <w:rFonts w:ascii="Consolas" w:cs="Consolas" w:eastAsia="Consolas" w:hAnsi="Consolas"/>
                 <w:color w:val="008080"/>
+                <w:sz w:val="18"/>
+                <w:szCs w:val="18"/>
                 <w:shd w:fill="f8f8f8" w:val="clear"/>
                 <w:rtl w:val="0"/>
               </w:rPr>
@@ -4570,6 +4413,8 @@
               <w:rPr>
                 <w:rFonts w:ascii="Consolas" w:cs="Consolas" w:eastAsia="Consolas" w:hAnsi="Consolas"/>
                 <w:color w:val="dd1144"/>
+                <w:sz w:val="18"/>
+                <w:szCs w:val="18"/>
                 <w:shd w:fill="f8f8f8" w:val="clear"/>
                 <w:rtl w:val="0"/>
               </w:rPr>
@@ -4593,7 +4438,18 @@
         <w:rPr>
           <w:rtl w:val="0"/>
         </w:rPr>
-        <w:t xml:space="preserve">Y tras la descarga, damos permiso de ejecución y movemos el fichero a “</w:t>
+      </w:r>
+    </w:p>
+    <w:p>
+      <w:pPr>
+        <w:pageBreakBefore w:val="0"/>
+        <w:rPr/>
+      </w:pPr>
+      <w:r>
+        <w:rPr>
+          <w:rtl w:val="0"/>
+        </w:rPr>
+        <w:t xml:space="preserve">Y tras la descarga, proporcionamos permiso de ejecución y movemos el fichero a “</w:t>
       </w:r>
       <w:r>
         <w:rPr>
@@ -4668,7 +4524,7 @@
                 <w:shd w:fill="f8f8f8" w:val="clear"/>
                 <w:rtl w:val="0"/>
               </w:rPr>
-              <w:t xml:space="preserve">chmod +x ./kubectl;</w:t>
+              <w:t xml:space="preserve">chmod +x ./kubectl</w:t>
             </w:r>
             <w:r>
               <w:rPr>
@@ -4817,12 +4673,12 @@
           <wp:inline distB="114300" distT="114300" distL="114300" distR="114300">
             <wp:extent cx="6120000" cy="812800"/>
             <wp:effectExtent b="0" l="0" r="0" t="0"/>
-            <wp:docPr id="4" name="image5.png"/>
+            <wp:docPr id="4" name="image6.png"/>
             <a:graphic>
               <a:graphicData uri="http://schemas.openxmlformats.org/drawingml/2006/picture">
                 <pic:pic>
                   <pic:nvPicPr>
-                    <pic:cNvPr id="0" name="image5.png"/>
+                    <pic:cNvPr id="0" name="image6.png"/>
                     <pic:cNvPicPr preferRelativeResize="0"/>
                   </pic:nvPicPr>
                   <pic:blipFill>
@@ -4846,6 +4702,96 @@
           </wp:inline>
         </w:drawing>
       </w:r>
+      <w:r>
+        <w:rPr>
+          <w:rtl w:val="0"/>
+        </w:rPr>
+      </w:r>
+    </w:p>
+    <w:p>
+      <w:pPr>
+        <w:rPr/>
+      </w:pPr>
+      <w:r>
+        <w:rPr>
+          <w:rtl w:val="0"/>
+        </w:rPr>
+        <w:t xml:space="preserve">Dado que “</w:t>
+      </w:r>
+      <w:r>
+        <w:rPr>
+          <w:b w:val="1"/>
+          <w:i w:val="1"/>
+          <w:rtl w:val="0"/>
+        </w:rPr>
+        <w:t xml:space="preserve">MiniKube</w:t>
+      </w:r>
+      <w:r>
+        <w:rPr>
+          <w:rtl w:val="0"/>
+        </w:rPr>
+        <w:t xml:space="preserve">” realmente es un clúster de Kubernetes virtualizado, existen otras opciones de utilizar “</w:t>
+      </w:r>
+      <w:r>
+        <w:rPr>
+          <w:b w:val="1"/>
+          <w:i w:val="1"/>
+          <w:rtl w:val="0"/>
+        </w:rPr>
+        <w:t xml:space="preserve">kubectl</w:t>
+      </w:r>
+      <w:r>
+        <w:rPr>
+          <w:rtl w:val="0"/>
+        </w:rPr>
+        <w:t xml:space="preserve">” sin instalarlo en nuestra máquina local, mediante un alias o un enlace simbólico a “</w:t>
+      </w:r>
+      <w:r>
+        <w:rPr>
+          <w:b w:val="1"/>
+          <w:i w:val="1"/>
+          <w:rtl w:val="0"/>
+        </w:rPr>
+        <w:t xml:space="preserve">kubectl</w:t>
+      </w:r>
+      <w:r>
+        <w:rPr>
+          <w:rtl w:val="0"/>
+        </w:rPr>
+        <w:t xml:space="preserve">” dentro del clúster.  En el siguiente enlace podéis encontrar más información de como realizarlo </w:t>
+      </w:r>
+      <w:hyperlink r:id="rId24">
+        <w:r>
+          <w:rPr>
+            <w:color w:val="1155cc"/>
+            <w:u w:val="single"/>
+            <w:rtl w:val="0"/>
+          </w:rPr>
+          <w:t xml:space="preserve">https://minikube.sigs.k8s.io/docs/handbook/kubectl/</w:t>
+        </w:r>
+      </w:hyperlink>
+      <w:r>
+        <w:rPr>
+          <w:rtl w:val="0"/>
+        </w:rPr>
+      </w:r>
+    </w:p>
+    <w:p>
+      <w:pPr>
+        <w:pageBreakBefore w:val="0"/>
+        <w:rPr/>
+      </w:pPr>
+      <w:r>
+        <w:rPr>
+          <w:rtl w:val="0"/>
+        </w:rPr>
+      </w:r>
+    </w:p>
+    <w:p>
+      <w:pPr>
+        <w:pageBreakBefore w:val="0"/>
+        <w:rPr/>
+      </w:pPr>
       <w:r>
         <w:rPr>
           <w:rtl w:val="0"/>
@@ -4940,28 +4886,6 @@
     </w:tbl>
     <w:p>
       <w:pPr>
-        <w:pageBreakBefore w:val="0"/>
-        <w:rPr/>
-      </w:pPr>
-      <w:r>
-        <w:rPr>
-          <w:rtl w:val="0"/>
-        </w:rPr>
-      </w:r>
-    </w:p>
-    <w:p>
-      <w:pPr>
-        <w:pageBreakBefore w:val="0"/>
-        <w:rPr/>
-      </w:pPr>
-      <w:r>
-        <w:rPr>
-          <w:rtl w:val="0"/>
-        </w:rPr>
-      </w:r>
-    </w:p>
-    <w:p>
-      <w:pPr>
         <w:pStyle w:val="Heading1"/>
         <w:pageBreakBefore w:val="0"/>
         <w:numPr>
@@ -5073,6 +4997,55 @@
           <w:rtl w:val="0"/>
         </w:rPr>
         <w:t xml:space="preserve">.</w:t>
+      </w:r>
+    </w:p>
+    <w:p>
+      <w:pPr>
+        <w:pBdr>
+          <w:top w:color="000000" w:space="4" w:sz="4" w:val="single"/>
+          <w:left w:color="000000" w:space="4" w:sz="4" w:val="single"/>
+          <w:bottom w:color="000000" w:space="4" w:sz="4" w:val="single"/>
+          <w:right w:color="000000" w:space="4" w:sz="4" w:val="single"/>
+        </w:pBdr>
+        <w:shd w:fill="cccc99" w:val="clear"/>
+        <w:spacing w:after="113" w:before="85" w:lineRule="auto"/>
+        <w:ind w:right="57"/>
+        <w:rPr/>
+      </w:pPr>
+      <w:r>
+        <w:rPr>
+          <w:sz w:val="20"/>
+          <w:szCs w:val="20"/>
+          <w:rtl w:val="0"/>
+        </w:rPr>
+        <w:t xml:space="preserve"> 📖 </w:t>
+      </w:r>
+      <w:r>
+        <w:rPr>
+          <w:b w:val="1"/>
+          <w:rtl w:val="0"/>
+        </w:rPr>
+        <w:t xml:space="preserve">Importante: </w:t>
+      </w:r>
+      <w:r>
+        <w:rPr>
+          <w:rtl w:val="0"/>
+        </w:rPr>
+        <w:t xml:space="preserve">recordad que con cada reinicio de la máquina, deberéis iniciar de nuevo el clúster virtualizado que hemos creado con “</w:t>
+      </w:r>
+      <w:r>
+        <w:rPr>
+          <w:b w:val="1"/>
+          <w:i w:val="1"/>
+          <w:rtl w:val="0"/>
+        </w:rPr>
+        <w:t xml:space="preserve">minikube start</w:t>
+      </w:r>
+      <w:r>
+        <w:rPr>
+          <w:rtl w:val="0"/>
+        </w:rPr>
+        <w:t xml:space="preserve">”.</w:t>
       </w:r>
     </w:p>
     <w:p>
@@ -5179,7 +5152,7 @@
         <w:ind w:left="1440" w:hanging="360"/>
         <w:rPr/>
       </w:pPr>
-      <w:hyperlink r:id="rId24">
+      <w:hyperlink r:id="rId25">
         <w:r>
           <w:rPr>
             <w:color w:val="1155cc"/>
@@ -5249,7 +5222,7 @@
           <w:u w:val="none"/>
         </w:rPr>
       </w:pPr>
-      <w:hyperlink r:id="rId25">
+      <w:hyperlink r:id="rId26">
         <w:r>
           <w:rPr>
             <w:color w:val="1155cc"/>
@@ -5316,7 +5289,7 @@
           <w:u w:val="none"/>
         </w:rPr>
       </w:pPr>
-      <w:hyperlink r:id="rId26">
+      <w:hyperlink r:id="rId27">
         <w:r>
           <w:rPr>
             <w:color w:val="1155cc"/>
@@ -5423,7 +5396,7 @@
         </w:rPr>
         <w:t xml:space="preserve">Enlace al servicio: </w:t>
       </w:r>
-      <w:hyperlink r:id="rId27">
+      <w:hyperlink r:id="rId28">
         <w:r>
           <w:rPr>
             <w:color w:val="1155cc"/>
@@ -5459,7 +5432,7 @@
         </w:rPr>
         <w:t xml:space="preserve">Guía rápida: </w:t>
       </w:r>
-      <w:hyperlink r:id="rId28">
+      <w:hyperlink r:id="rId29">
         <w:r>
           <w:rPr>
             <w:color w:val="1155cc"/>
@@ -5521,7 +5494,7 @@
         </w:rPr>
         <w:t xml:space="preserve">Amazon Elastic Kubernetes Service: </w:t>
       </w:r>
-      <w:hyperlink r:id="rId29">
+      <w:hyperlink r:id="rId30">
         <w:r>
           <w:rPr>
             <w:color w:val="1155cc"/>
@@ -5557,7 +5530,7 @@
         </w:rPr>
         <w:t xml:space="preserve">Taller de funcionamiento: </w:t>
       </w:r>
-      <w:hyperlink r:id="rId30">
+      <w:hyperlink r:id="rId31">
         <w:r>
           <w:rPr>
             <w:color w:val="1155cc"/>
@@ -5619,7 +5592,7 @@
         </w:rPr>
         <w:t xml:space="preserve">Kubernetes: </w:t>
       </w:r>
-      <w:hyperlink r:id="rId31">
+      <w:hyperlink r:id="rId32">
         <w:r>
           <w:rPr>
             <w:color w:val="1155cc"/>
@@ -5668,7 +5641,7 @@
           <w:u w:val="none"/>
         </w:rPr>
       </w:pPr>
-      <w:hyperlink r:id="rId32">
+      <w:hyperlink r:id="rId33">
         <w:r>
           <w:rPr>
             <w:color w:val="1155cc"/>
@@ -5730,7 +5703,7 @@
         </w:rPr>
         <w:t xml:space="preserve">Kubernetes: </w:t>
       </w:r>
-      <w:hyperlink r:id="rId33">
+      <w:hyperlink r:id="rId34">
         <w:r>
           <w:rPr>
             <w:color w:val="1155cc"/>
@@ -5784,7 +5757,7 @@
         </w:rPr>
         <w:t xml:space="preserve">[1] Kubernetes </w:t>
       </w:r>
-      <w:hyperlink r:id="rId34">
+      <w:hyperlink r:id="rId35">
         <w:r>
           <w:rPr>
             <w:color w:val="1155cc"/>
@@ -5812,7 +5785,7 @@
         </w:rPr>
         <w:t xml:space="preserve">[2] Kubernetes docs </w:t>
       </w:r>
-      <w:hyperlink r:id="rId35">
+      <w:hyperlink r:id="rId36">
         <w:r>
           <w:rPr>
             <w:color w:val="1155cc"/>
@@ -5840,7 +5813,7 @@
         </w:rPr>
         <w:t xml:space="preserve">[3] MiniKube </w:t>
       </w:r>
-      <w:hyperlink r:id="rId36">
+      <w:hyperlink r:id="rId37">
         <w:r>
           <w:rPr>
             <w:color w:val="1155cc"/>
@@ -5857,10 +5830,10 @@
       </w:r>
     </w:p>
     <w:sectPr>
-      <w:headerReference r:id="rId37" w:type="default"/>
-      <w:headerReference r:id="rId38" w:type="first"/>
-      <w:footerReference r:id="rId39" w:type="default"/>
-      <w:footerReference r:id="rId40" w:type="first"/>
+      <w:headerReference r:id="rId38" w:type="default"/>
+      <w:headerReference r:id="rId39" w:type="first"/>
+      <w:footerReference r:id="rId40" w:type="default"/>
+      <w:footerReference r:id="rId41" w:type="first"/>
       <w:pgSz w:h="16838" w:w="11906" w:orient="portrait"/>
       <w:pgMar w:bottom="1133.8582677165355" w:top="1133.8582677165355" w:left="1133.8582677165355" w:right="1133.8582677165355" w:header="0" w:footer="0"/>
       <w:pgNumType w:start="1"/>

--- a/FuentesCurso/UD 08. Introduccion a Kubernetes/UD 08.01 - Introduccion a Kubernetes.docx
+++ b/FuentesCurso/UD 08. Introduccion a Kubernetes/UD 08.01 - Introduccion a Kubernetes.docx
@@ -81,12 +81,12 @@
             <wp:extent cx="6120000" cy="723900"/>
             <wp:effectExtent b="0" l="0" r="0" t="0"/>
             <wp:wrapSquare wrapText="bothSides" distB="114300" distT="114300" distL="114300" distR="114300"/>
-            <wp:docPr id="6" name="image8.png"/>
+            <wp:docPr id="6" name="image2.png"/>
             <a:graphic>
               <a:graphicData uri="http://schemas.openxmlformats.org/drawingml/2006/picture">
                 <pic:pic>
                   <pic:nvPicPr>
-                    <pic:cNvPr id="0" name="image8.png"/>
+                    <pic:cNvPr id="0" name="image2.png"/>
                     <pic:cNvPicPr preferRelativeResize="0"/>
                   </pic:nvPicPr>
                   <pic:blipFill>
@@ -420,12 +420,12 @@
             <wp:extent cx="922564" cy="322898"/>
             <wp:effectExtent b="0" l="0" r="0" t="0"/>
             <wp:wrapSquare wrapText="bothSides" distB="57150" distT="57150" distL="57150" distR="57150"/>
-            <wp:docPr id="1" name="image4.png"/>
+            <wp:docPr id="1" name="image5.png"/>
             <a:graphic>
               <a:graphicData uri="http://schemas.openxmlformats.org/drawingml/2006/picture">
                 <pic:pic>
                   <pic:nvPicPr>
-                    <pic:cNvPr id="0" name="image4.png"/>
+                    <pic:cNvPr id="0" name="image5.png"/>
                     <pic:cNvPicPr preferRelativeResize="0"/>
                   </pic:nvPicPr>
                   <pic:blipFill>
@@ -2657,12 +2657,12 @@
           <wp:inline distB="114300" distT="114300" distL="114300" distR="114300">
             <wp:extent cx="1768312" cy="1431864"/>
             <wp:effectExtent b="0" l="0" r="0" t="0"/>
-            <wp:docPr id="5" name="image1.png"/>
+            <wp:docPr id="5" name="image3.png"/>
             <a:graphic>
               <a:graphicData uri="http://schemas.openxmlformats.org/drawingml/2006/picture">
                 <pic:pic>
                   <pic:nvPicPr>
-                    <pic:cNvPr id="0" name="image1.png"/>
+                    <pic:cNvPr id="0" name="image3.png"/>
                     <pic:cNvPicPr preferRelativeResize="0"/>
                   </pic:nvPicPr>
                   <pic:blipFill>
@@ -3544,7 +3544,7 @@
         <w:rPr>
           <w:rtl w:val="0"/>
         </w:rPr>
-        <w:t xml:space="preserve">”, nuestro clúster estará formado por un único nodo maestro. Esta práctica es habitual sobre todo en momentos de desarrollo: los desarrolladores tienen un pequeño clúster mono-nodo en su máquina y una vez funciona todo correctamente, realizan el despliegue.</w:t>
+        <w:t xml:space="preserve">”, nuestro clúster estará formado por un único nodo maestro. Esta práctica es habitual, sobre todo en momentos de desarrollo: los desarrolladores tienen un pequeño clúster mono-nodo en su máquina y una vez funciona todo correctamente, realizan el despliegue.</w:t>
       </w:r>
     </w:p>
     <w:p>
@@ -3849,7 +3849,21 @@
         <w:rPr>
           <w:rtl w:val="0"/>
         </w:rPr>
-        <w:t xml:space="preserve"> tenéis distintas propuestas de instalación de “</w:t>
+        <w:t xml:space="preserve"> tenéis tanto los requisitos mínimos de hardware (</w:t>
+      </w:r>
+      <w:r>
+        <w:rPr>
+          <w:b w:val="1"/>
+          <w:u w:val="single"/>
+          <w:rtl w:val="0"/>
+        </w:rPr>
+        <w:t xml:space="preserve">entre los que destacan tener una CPU con 2 o más núcleos y al menos 2GB de RAM</w:t>
+      </w:r>
+      <w:r>
+        <w:rPr>
+          <w:rtl w:val="0"/>
+        </w:rPr>
+        <w:t xml:space="preserve">) como distintas propuestas de instalación de “</w:t>
       </w:r>
       <w:r>
         <w:rPr>
@@ -4064,12 +4078,12 @@
           <wp:inline distB="114300" distT="114300" distL="114300" distR="114300">
             <wp:extent cx="6120000" cy="1333500"/>
             <wp:effectExtent b="0" l="0" r="0" t="0"/>
-            <wp:docPr id="3" name="image5.png"/>
+            <wp:docPr id="3" name="image4.png"/>
             <a:graphic>
               <a:graphicData uri="http://schemas.openxmlformats.org/drawingml/2006/picture">
                 <pic:pic>
                   <pic:nvPicPr>
-                    <pic:cNvPr id="0" name="image5.png"/>
+                    <pic:cNvPr id="0" name="image4.png"/>
                     <pic:cNvPicPr preferRelativeResize="0"/>
                   </pic:nvPicPr>
                   <pic:blipFill>
@@ -4231,12 +4245,12 @@
           <wp:inline distB="114300" distT="114300" distL="114300" distR="114300">
             <wp:extent cx="6120000" cy="3670300"/>
             <wp:effectExtent b="0" l="0" r="0" t="0"/>
-            <wp:docPr id="7" name="image2.png"/>
+            <wp:docPr id="7" name="image6.png"/>
             <a:graphic>
               <a:graphicData uri="http://schemas.openxmlformats.org/drawingml/2006/picture">
                 <pic:pic>
                   <pic:nvPicPr>
-                    <pic:cNvPr id="0" name="image2.png"/>
+                    <pic:cNvPr id="0" name="image6.png"/>
                     <pic:cNvPicPr preferRelativeResize="0"/>
                   </pic:nvPicPr>
                   <pic:blipFill>
@@ -4673,12 +4687,12 @@
           <wp:inline distB="114300" distT="114300" distL="114300" distR="114300">
             <wp:extent cx="6120000" cy="812800"/>
             <wp:effectExtent b="0" l="0" r="0" t="0"/>
-            <wp:docPr id="4" name="image6.png"/>
+            <wp:docPr id="4" name="image8.png"/>
             <a:graphic>
               <a:graphicData uri="http://schemas.openxmlformats.org/drawingml/2006/picture">
                 <pic:pic>
                   <pic:nvPicPr>
-                    <pic:cNvPr id="0" name="image6.png"/>
+                    <pic:cNvPr id="0" name="image8.png"/>
                     <pic:cNvPicPr preferRelativeResize="0"/>
                   </pic:nvPicPr>
                   <pic:blipFill>

--- a/FuentesCurso/UD 08. Introduccion a Kubernetes/UD 08.01 - Introduccion a Kubernetes.docx
+++ b/FuentesCurso/UD 08. Introduccion a Kubernetes/UD 08.01 - Introduccion a Kubernetes.docx
@@ -81,12 +81,12 @@
             <wp:extent cx="6120000" cy="723900"/>
             <wp:effectExtent b="0" l="0" r="0" t="0"/>
             <wp:wrapSquare wrapText="bothSides" distB="114300" distT="114300" distL="114300" distR="114300"/>
-            <wp:docPr id="6" name="image2.png"/>
+            <wp:docPr id="6" name="image7.png"/>
             <a:graphic>
               <a:graphicData uri="http://schemas.openxmlformats.org/drawingml/2006/picture">
                 <pic:pic>
                   <pic:nvPicPr>
-                    <pic:cNvPr id="0" name="image2.png"/>
+                    <pic:cNvPr id="0" name="image7.png"/>
                     <pic:cNvPicPr preferRelativeResize="0"/>
                   </pic:nvPicPr>
                   <pic:blipFill>
@@ -121,12 +121,12 @@
           <wp:inline distB="114300" distT="114300" distL="114300" distR="114300">
             <wp:extent cx="447675" cy="57150"/>
             <wp:effectExtent b="0" l="0" r="0" t="0"/>
-            <wp:docPr descr="short line" id="2" name="image7.png"/>
+            <wp:docPr descr="short line" id="2" name="image4.png"/>
             <a:graphic>
               <a:graphicData uri="http://schemas.openxmlformats.org/drawingml/2006/picture">
                 <pic:pic>
                   <pic:nvPicPr>
-                    <pic:cNvPr descr="short line" id="0" name="image7.png"/>
+                    <pic:cNvPr descr="short line" id="0" name="image4.png"/>
                     <pic:cNvPicPr preferRelativeResize="0"/>
                   </pic:nvPicPr>
                   <pic:blipFill>
@@ -336,7 +336,7 @@
           <w:szCs w:val="32"/>
           <w:rtl w:val="0"/>
         </w:rPr>
-        <w:t xml:space="preserve">Actualizado Abril 2022</w:t>
+        <w:t xml:space="preserve">Actualizado Abril 2023</w:t>
       </w:r>
     </w:p>
     <w:p>
@@ -420,12 +420,12 @@
             <wp:extent cx="922564" cy="322898"/>
             <wp:effectExtent b="0" l="0" r="0" t="0"/>
             <wp:wrapSquare wrapText="bothSides" distB="57150" distT="57150" distL="57150" distR="57150"/>
-            <wp:docPr id="1" name="image5.png"/>
+            <wp:docPr id="1" name="image1.png"/>
             <a:graphic>
               <a:graphicData uri="http://schemas.openxmlformats.org/drawingml/2006/picture">
                 <pic:pic>
                   <pic:nvPicPr>
-                    <pic:cNvPr id="0" name="image5.png"/>
+                    <pic:cNvPr id="0" name="image1.png"/>
                     <pic:cNvPicPr preferRelativeResize="0"/>
                   </pic:nvPicPr>
                   <pic:blipFill>
@@ -679,27 +679,19 @@
         <w:p>
           <w:pPr>
             <w:tabs>
-              <w:tab w:val="right" w:pos="9637.795275590554"/>
+              <w:tab w:val="right" w:leader="none" w:pos="12000"/>
             </w:tabs>
-            <w:spacing w:before="80" w:line="240" w:lineRule="auto"/>
-            <w:ind w:left="0" w:firstLine="0"/>
+            <w:spacing w:after="0" w:before="60" w:lineRule="auto"/>
+            <w:jc w:val="left"/>
             <w:rPr>
-              <w:rFonts w:ascii="Verdana" w:cs="Verdana" w:eastAsia="Verdana" w:hAnsi="Verdana"/>
               <w:b w:val="1"/>
-              <w:i w:val="0"/>
-              <w:smallCaps w:val="0"/>
-              <w:strike w:val="0"/>
               <w:color w:val="000000"/>
-              <w:sz w:val="21"/>
-              <w:szCs w:val="21"/>
               <w:u w:val="none"/>
-              <w:shd w:fill="auto" w:val="clear"/>
-              <w:vertAlign w:val="baseline"/>
             </w:rPr>
           </w:pPr>
           <w:r>
             <w:fldChar w:fldCharType="begin"/>
-            <w:instrText xml:space="preserve"> TOC \h \u \z </w:instrText>
+            <w:instrText xml:space="preserve"> TOC \h \u \z \t "Heading 1,1,Heading 2,2,Heading 3,3,Heading 4,4,Heading 5,5,Heading 6,6,"</w:instrText>
             <w:fldChar w:fldCharType="separate"/>
           </w:r>
           <w:hyperlink w:anchor="_dbh0n1vac4c8">
@@ -718,51 +710,11 @@
                 <w:vertAlign w:val="baseline"/>
                 <w:rtl w:val="0"/>
               </w:rPr>
-              <w:t xml:space="preserve">Introducción</w:t>
+              <w:t xml:space="preserve">1. Introducción</w:t>
+              <w:tab/>
+              <w:t xml:space="preserve">2</w:t>
             </w:r>
           </w:hyperlink>
-          <w:r>
-            <w:rPr>
-              <w:rFonts w:ascii="Verdana" w:cs="Verdana" w:eastAsia="Verdana" w:hAnsi="Verdana"/>
-              <w:b w:val="1"/>
-              <w:i w:val="0"/>
-              <w:smallCaps w:val="0"/>
-              <w:strike w:val="0"/>
-              <w:color w:val="000000"/>
-              <w:sz w:val="21"/>
-              <w:szCs w:val="21"/>
-              <w:u w:val="none"/>
-              <w:shd w:fill="auto" w:val="clear"/>
-              <w:vertAlign w:val="baseline"/>
-              <w:rtl w:val="0"/>
-            </w:rPr>
-            <w:tab/>
-          </w:r>
-          <w:r>
-            <w:fldChar w:fldCharType="begin"/>
-            <w:instrText xml:space="preserve"> PAGEREF _dbh0n1vac4c8 \h </w:instrText>
-            <w:fldChar w:fldCharType="separate"/>
-          </w:r>
-          <w:r>
-            <w:rPr>
-              <w:rFonts w:ascii="Verdana" w:cs="Verdana" w:eastAsia="Verdana" w:hAnsi="Verdana"/>
-              <w:b w:val="1"/>
-              <w:i w:val="0"/>
-              <w:smallCaps w:val="0"/>
-              <w:strike w:val="0"/>
-              <w:color w:val="000000"/>
-              <w:sz w:val="21"/>
-              <w:szCs w:val="21"/>
-              <w:u w:val="none"/>
-              <w:shd w:fill="auto" w:val="clear"/>
-              <w:vertAlign w:val="baseline"/>
-              <w:rtl w:val="0"/>
-            </w:rPr>
-            <w:t xml:space="preserve">3</w:t>
-          </w:r>
-          <w:r>
-            <w:fldChar w:fldCharType="end"/>
-          </w:r>
           <w:r>
             <w:rPr>
               <w:rtl w:val="0"/>
@@ -772,22 +724,14 @@
         <w:p>
           <w:pPr>
             <w:tabs>
-              <w:tab w:val="right" w:pos="9637.795275590554"/>
+              <w:tab w:val="right" w:leader="none" w:pos="12000"/>
             </w:tabs>
-            <w:spacing w:before="200" w:line="240" w:lineRule="auto"/>
-            <w:ind w:left="0" w:firstLine="0"/>
+            <w:spacing w:after="0" w:before="60" w:lineRule="auto"/>
+            <w:jc w:val="left"/>
             <w:rPr>
-              <w:rFonts w:ascii="Verdana" w:cs="Verdana" w:eastAsia="Verdana" w:hAnsi="Verdana"/>
               <w:b w:val="1"/>
-              <w:i w:val="0"/>
-              <w:smallCaps w:val="0"/>
-              <w:strike w:val="0"/>
               <w:color w:val="000000"/>
-              <w:sz w:val="21"/>
-              <w:szCs w:val="21"/>
               <w:u w:val="none"/>
-              <w:shd w:fill="auto" w:val="clear"/>
-              <w:vertAlign w:val="baseline"/>
             </w:rPr>
           </w:pPr>
           <w:hyperlink w:anchor="_vyhbfp4t666x">
@@ -806,51 +750,11 @@
                 <w:vertAlign w:val="baseline"/>
                 <w:rtl w:val="0"/>
               </w:rPr>
-              <w:t xml:space="preserve">Kubernetes</w:t>
+              <w:t xml:space="preserve">2. Kubernetes</w:t>
+              <w:tab/>
+              <w:t xml:space="preserve">2</w:t>
             </w:r>
           </w:hyperlink>
-          <w:r>
-            <w:rPr>
-              <w:rFonts w:ascii="Verdana" w:cs="Verdana" w:eastAsia="Verdana" w:hAnsi="Verdana"/>
-              <w:b w:val="1"/>
-              <w:i w:val="0"/>
-              <w:smallCaps w:val="0"/>
-              <w:strike w:val="0"/>
-              <w:color w:val="000000"/>
-              <w:sz w:val="21"/>
-              <w:szCs w:val="21"/>
-              <w:u w:val="none"/>
-              <w:shd w:fill="auto" w:val="clear"/>
-              <w:vertAlign w:val="baseline"/>
-              <w:rtl w:val="0"/>
-            </w:rPr>
-            <w:tab/>
-          </w:r>
-          <w:r>
-            <w:fldChar w:fldCharType="begin"/>
-            <w:instrText xml:space="preserve"> PAGEREF _vyhbfp4t666x \h </w:instrText>
-            <w:fldChar w:fldCharType="separate"/>
-          </w:r>
-          <w:r>
-            <w:rPr>
-              <w:rFonts w:ascii="Verdana" w:cs="Verdana" w:eastAsia="Verdana" w:hAnsi="Verdana"/>
-              <w:b w:val="1"/>
-              <w:i w:val="0"/>
-              <w:smallCaps w:val="0"/>
-              <w:strike w:val="0"/>
-              <w:color w:val="000000"/>
-              <w:sz w:val="21"/>
-              <w:szCs w:val="21"/>
-              <w:u w:val="none"/>
-              <w:shd w:fill="auto" w:val="clear"/>
-              <w:vertAlign w:val="baseline"/>
-              <w:rtl w:val="0"/>
-            </w:rPr>
-            <w:t xml:space="preserve">3</w:t>
-          </w:r>
-          <w:r>
-            <w:fldChar w:fldCharType="end"/>
-          </w:r>
           <w:r>
             <w:rPr>
               <w:rtl w:val="0"/>
@@ -860,22 +764,14 @@
         <w:p>
           <w:pPr>
             <w:tabs>
-              <w:tab w:val="right" w:pos="9637.795275590554"/>
+              <w:tab w:val="right" w:leader="none" w:pos="12000"/>
             </w:tabs>
-            <w:spacing w:before="60" w:line="240" w:lineRule="auto"/>
+            <w:spacing w:after="0" w:before="60" w:lineRule="auto"/>
             <w:ind w:left="360" w:firstLine="0"/>
+            <w:jc w:val="left"/>
             <w:rPr>
-              <w:rFonts w:ascii="Verdana" w:cs="Verdana" w:eastAsia="Verdana" w:hAnsi="Verdana"/>
-              <w:b w:val="1"/>
-              <w:i w:val="0"/>
-              <w:smallCaps w:val="0"/>
-              <w:strike w:val="0"/>
               <w:color w:val="000000"/>
-              <w:sz w:val="21"/>
-              <w:szCs w:val="21"/>
               <w:u w:val="none"/>
-              <w:shd w:fill="auto" w:val="clear"/>
-              <w:vertAlign w:val="baseline"/>
             </w:rPr>
           </w:pPr>
           <w:hyperlink w:anchor="_b67l6dln656a">
@@ -894,51 +790,11 @@
                 <w:vertAlign w:val="baseline"/>
                 <w:rtl w:val="0"/>
               </w:rPr>
-              <w:t xml:space="preserve">¿Qué es Kubernetes?</w:t>
+              <w:t xml:space="preserve">2.1  ¿Qué es Kubernetes?</w:t>
+              <w:tab/>
+              <w:t xml:space="preserve">2</w:t>
             </w:r>
           </w:hyperlink>
-          <w:r>
-            <w:rPr>
-              <w:rFonts w:ascii="Verdana" w:cs="Verdana" w:eastAsia="Verdana" w:hAnsi="Verdana"/>
-              <w:b w:val="1"/>
-              <w:i w:val="0"/>
-              <w:smallCaps w:val="0"/>
-              <w:strike w:val="0"/>
-              <w:color w:val="000000"/>
-              <w:sz w:val="21"/>
-              <w:szCs w:val="21"/>
-              <w:u w:val="none"/>
-              <w:shd w:fill="auto" w:val="clear"/>
-              <w:vertAlign w:val="baseline"/>
-              <w:rtl w:val="0"/>
-            </w:rPr>
-            <w:tab/>
-          </w:r>
-          <w:r>
-            <w:fldChar w:fldCharType="begin"/>
-            <w:instrText xml:space="preserve"> PAGEREF _b67l6dln656a \h </w:instrText>
-            <w:fldChar w:fldCharType="separate"/>
-          </w:r>
-          <w:r>
-            <w:rPr>
-              <w:rFonts w:ascii="Verdana" w:cs="Verdana" w:eastAsia="Verdana" w:hAnsi="Verdana"/>
-              <w:b w:val="1"/>
-              <w:i w:val="0"/>
-              <w:smallCaps w:val="0"/>
-              <w:strike w:val="0"/>
-              <w:color w:val="000000"/>
-              <w:sz w:val="21"/>
-              <w:szCs w:val="21"/>
-              <w:u w:val="none"/>
-              <w:shd w:fill="auto" w:val="clear"/>
-              <w:vertAlign w:val="baseline"/>
-              <w:rtl w:val="0"/>
-            </w:rPr>
-            <w:t xml:space="preserve">3</w:t>
-          </w:r>
-          <w:r>
-            <w:fldChar w:fldCharType="end"/>
-          </w:r>
           <w:r>
             <w:rPr>
               <w:rtl w:val="0"/>
@@ -948,22 +804,14 @@
         <w:p>
           <w:pPr>
             <w:tabs>
-              <w:tab w:val="right" w:pos="9637.795275590554"/>
+              <w:tab w:val="right" w:leader="none" w:pos="12000"/>
             </w:tabs>
-            <w:spacing w:before="60" w:line="240" w:lineRule="auto"/>
+            <w:spacing w:after="0" w:before="60" w:lineRule="auto"/>
             <w:ind w:left="360" w:firstLine="0"/>
+            <w:jc w:val="left"/>
             <w:rPr>
-              <w:rFonts w:ascii="Verdana" w:cs="Verdana" w:eastAsia="Verdana" w:hAnsi="Verdana"/>
-              <w:b w:val="1"/>
-              <w:i w:val="0"/>
-              <w:smallCaps w:val="0"/>
-              <w:strike w:val="0"/>
               <w:color w:val="000000"/>
-              <w:sz w:val="21"/>
-              <w:szCs w:val="21"/>
               <w:u w:val="none"/>
-              <w:shd w:fill="auto" w:val="clear"/>
-              <w:vertAlign w:val="baseline"/>
             </w:rPr>
           </w:pPr>
           <w:hyperlink w:anchor="_mec99ua0nohv">
@@ -982,51 +830,11 @@
                 <w:vertAlign w:val="baseline"/>
                 <w:rtl w:val="0"/>
               </w:rPr>
-              <w:t xml:space="preserve">Entendiendo Kubernetes</w:t>
+              <w:t xml:space="preserve">2.2  Entendiendo Kubernetes</w:t>
+              <w:tab/>
+              <w:t xml:space="preserve">3</w:t>
             </w:r>
           </w:hyperlink>
-          <w:r>
-            <w:rPr>
-              <w:rFonts w:ascii="Verdana" w:cs="Verdana" w:eastAsia="Verdana" w:hAnsi="Verdana"/>
-              <w:b w:val="1"/>
-              <w:i w:val="0"/>
-              <w:smallCaps w:val="0"/>
-              <w:strike w:val="0"/>
-              <w:color w:val="000000"/>
-              <w:sz w:val="21"/>
-              <w:szCs w:val="21"/>
-              <w:u w:val="none"/>
-              <w:shd w:fill="auto" w:val="clear"/>
-              <w:vertAlign w:val="baseline"/>
-              <w:rtl w:val="0"/>
-            </w:rPr>
-            <w:tab/>
-          </w:r>
-          <w:r>
-            <w:fldChar w:fldCharType="begin"/>
-            <w:instrText xml:space="preserve"> PAGEREF _mec99ua0nohv \h </w:instrText>
-            <w:fldChar w:fldCharType="separate"/>
-          </w:r>
-          <w:r>
-            <w:rPr>
-              <w:rFonts w:ascii="Verdana" w:cs="Verdana" w:eastAsia="Verdana" w:hAnsi="Verdana"/>
-              <w:b w:val="1"/>
-              <w:i w:val="0"/>
-              <w:smallCaps w:val="0"/>
-              <w:strike w:val="0"/>
-              <w:color w:val="000000"/>
-              <w:sz w:val="21"/>
-              <w:szCs w:val="21"/>
-              <w:u w:val="none"/>
-              <w:shd w:fill="auto" w:val="clear"/>
-              <w:vertAlign w:val="baseline"/>
-              <w:rtl w:val="0"/>
-            </w:rPr>
-            <w:t xml:space="preserve">3</w:t>
-          </w:r>
-          <w:r>
-            <w:fldChar w:fldCharType="end"/>
-          </w:r>
           <w:r>
             <w:rPr>
               <w:rtl w:val="0"/>
@@ -1036,22 +844,14 @@
         <w:p>
           <w:pPr>
             <w:tabs>
-              <w:tab w:val="right" w:pos="9637.795275590554"/>
+              <w:tab w:val="right" w:leader="none" w:pos="12000"/>
             </w:tabs>
-            <w:spacing w:before="60" w:line="240" w:lineRule="auto"/>
+            <w:spacing w:after="0" w:before="60" w:lineRule="auto"/>
             <w:ind w:left="360" w:firstLine="0"/>
+            <w:jc w:val="left"/>
             <w:rPr>
-              <w:rFonts w:ascii="Verdana" w:cs="Verdana" w:eastAsia="Verdana" w:hAnsi="Verdana"/>
-              <w:b w:val="1"/>
-              <w:i w:val="0"/>
-              <w:smallCaps w:val="0"/>
-              <w:strike w:val="0"/>
               <w:color w:val="000000"/>
-              <w:sz w:val="21"/>
-              <w:szCs w:val="21"/>
               <w:u w:val="none"/>
-              <w:shd w:fill="auto" w:val="clear"/>
-              <w:vertAlign w:val="baseline"/>
             </w:rPr>
           </w:pPr>
           <w:hyperlink w:anchor="_hj9z9iqssg5j">
@@ -1070,51 +870,11 @@
                 <w:vertAlign w:val="baseline"/>
                 <w:rtl w:val="0"/>
               </w:rPr>
-              <w:t xml:space="preserve">¿Cómo se estructura un clúster Kubernetes?</w:t>
+              <w:t xml:space="preserve">2.3  ¿Cómo se estructura un clúster Kubernetes?</w:t>
+              <w:tab/>
+              <w:t xml:space="preserve">3</w:t>
             </w:r>
           </w:hyperlink>
-          <w:r>
-            <w:rPr>
-              <w:rFonts w:ascii="Verdana" w:cs="Verdana" w:eastAsia="Verdana" w:hAnsi="Verdana"/>
-              <w:b w:val="1"/>
-              <w:i w:val="0"/>
-              <w:smallCaps w:val="0"/>
-              <w:strike w:val="0"/>
-              <w:color w:val="000000"/>
-              <w:sz w:val="21"/>
-              <w:szCs w:val="21"/>
-              <w:u w:val="none"/>
-              <w:shd w:fill="auto" w:val="clear"/>
-              <w:vertAlign w:val="baseline"/>
-              <w:rtl w:val="0"/>
-            </w:rPr>
-            <w:tab/>
-          </w:r>
-          <w:r>
-            <w:fldChar w:fldCharType="begin"/>
-            <w:instrText xml:space="preserve"> PAGEREF _hj9z9iqssg5j \h </w:instrText>
-            <w:fldChar w:fldCharType="separate"/>
-          </w:r>
-          <w:r>
-            <w:rPr>
-              <w:rFonts w:ascii="Verdana" w:cs="Verdana" w:eastAsia="Verdana" w:hAnsi="Verdana"/>
-              <w:b w:val="1"/>
-              <w:i w:val="0"/>
-              <w:smallCaps w:val="0"/>
-              <w:strike w:val="0"/>
-              <w:color w:val="000000"/>
-              <w:sz w:val="21"/>
-              <w:szCs w:val="21"/>
-              <w:u w:val="none"/>
-              <w:shd w:fill="auto" w:val="clear"/>
-              <w:vertAlign w:val="baseline"/>
-              <w:rtl w:val="0"/>
-            </w:rPr>
-            <w:t xml:space="preserve">3</w:t>
-          </w:r>
-          <w:r>
-            <w:fldChar w:fldCharType="end"/>
-          </w:r>
           <w:r>
             <w:rPr>
               <w:rtl w:val="0"/>
@@ -1124,22 +884,14 @@
         <w:p>
           <w:pPr>
             <w:tabs>
-              <w:tab w:val="right" w:pos="9637.795275590554"/>
+              <w:tab w:val="right" w:leader="none" w:pos="12000"/>
             </w:tabs>
-            <w:spacing w:before="60" w:line="240" w:lineRule="auto"/>
+            <w:spacing w:after="0" w:before="60" w:lineRule="auto"/>
             <w:ind w:left="360" w:firstLine="0"/>
+            <w:jc w:val="left"/>
             <w:rPr>
-              <w:rFonts w:ascii="Verdana" w:cs="Verdana" w:eastAsia="Verdana" w:hAnsi="Verdana"/>
-              <w:b w:val="1"/>
-              <w:i w:val="0"/>
-              <w:smallCaps w:val="0"/>
-              <w:strike w:val="0"/>
               <w:color w:val="000000"/>
-              <w:sz w:val="21"/>
-              <w:szCs w:val="21"/>
               <w:u w:val="none"/>
-              <w:shd w:fill="auto" w:val="clear"/>
-              <w:vertAlign w:val="baseline"/>
             </w:rPr>
           </w:pPr>
           <w:hyperlink w:anchor="_iol64q9i0w94">
@@ -1158,51 +910,11 @@
                 <w:vertAlign w:val="baseline"/>
                 <w:rtl w:val="0"/>
               </w:rPr>
-              <w:t xml:space="preserve">¿Qué es un Pod?</w:t>
+              <w:t xml:space="preserve">2.4  ¿Qué es un Pod?</w:t>
+              <w:tab/>
+              <w:t xml:space="preserve">3</w:t>
             </w:r>
           </w:hyperlink>
-          <w:r>
-            <w:rPr>
-              <w:rFonts w:ascii="Verdana" w:cs="Verdana" w:eastAsia="Verdana" w:hAnsi="Verdana"/>
-              <w:b w:val="1"/>
-              <w:i w:val="0"/>
-              <w:smallCaps w:val="0"/>
-              <w:strike w:val="0"/>
-              <w:color w:val="000000"/>
-              <w:sz w:val="21"/>
-              <w:szCs w:val="21"/>
-              <w:u w:val="none"/>
-              <w:shd w:fill="auto" w:val="clear"/>
-              <w:vertAlign w:val="baseline"/>
-              <w:rtl w:val="0"/>
-            </w:rPr>
-            <w:tab/>
-          </w:r>
-          <w:r>
-            <w:fldChar w:fldCharType="begin"/>
-            <w:instrText xml:space="preserve"> PAGEREF _iol64q9i0w94 \h </w:instrText>
-            <w:fldChar w:fldCharType="separate"/>
-          </w:r>
-          <w:r>
-            <w:rPr>
-              <w:rFonts w:ascii="Verdana" w:cs="Verdana" w:eastAsia="Verdana" w:hAnsi="Verdana"/>
-              <w:b w:val="1"/>
-              <w:i w:val="0"/>
-              <w:smallCaps w:val="0"/>
-              <w:strike w:val="0"/>
-              <w:color w:val="000000"/>
-              <w:sz w:val="21"/>
-              <w:szCs w:val="21"/>
-              <w:u w:val="none"/>
-              <w:shd w:fill="auto" w:val="clear"/>
-              <w:vertAlign w:val="baseline"/>
-              <w:rtl w:val="0"/>
-            </w:rPr>
-            <w:t xml:space="preserve">4</w:t>
-          </w:r>
-          <w:r>
-            <w:fldChar w:fldCharType="end"/>
-          </w:r>
           <w:r>
             <w:rPr>
               <w:rtl w:val="0"/>
@@ -1212,22 +924,14 @@
         <w:p>
           <w:pPr>
             <w:tabs>
-              <w:tab w:val="right" w:pos="9637.795275590554"/>
+              <w:tab w:val="right" w:leader="none" w:pos="12000"/>
             </w:tabs>
-            <w:spacing w:before="60" w:line="240" w:lineRule="auto"/>
+            <w:spacing w:after="0" w:before="60" w:lineRule="auto"/>
             <w:ind w:left="360" w:firstLine="0"/>
+            <w:jc w:val="left"/>
             <w:rPr>
-              <w:rFonts w:ascii="Verdana" w:cs="Verdana" w:eastAsia="Verdana" w:hAnsi="Verdana"/>
-              <w:b w:val="1"/>
-              <w:i w:val="0"/>
-              <w:smallCaps w:val="0"/>
-              <w:strike w:val="0"/>
               <w:color w:val="000000"/>
-              <w:sz w:val="21"/>
-              <w:szCs w:val="21"/>
               <w:u w:val="none"/>
-              <w:shd w:fill="auto" w:val="clear"/>
-              <w:vertAlign w:val="baseline"/>
             </w:rPr>
           </w:pPr>
           <w:hyperlink w:anchor="_pu6h6qdeq4fq">
@@ -1246,51 +950,11 @@
                 <w:vertAlign w:val="baseline"/>
                 <w:rtl w:val="0"/>
               </w:rPr>
-              <w:t xml:space="preserve">¿Qué es un despliegue de una aplicación?</w:t>
+              <w:t xml:space="preserve">2.5  ¿Qué es un despliegue de una aplicación?</w:t>
+              <w:tab/>
+              <w:t xml:space="preserve">4</w:t>
             </w:r>
           </w:hyperlink>
-          <w:r>
-            <w:rPr>
-              <w:rFonts w:ascii="Verdana" w:cs="Verdana" w:eastAsia="Verdana" w:hAnsi="Verdana"/>
-              <w:b w:val="1"/>
-              <w:i w:val="0"/>
-              <w:smallCaps w:val="0"/>
-              <w:strike w:val="0"/>
-              <w:color w:val="000000"/>
-              <w:sz w:val="21"/>
-              <w:szCs w:val="21"/>
-              <w:u w:val="none"/>
-              <w:shd w:fill="auto" w:val="clear"/>
-              <w:vertAlign w:val="baseline"/>
-              <w:rtl w:val="0"/>
-            </w:rPr>
-            <w:tab/>
-          </w:r>
-          <w:r>
-            <w:fldChar w:fldCharType="begin"/>
-            <w:instrText xml:space="preserve"> PAGEREF _pu6h6qdeq4fq \h </w:instrText>
-            <w:fldChar w:fldCharType="separate"/>
-          </w:r>
-          <w:r>
-            <w:rPr>
-              <w:rFonts w:ascii="Verdana" w:cs="Verdana" w:eastAsia="Verdana" w:hAnsi="Verdana"/>
-              <w:b w:val="1"/>
-              <w:i w:val="0"/>
-              <w:smallCaps w:val="0"/>
-              <w:strike w:val="0"/>
-              <w:color w:val="000000"/>
-              <w:sz w:val="21"/>
-              <w:szCs w:val="21"/>
-              <w:u w:val="none"/>
-              <w:shd w:fill="auto" w:val="clear"/>
-              <w:vertAlign w:val="baseline"/>
-              <w:rtl w:val="0"/>
-            </w:rPr>
-            <w:t xml:space="preserve">4</w:t>
-          </w:r>
-          <w:r>
-            <w:fldChar w:fldCharType="end"/>
-          </w:r>
           <w:r>
             <w:rPr>
               <w:rtl w:val="0"/>
@@ -1300,22 +964,14 @@
         <w:p>
           <w:pPr>
             <w:tabs>
-              <w:tab w:val="right" w:pos="9637.795275590554"/>
+              <w:tab w:val="right" w:leader="none" w:pos="12000"/>
             </w:tabs>
-            <w:spacing w:before="60" w:line="240" w:lineRule="auto"/>
+            <w:spacing w:after="0" w:before="60" w:lineRule="auto"/>
             <w:ind w:left="360" w:firstLine="0"/>
+            <w:jc w:val="left"/>
             <w:rPr>
-              <w:rFonts w:ascii="Verdana" w:cs="Verdana" w:eastAsia="Verdana" w:hAnsi="Verdana"/>
-              <w:b w:val="1"/>
-              <w:i w:val="0"/>
-              <w:smallCaps w:val="0"/>
-              <w:strike w:val="0"/>
               <w:color w:val="000000"/>
-              <w:sz w:val="21"/>
-              <w:szCs w:val="21"/>
               <w:u w:val="none"/>
-              <w:shd w:fill="auto" w:val="clear"/>
-              <w:vertAlign w:val="baseline"/>
             </w:rPr>
           </w:pPr>
           <w:hyperlink w:anchor="_cu2k0fmbcdb1">
@@ -1334,51 +990,11 @@
                 <w:vertAlign w:val="baseline"/>
                 <w:rtl w:val="0"/>
               </w:rPr>
-              <w:t xml:space="preserve">¿Qué es un servicio?</w:t>
+              <w:t xml:space="preserve">2.6  ¿Qué es un servicio?</w:t>
+              <w:tab/>
+              <w:t xml:space="preserve">4</w:t>
             </w:r>
           </w:hyperlink>
-          <w:r>
-            <w:rPr>
-              <w:rFonts w:ascii="Verdana" w:cs="Verdana" w:eastAsia="Verdana" w:hAnsi="Verdana"/>
-              <w:b w:val="1"/>
-              <w:i w:val="0"/>
-              <w:smallCaps w:val="0"/>
-              <w:strike w:val="0"/>
-              <w:color w:val="000000"/>
-              <w:sz w:val="21"/>
-              <w:szCs w:val="21"/>
-              <w:u w:val="none"/>
-              <w:shd w:fill="auto" w:val="clear"/>
-              <w:vertAlign w:val="baseline"/>
-              <w:rtl w:val="0"/>
-            </w:rPr>
-            <w:tab/>
-          </w:r>
-          <w:r>
-            <w:fldChar w:fldCharType="begin"/>
-            <w:instrText xml:space="preserve"> PAGEREF _cu2k0fmbcdb1 \h </w:instrText>
-            <w:fldChar w:fldCharType="separate"/>
-          </w:r>
-          <w:r>
-            <w:rPr>
-              <w:rFonts w:ascii="Verdana" w:cs="Verdana" w:eastAsia="Verdana" w:hAnsi="Verdana"/>
-              <w:b w:val="1"/>
-              <w:i w:val="0"/>
-              <w:smallCaps w:val="0"/>
-              <w:strike w:val="0"/>
-              <w:color w:val="000000"/>
-              <w:sz w:val="21"/>
-              <w:szCs w:val="21"/>
-              <w:u w:val="none"/>
-              <w:shd w:fill="auto" w:val="clear"/>
-              <w:vertAlign w:val="baseline"/>
-              <w:rtl w:val="0"/>
-            </w:rPr>
-            <w:t xml:space="preserve">4</w:t>
-          </w:r>
-          <w:r>
-            <w:fldChar w:fldCharType="end"/>
-          </w:r>
           <w:r>
             <w:rPr>
               <w:rtl w:val="0"/>
@@ -1388,22 +1004,14 @@
         <w:p>
           <w:pPr>
             <w:tabs>
-              <w:tab w:val="right" w:pos="9637.795275590554"/>
+              <w:tab w:val="right" w:leader="none" w:pos="12000"/>
             </w:tabs>
-            <w:spacing w:before="60" w:line="240" w:lineRule="auto"/>
+            <w:spacing w:after="0" w:before="60" w:lineRule="auto"/>
             <w:ind w:left="360" w:firstLine="0"/>
+            <w:jc w:val="left"/>
             <w:rPr>
-              <w:rFonts w:ascii="Verdana" w:cs="Verdana" w:eastAsia="Verdana" w:hAnsi="Verdana"/>
-              <w:b w:val="1"/>
-              <w:i w:val="0"/>
-              <w:smallCaps w:val="0"/>
-              <w:strike w:val="0"/>
               <w:color w:val="000000"/>
-              <w:sz w:val="21"/>
-              <w:szCs w:val="21"/>
               <w:u w:val="none"/>
-              <w:shd w:fill="auto" w:val="clear"/>
-              <w:vertAlign w:val="baseline"/>
             </w:rPr>
           </w:pPr>
           <w:hyperlink w:anchor="_vyewbwkw6oow">
@@ -1422,51 +1030,11 @@
                 <w:vertAlign w:val="baseline"/>
                 <w:rtl w:val="0"/>
               </w:rPr>
-              <w:t xml:space="preserve">¿Qué son volúmenes persistentes?</w:t>
+              <w:t xml:space="preserve">2.7  ¿Qué son volúmenes persistentes?</w:t>
+              <w:tab/>
+              <w:t xml:space="preserve">4</w:t>
             </w:r>
           </w:hyperlink>
-          <w:r>
-            <w:rPr>
-              <w:rFonts w:ascii="Verdana" w:cs="Verdana" w:eastAsia="Verdana" w:hAnsi="Verdana"/>
-              <w:b w:val="1"/>
-              <w:i w:val="0"/>
-              <w:smallCaps w:val="0"/>
-              <w:strike w:val="0"/>
-              <w:color w:val="000000"/>
-              <w:sz w:val="21"/>
-              <w:szCs w:val="21"/>
-              <w:u w:val="none"/>
-              <w:shd w:fill="auto" w:val="clear"/>
-              <w:vertAlign w:val="baseline"/>
-              <w:rtl w:val="0"/>
-            </w:rPr>
-            <w:tab/>
-          </w:r>
-          <w:r>
-            <w:fldChar w:fldCharType="begin"/>
-            <w:instrText xml:space="preserve"> PAGEREF _vyewbwkw6oow \h </w:instrText>
-            <w:fldChar w:fldCharType="separate"/>
-          </w:r>
-          <w:r>
-            <w:rPr>
-              <w:rFonts w:ascii="Verdana" w:cs="Verdana" w:eastAsia="Verdana" w:hAnsi="Verdana"/>
-              <w:b w:val="1"/>
-              <w:i w:val="0"/>
-              <w:smallCaps w:val="0"/>
-              <w:strike w:val="0"/>
-              <w:color w:val="000000"/>
-              <w:sz w:val="21"/>
-              <w:szCs w:val="21"/>
-              <w:u w:val="none"/>
-              <w:shd w:fill="auto" w:val="clear"/>
-              <w:vertAlign w:val="baseline"/>
-              <w:rtl w:val="0"/>
-            </w:rPr>
-            <w:t xml:space="preserve">4</w:t>
-          </w:r>
-          <w:r>
-            <w:fldChar w:fldCharType="end"/>
-          </w:r>
           <w:r>
             <w:rPr>
               <w:rtl w:val="0"/>
@@ -1476,22 +1044,14 @@
         <w:p>
           <w:pPr>
             <w:tabs>
-              <w:tab w:val="right" w:pos="9637.795275590554"/>
+              <w:tab w:val="right" w:leader="none" w:pos="12000"/>
             </w:tabs>
-            <w:spacing w:before="60" w:line="240" w:lineRule="auto"/>
+            <w:spacing w:after="0" w:before="60" w:lineRule="auto"/>
             <w:ind w:left="360" w:firstLine="0"/>
+            <w:jc w:val="left"/>
             <w:rPr>
-              <w:rFonts w:ascii="Verdana" w:cs="Verdana" w:eastAsia="Verdana" w:hAnsi="Verdana"/>
-              <w:b w:val="1"/>
-              <w:i w:val="0"/>
-              <w:smallCaps w:val="0"/>
-              <w:strike w:val="0"/>
               <w:color w:val="000000"/>
-              <w:sz w:val="21"/>
-              <w:szCs w:val="21"/>
               <w:u w:val="none"/>
-              <w:shd w:fill="auto" w:val="clear"/>
-              <w:vertAlign w:val="baseline"/>
             </w:rPr>
           </w:pPr>
           <w:hyperlink w:anchor="_r01r6st7fhia">
@@ -1510,51 +1070,11 @@
                 <w:vertAlign w:val="baseline"/>
                 <w:rtl w:val="0"/>
               </w:rPr>
-              <w:t xml:space="preserve">¿Cómo utilizamos despliegues de aplicación, volúmenes persistentes y servicios?</w:t>
+              <w:t xml:space="preserve">2.8  ¿Cómo utilizamos despliegues de aplicación, volúmenes persistentes y servicios?</w:t>
+              <w:tab/>
+              <w:t xml:space="preserve">4</w:t>
             </w:r>
           </w:hyperlink>
-          <w:r>
-            <w:rPr>
-              <w:rFonts w:ascii="Verdana" w:cs="Verdana" w:eastAsia="Verdana" w:hAnsi="Verdana"/>
-              <w:b w:val="1"/>
-              <w:i w:val="0"/>
-              <w:smallCaps w:val="0"/>
-              <w:strike w:val="0"/>
-              <w:color w:val="000000"/>
-              <w:sz w:val="21"/>
-              <w:szCs w:val="21"/>
-              <w:u w:val="none"/>
-              <w:shd w:fill="auto" w:val="clear"/>
-              <w:vertAlign w:val="baseline"/>
-              <w:rtl w:val="0"/>
-            </w:rPr>
-            <w:tab/>
-          </w:r>
-          <w:r>
-            <w:fldChar w:fldCharType="begin"/>
-            <w:instrText xml:space="preserve"> PAGEREF _r01r6st7fhia \h </w:instrText>
-            <w:fldChar w:fldCharType="separate"/>
-          </w:r>
-          <w:r>
-            <w:rPr>
-              <w:rFonts w:ascii="Verdana" w:cs="Verdana" w:eastAsia="Verdana" w:hAnsi="Verdana"/>
-              <w:b w:val="1"/>
-              <w:i w:val="0"/>
-              <w:smallCaps w:val="0"/>
-              <w:strike w:val="0"/>
-              <w:color w:val="000000"/>
-              <w:sz w:val="21"/>
-              <w:szCs w:val="21"/>
-              <w:u w:val="none"/>
-              <w:shd w:fill="auto" w:val="clear"/>
-              <w:vertAlign w:val="baseline"/>
-              <w:rtl w:val="0"/>
-            </w:rPr>
-            <w:t xml:space="preserve">4</w:t>
-          </w:r>
-          <w:r>
-            <w:fldChar w:fldCharType="end"/>
-          </w:r>
           <w:r>
             <w:rPr>
               <w:rtl w:val="0"/>
@@ -1564,22 +1084,14 @@
         <w:p>
           <w:pPr>
             <w:tabs>
-              <w:tab w:val="right" w:pos="9637.795275590554"/>
+              <w:tab w:val="right" w:leader="none" w:pos="12000"/>
             </w:tabs>
-            <w:spacing w:before="200" w:line="240" w:lineRule="auto"/>
-            <w:ind w:left="0" w:firstLine="0"/>
+            <w:spacing w:after="0" w:before="60" w:lineRule="auto"/>
+            <w:jc w:val="left"/>
             <w:rPr>
-              <w:rFonts w:ascii="Verdana" w:cs="Verdana" w:eastAsia="Verdana" w:hAnsi="Verdana"/>
               <w:b w:val="1"/>
-              <w:i w:val="0"/>
-              <w:smallCaps w:val="0"/>
-              <w:strike w:val="0"/>
               <w:color w:val="000000"/>
-              <w:sz w:val="21"/>
-              <w:szCs w:val="21"/>
               <w:u w:val="none"/>
-              <w:shd w:fill="auto" w:val="clear"/>
-              <w:vertAlign w:val="baseline"/>
             </w:rPr>
           </w:pPr>
           <w:hyperlink w:anchor="_d522umg90fqi">
@@ -1598,51 +1110,11 @@
                 <w:vertAlign w:val="baseline"/>
                 <w:rtl w:val="0"/>
               </w:rPr>
-              <w:t xml:space="preserve">Kubernetes con un solo nodo: MiniKube</w:t>
+              <w:t xml:space="preserve">3. Kubernetes con un solo nodo: MiniKube</w:t>
+              <w:tab/>
+              <w:t xml:space="preserve">4</w:t>
             </w:r>
           </w:hyperlink>
-          <w:r>
-            <w:rPr>
-              <w:rFonts w:ascii="Verdana" w:cs="Verdana" w:eastAsia="Verdana" w:hAnsi="Verdana"/>
-              <w:b w:val="1"/>
-              <w:i w:val="0"/>
-              <w:smallCaps w:val="0"/>
-              <w:strike w:val="0"/>
-              <w:color w:val="000000"/>
-              <w:sz w:val="21"/>
-              <w:szCs w:val="21"/>
-              <w:u w:val="none"/>
-              <w:shd w:fill="auto" w:val="clear"/>
-              <w:vertAlign w:val="baseline"/>
-              <w:rtl w:val="0"/>
-            </w:rPr>
-            <w:tab/>
-          </w:r>
-          <w:r>
-            <w:fldChar w:fldCharType="begin"/>
-            <w:instrText xml:space="preserve"> PAGEREF _d522umg90fqi \h </w:instrText>
-            <w:fldChar w:fldCharType="separate"/>
-          </w:r>
-          <w:r>
-            <w:rPr>
-              <w:rFonts w:ascii="Verdana" w:cs="Verdana" w:eastAsia="Verdana" w:hAnsi="Verdana"/>
-              <w:b w:val="1"/>
-              <w:i w:val="0"/>
-              <w:smallCaps w:val="0"/>
-              <w:strike w:val="0"/>
-              <w:color w:val="000000"/>
-              <w:sz w:val="21"/>
-              <w:szCs w:val="21"/>
-              <w:u w:val="none"/>
-              <w:shd w:fill="auto" w:val="clear"/>
-              <w:vertAlign w:val="baseline"/>
-              <w:rtl w:val="0"/>
-            </w:rPr>
-            <w:t xml:space="preserve">5</w:t>
-          </w:r>
-          <w:r>
-            <w:fldChar w:fldCharType="end"/>
-          </w:r>
           <w:r>
             <w:rPr>
               <w:rtl w:val="0"/>
@@ -1652,22 +1124,14 @@
         <w:p>
           <w:pPr>
             <w:tabs>
-              <w:tab w:val="right" w:pos="9637.795275590554"/>
+              <w:tab w:val="right" w:leader="none" w:pos="12000"/>
             </w:tabs>
-            <w:spacing w:before="60" w:line="240" w:lineRule="auto"/>
+            <w:spacing w:after="0" w:before="60" w:lineRule="auto"/>
             <w:ind w:left="360" w:firstLine="0"/>
+            <w:jc w:val="left"/>
             <w:rPr>
-              <w:rFonts w:ascii="Verdana" w:cs="Verdana" w:eastAsia="Verdana" w:hAnsi="Verdana"/>
-              <w:b w:val="1"/>
-              <w:i w:val="0"/>
-              <w:smallCaps w:val="0"/>
-              <w:strike w:val="0"/>
               <w:color w:val="000000"/>
-              <w:sz w:val="21"/>
-              <w:szCs w:val="21"/>
               <w:u w:val="none"/>
-              <w:shd w:fill="auto" w:val="clear"/>
-              <w:vertAlign w:val="baseline"/>
             </w:rPr>
           </w:pPr>
           <w:hyperlink w:anchor="_8ued2mxr0360">
@@ -1686,51 +1150,11 @@
                 <w:vertAlign w:val="baseline"/>
                 <w:rtl w:val="0"/>
               </w:rPr>
-              <w:t xml:space="preserve">Instalando MiniKube en sistemas Linux</w:t>
+              <w:t xml:space="preserve">3.1  Instalando MiniKube en sistemas Linux</w:t>
+              <w:tab/>
+              <w:t xml:space="preserve">5</w:t>
             </w:r>
           </w:hyperlink>
-          <w:r>
-            <w:rPr>
-              <w:rFonts w:ascii="Verdana" w:cs="Verdana" w:eastAsia="Verdana" w:hAnsi="Verdana"/>
-              <w:b w:val="1"/>
-              <w:i w:val="0"/>
-              <w:smallCaps w:val="0"/>
-              <w:strike w:val="0"/>
-              <w:color w:val="000000"/>
-              <w:sz w:val="21"/>
-              <w:szCs w:val="21"/>
-              <w:u w:val="none"/>
-              <w:shd w:fill="auto" w:val="clear"/>
-              <w:vertAlign w:val="baseline"/>
-              <w:rtl w:val="0"/>
-            </w:rPr>
-            <w:tab/>
-          </w:r>
-          <w:r>
-            <w:fldChar w:fldCharType="begin"/>
-            <w:instrText xml:space="preserve"> PAGEREF _8ued2mxr0360 \h </w:instrText>
-            <w:fldChar w:fldCharType="separate"/>
-          </w:r>
-          <w:r>
-            <w:rPr>
-              <w:rFonts w:ascii="Verdana" w:cs="Verdana" w:eastAsia="Verdana" w:hAnsi="Verdana"/>
-              <w:b w:val="1"/>
-              <w:i w:val="0"/>
-              <w:smallCaps w:val="0"/>
-              <w:strike w:val="0"/>
-              <w:color w:val="000000"/>
-              <w:sz w:val="21"/>
-              <w:szCs w:val="21"/>
-              <w:u w:val="none"/>
-              <w:shd w:fill="auto" w:val="clear"/>
-              <w:vertAlign w:val="baseline"/>
-              <w:rtl w:val="0"/>
-            </w:rPr>
-            <w:t xml:space="preserve">5</w:t>
-          </w:r>
-          <w:r>
-            <w:fldChar w:fldCharType="end"/>
-          </w:r>
           <w:r>
             <w:rPr>
               <w:rtl w:val="0"/>
@@ -1740,22 +1164,14 @@
         <w:p>
           <w:pPr>
             <w:tabs>
-              <w:tab w:val="right" w:pos="9637.795275590554"/>
+              <w:tab w:val="right" w:leader="none" w:pos="12000"/>
             </w:tabs>
-            <w:spacing w:before="200" w:line="240" w:lineRule="auto"/>
-            <w:ind w:left="0" w:firstLine="0"/>
+            <w:spacing w:after="0" w:before="60" w:lineRule="auto"/>
+            <w:jc w:val="left"/>
             <w:rPr>
-              <w:rFonts w:ascii="Verdana" w:cs="Verdana" w:eastAsia="Verdana" w:hAnsi="Verdana"/>
               <w:b w:val="1"/>
-              <w:i w:val="0"/>
-              <w:smallCaps w:val="0"/>
-              <w:strike w:val="0"/>
               <w:color w:val="000000"/>
-              <w:sz w:val="21"/>
-              <w:szCs w:val="21"/>
               <w:u w:val="none"/>
-              <w:shd w:fill="auto" w:val="clear"/>
-              <w:vertAlign w:val="baseline"/>
             </w:rPr>
           </w:pPr>
           <w:hyperlink w:anchor="_8wpk6er5avxl">
@@ -1774,51 +1190,11 @@
                 <w:vertAlign w:val="baseline"/>
                 <w:rtl w:val="0"/>
               </w:rPr>
-              <w:t xml:space="preserve">Utilizando Kubernetes y  MiniKube</w:t>
+              <w:t xml:space="preserve">4. Utilizando Kubernetes y  MiniKube</w:t>
+              <w:tab/>
+              <w:t xml:space="preserve">6</w:t>
             </w:r>
           </w:hyperlink>
-          <w:r>
-            <w:rPr>
-              <w:rFonts w:ascii="Verdana" w:cs="Verdana" w:eastAsia="Verdana" w:hAnsi="Verdana"/>
-              <w:b w:val="1"/>
-              <w:i w:val="0"/>
-              <w:smallCaps w:val="0"/>
-              <w:strike w:val="0"/>
-              <w:color w:val="000000"/>
-              <w:sz w:val="21"/>
-              <w:szCs w:val="21"/>
-              <w:u w:val="none"/>
-              <w:shd w:fill="auto" w:val="clear"/>
-              <w:vertAlign w:val="baseline"/>
-              <w:rtl w:val="0"/>
-            </w:rPr>
-            <w:tab/>
-          </w:r>
-          <w:r>
-            <w:fldChar w:fldCharType="begin"/>
-            <w:instrText xml:space="preserve"> PAGEREF _8wpk6er5avxl \h </w:instrText>
-            <w:fldChar w:fldCharType="separate"/>
-          </w:r>
-          <w:r>
-            <w:rPr>
-              <w:rFonts w:ascii="Verdana" w:cs="Verdana" w:eastAsia="Verdana" w:hAnsi="Verdana"/>
-              <w:b w:val="1"/>
-              <w:i w:val="0"/>
-              <w:smallCaps w:val="0"/>
-              <w:strike w:val="0"/>
-              <w:color w:val="000000"/>
-              <w:sz w:val="21"/>
-              <w:szCs w:val="21"/>
-              <w:u w:val="none"/>
-              <w:shd w:fill="auto" w:val="clear"/>
-              <w:vertAlign w:val="baseline"/>
-              <w:rtl w:val="0"/>
-            </w:rPr>
-            <w:t xml:space="preserve">7</w:t>
-          </w:r>
-          <w:r>
-            <w:fldChar w:fldCharType="end"/>
-          </w:r>
           <w:r>
             <w:rPr>
               <w:rtl w:val="0"/>
@@ -1828,22 +1204,14 @@
         <w:p>
           <w:pPr>
             <w:tabs>
-              <w:tab w:val="right" w:pos="9637.795275590554"/>
+              <w:tab w:val="right" w:leader="none" w:pos="12000"/>
             </w:tabs>
-            <w:spacing w:before="200" w:line="240" w:lineRule="auto"/>
-            <w:ind w:left="0" w:firstLine="0"/>
+            <w:spacing w:after="0" w:before="60" w:lineRule="auto"/>
+            <w:jc w:val="left"/>
             <w:rPr>
-              <w:rFonts w:ascii="Verdana" w:cs="Verdana" w:eastAsia="Verdana" w:hAnsi="Verdana"/>
               <w:b w:val="1"/>
-              <w:i w:val="0"/>
-              <w:smallCaps w:val="0"/>
-              <w:strike w:val="0"/>
               <w:color w:val="000000"/>
-              <w:sz w:val="21"/>
-              <w:szCs w:val="21"/>
               <w:u w:val="none"/>
-              <w:shd w:fill="auto" w:val="clear"/>
-              <w:vertAlign w:val="baseline"/>
             </w:rPr>
           </w:pPr>
           <w:hyperlink w:anchor="_73kjkd7e0i1x">
@@ -1862,51 +1230,11 @@
                 <w:vertAlign w:val="baseline"/>
                 <w:rtl w:val="0"/>
               </w:rPr>
-              <w:t xml:space="preserve">Interfaces gráficas para la gestión de Kubernetes</w:t>
+              <w:t xml:space="preserve">5. Interfaces gráficas para la gestión de Kubernetes</w:t>
+              <w:tab/>
+              <w:t xml:space="preserve">7</w:t>
             </w:r>
           </w:hyperlink>
-          <w:r>
-            <w:rPr>
-              <w:rFonts w:ascii="Verdana" w:cs="Verdana" w:eastAsia="Verdana" w:hAnsi="Verdana"/>
-              <w:b w:val="1"/>
-              <w:i w:val="0"/>
-              <w:smallCaps w:val="0"/>
-              <w:strike w:val="0"/>
-              <w:color w:val="000000"/>
-              <w:sz w:val="21"/>
-              <w:szCs w:val="21"/>
-              <w:u w:val="none"/>
-              <w:shd w:fill="auto" w:val="clear"/>
-              <w:vertAlign w:val="baseline"/>
-              <w:rtl w:val="0"/>
-            </w:rPr>
-            <w:tab/>
-          </w:r>
-          <w:r>
-            <w:fldChar w:fldCharType="begin"/>
-            <w:instrText xml:space="preserve"> PAGEREF _73kjkd7e0i1x \h </w:instrText>
-            <w:fldChar w:fldCharType="separate"/>
-          </w:r>
-          <w:r>
-            <w:rPr>
-              <w:rFonts w:ascii="Verdana" w:cs="Verdana" w:eastAsia="Verdana" w:hAnsi="Verdana"/>
-              <w:b w:val="1"/>
-              <w:i w:val="0"/>
-              <w:smallCaps w:val="0"/>
-              <w:strike w:val="0"/>
-              <w:color w:val="000000"/>
-              <w:sz w:val="21"/>
-              <w:szCs w:val="21"/>
-              <w:u w:val="none"/>
-              <w:shd w:fill="auto" w:val="clear"/>
-              <w:vertAlign w:val="baseline"/>
-              <w:rtl w:val="0"/>
-            </w:rPr>
-            <w:t xml:space="preserve">7</w:t>
-          </w:r>
-          <w:r>
-            <w:fldChar w:fldCharType="end"/>
-          </w:r>
           <w:r>
             <w:rPr>
               <w:rtl w:val="0"/>
@@ -1916,22 +1244,14 @@
         <w:p>
           <w:pPr>
             <w:tabs>
-              <w:tab w:val="right" w:pos="9637.795275590554"/>
+              <w:tab w:val="right" w:leader="none" w:pos="12000"/>
             </w:tabs>
-            <w:spacing w:before="200" w:line="240" w:lineRule="auto"/>
-            <w:ind w:left="0" w:firstLine="0"/>
+            <w:spacing w:after="0" w:before="60" w:lineRule="auto"/>
+            <w:jc w:val="left"/>
             <w:rPr>
-              <w:rFonts w:ascii="Verdana" w:cs="Verdana" w:eastAsia="Verdana" w:hAnsi="Verdana"/>
               <w:b w:val="1"/>
-              <w:i w:val="0"/>
-              <w:smallCaps w:val="0"/>
-              <w:strike w:val="0"/>
               <w:color w:val="000000"/>
-              <w:sz w:val="21"/>
-              <w:szCs w:val="21"/>
               <w:u w:val="none"/>
-              <w:shd w:fill="auto" w:val="clear"/>
-              <w:vertAlign w:val="baseline"/>
             </w:rPr>
           </w:pPr>
           <w:hyperlink w:anchor="_suxappm1ghic">
@@ -1950,51 +1270,11 @@
                 <w:vertAlign w:val="baseline"/>
                 <w:rtl w:val="0"/>
               </w:rPr>
-              <w:t xml:space="preserve">Desplegando Kubernetes en principales proveedores</w:t>
+              <w:t xml:space="preserve">6. Desplegando Kubernetes en principales proveedores</w:t>
+              <w:tab/>
+              <w:t xml:space="preserve">7</w:t>
             </w:r>
           </w:hyperlink>
-          <w:r>
-            <w:rPr>
-              <w:rFonts w:ascii="Verdana" w:cs="Verdana" w:eastAsia="Verdana" w:hAnsi="Verdana"/>
-              <w:b w:val="1"/>
-              <w:i w:val="0"/>
-              <w:smallCaps w:val="0"/>
-              <w:strike w:val="0"/>
-              <w:color w:val="000000"/>
-              <w:sz w:val="21"/>
-              <w:szCs w:val="21"/>
-              <w:u w:val="none"/>
-              <w:shd w:fill="auto" w:val="clear"/>
-              <w:vertAlign w:val="baseline"/>
-              <w:rtl w:val="0"/>
-            </w:rPr>
-            <w:tab/>
-          </w:r>
-          <w:r>
-            <w:fldChar w:fldCharType="begin"/>
-            <w:instrText xml:space="preserve"> PAGEREF _suxappm1ghic \h </w:instrText>
-            <w:fldChar w:fldCharType="separate"/>
-          </w:r>
-          <w:r>
-            <w:rPr>
-              <w:rFonts w:ascii="Verdana" w:cs="Verdana" w:eastAsia="Verdana" w:hAnsi="Verdana"/>
-              <w:b w:val="1"/>
-              <w:i w:val="0"/>
-              <w:smallCaps w:val="0"/>
-              <w:strike w:val="0"/>
-              <w:color w:val="000000"/>
-              <w:sz w:val="21"/>
-              <w:szCs w:val="21"/>
-              <w:u w:val="none"/>
-              <w:shd w:fill="auto" w:val="clear"/>
-              <w:vertAlign w:val="baseline"/>
-              <w:rtl w:val="0"/>
-            </w:rPr>
-            <w:t xml:space="preserve">7</w:t>
-          </w:r>
-          <w:r>
-            <w:fldChar w:fldCharType="end"/>
-          </w:r>
           <w:r>
             <w:rPr>
               <w:rtl w:val="0"/>
@@ -2004,22 +1284,14 @@
         <w:p>
           <w:pPr>
             <w:tabs>
-              <w:tab w:val="right" w:pos="9637.795275590554"/>
+              <w:tab w:val="right" w:leader="none" w:pos="12000"/>
             </w:tabs>
-            <w:spacing w:after="80" w:before="200" w:line="240" w:lineRule="auto"/>
-            <w:ind w:left="0" w:firstLine="0"/>
+            <w:spacing w:after="0" w:before="60" w:lineRule="auto"/>
+            <w:jc w:val="left"/>
             <w:rPr>
-              <w:rFonts w:ascii="Verdana" w:cs="Verdana" w:eastAsia="Verdana" w:hAnsi="Verdana"/>
               <w:b w:val="1"/>
-              <w:i w:val="0"/>
-              <w:smallCaps w:val="0"/>
-              <w:strike w:val="0"/>
               <w:color w:val="000000"/>
-              <w:sz w:val="21"/>
-              <w:szCs w:val="21"/>
               <w:u w:val="none"/>
-              <w:shd w:fill="auto" w:val="clear"/>
-              <w:vertAlign w:val="baseline"/>
             </w:rPr>
           </w:pPr>
           <w:hyperlink w:anchor="_kg058fcxu2cb">
@@ -2038,51 +1310,11 @@
                 <w:vertAlign w:val="baseline"/>
                 <w:rtl w:val="0"/>
               </w:rPr>
-              <w:t xml:space="preserve">Bibliografía</w:t>
+              <w:t xml:space="preserve">7. Bibliografía</w:t>
+              <w:tab/>
+              <w:t xml:space="preserve">7</w:t>
             </w:r>
           </w:hyperlink>
-          <w:r>
-            <w:rPr>
-              <w:rFonts w:ascii="Verdana" w:cs="Verdana" w:eastAsia="Verdana" w:hAnsi="Verdana"/>
-              <w:b w:val="1"/>
-              <w:i w:val="0"/>
-              <w:smallCaps w:val="0"/>
-              <w:strike w:val="0"/>
-              <w:color w:val="000000"/>
-              <w:sz w:val="21"/>
-              <w:szCs w:val="21"/>
-              <w:u w:val="none"/>
-              <w:shd w:fill="auto" w:val="clear"/>
-              <w:vertAlign w:val="baseline"/>
-              <w:rtl w:val="0"/>
-            </w:rPr>
-            <w:tab/>
-          </w:r>
-          <w:r>
-            <w:fldChar w:fldCharType="begin"/>
-            <w:instrText xml:space="preserve"> PAGEREF _kg058fcxu2cb \h </w:instrText>
-            <w:fldChar w:fldCharType="separate"/>
-          </w:r>
-          <w:r>
-            <w:rPr>
-              <w:rFonts w:ascii="Verdana" w:cs="Verdana" w:eastAsia="Verdana" w:hAnsi="Verdana"/>
-              <w:b w:val="1"/>
-              <w:i w:val="0"/>
-              <w:smallCaps w:val="0"/>
-              <w:strike w:val="0"/>
-              <w:color w:val="000000"/>
-              <w:sz w:val="21"/>
-              <w:szCs w:val="21"/>
-              <w:u w:val="none"/>
-              <w:shd w:fill="auto" w:val="clear"/>
-              <w:vertAlign w:val="baseline"/>
-              <w:rtl w:val="0"/>
-            </w:rPr>
-            <w:t xml:space="preserve">7</w:t>
-          </w:r>
-          <w:r>
-            <w:fldChar w:fldCharType="end"/>
-          </w:r>
           <w:r>
             <w:rPr>
               <w:rtl w:val="0"/>
@@ -2096,14 +1328,15 @@
     </w:sdt>
     <w:p>
       <w:pPr>
-        <w:pageBreakBefore w:val="0"/>
-        <w:spacing w:after="0" w:before="0" w:lineRule="auto"/>
-        <w:jc w:val="right"/>
-        <w:rPr>
+        <w:keepNext w:val="1"/>
+        <w:pageBreakBefore w:val="0"/>
+        <w:spacing w:after="120" w:before="240" w:lineRule="auto"/>
+        <w:rPr>
+          <w:rFonts w:ascii="Arial" w:cs="Arial" w:eastAsia="Arial" w:hAnsi="Arial"/>
+          <w:b w:val="1"/>
           <w:smallCaps w:val="1"/>
-          <w:color w:val="336633"/>
-          <w:sz w:val="32"/>
-          <w:szCs w:val="32"/>
+          <w:sz w:val="16"/>
+          <w:szCs w:val="16"/>
         </w:rPr>
       </w:pPr>
       <w:r>
@@ -2355,7 +1588,7 @@
         <w:rPr>
           <w:rtl w:val="0"/>
         </w:rPr>
-        <w:t xml:space="preserve">Para más información </w:t>
+        <w:t xml:space="preserve">Para más información, </w:t>
       </w:r>
       <w:hyperlink r:id="rId9">
         <w:r>
@@ -2554,7 +1787,7 @@
           <w:u w:val="single"/>
           <w:rtl w:val="0"/>
         </w:rPr>
-        <w:t xml:space="preserve">Leerlo no es una pérdida de tiempo.</w:t>
+        <w:t xml:space="preserve">Leerlo no es una pérdida de tiempo. (Nota, si no se os abre con Firefox, probad con Chrome).</w:t>
       </w:r>
     </w:p>
     <w:p>
@@ -2657,12 +1890,12 @@
           <wp:inline distB="114300" distT="114300" distL="114300" distR="114300">
             <wp:extent cx="1768312" cy="1431864"/>
             <wp:effectExtent b="0" l="0" r="0" t="0"/>
-            <wp:docPr id="5" name="image3.png"/>
+            <wp:docPr id="5" name="image5.png"/>
             <a:graphic>
               <a:graphicData uri="http://schemas.openxmlformats.org/drawingml/2006/picture">
                 <pic:pic>
                   <pic:nvPicPr>
-                    <pic:cNvPr id="0" name="image3.png"/>
+                    <pic:cNvPr id="0" name="image5.png"/>
                     <pic:cNvPicPr preferRelativeResize="0"/>
                   </pic:nvPicPr>
                   <pic:blipFill>
@@ -3857,7 +3090,7 @@
           <w:u w:val="single"/>
           <w:rtl w:val="0"/>
         </w:rPr>
-        <w:t xml:space="preserve">entre los que destacan tener una CPU con 2 o más núcleos y al menos 2GB de RAM</w:t>
+        <w:t xml:space="preserve">entre los que destacan tener una CPU con 2 o más núcleos y al menos 2 GB de RAM</w:t>
       </w:r>
       <w:r>
         <w:rPr>
@@ -3896,7 +3129,6 @@
       <w:tblPr>
         <w:tblStyle w:val="Table1"/>
         <w:jc w:val="left"/>
-        <w:tblInd w:w="100.0" w:type="pct"/>
         <w:tblLayout w:type="fixed"/>
         <w:tblLook w:val="0600"/>
       </w:tblPr>
@@ -3983,7 +3215,6 @@
       <w:tblPr>
         <w:tblStyle w:val="Table2"/>
         <w:jc w:val="left"/>
-        <w:tblInd w:w="100.0" w:type="pct"/>
         <w:tblLayout w:type="fixed"/>
         <w:tblLook w:val="0600"/>
       </w:tblPr>
@@ -4078,12 +3309,12 @@
           <wp:inline distB="114300" distT="114300" distL="114300" distR="114300">
             <wp:extent cx="6120000" cy="1333500"/>
             <wp:effectExtent b="0" l="0" r="0" t="0"/>
-            <wp:docPr id="3" name="image4.png"/>
+            <wp:docPr id="3" name="image6.png"/>
             <a:graphic>
               <a:graphicData uri="http://schemas.openxmlformats.org/drawingml/2006/picture">
                 <pic:pic>
                   <pic:nvPicPr>
-                    <pic:cNvPr id="0" name="image4.png"/>
+                    <pic:cNvPr id="0" name="image6.png"/>
                     <pic:cNvPicPr preferRelativeResize="0"/>
                   </pic:nvPicPr>
                   <pic:blipFill>
@@ -4157,7 +3388,6 @@
       <w:tblPr>
         <w:tblStyle w:val="Table3"/>
         <w:jc w:val="left"/>
-        <w:tblInd w:w="100.0" w:type="pct"/>
         <w:tblLayout w:type="fixed"/>
         <w:tblLook w:val="0600"/>
       </w:tblPr>
@@ -4245,12 +3475,12 @@
           <wp:inline distB="114300" distT="114300" distL="114300" distR="114300">
             <wp:extent cx="6120000" cy="3670300"/>
             <wp:effectExtent b="0" l="0" r="0" t="0"/>
-            <wp:docPr id="7" name="image6.png"/>
+            <wp:docPr id="7" name="image8.png"/>
             <a:graphic>
               <a:graphicData uri="http://schemas.openxmlformats.org/drawingml/2006/picture">
                 <pic:pic>
                   <pic:nvPicPr>
-                    <pic:cNvPr id="0" name="image6.png"/>
+                    <pic:cNvPr id="0" name="image8.png"/>
                     <pic:cNvPicPr preferRelativeResize="0"/>
                   </pic:nvPicPr>
                   <pic:blipFill>
@@ -4338,7 +3568,6 @@
       <w:tblPr>
         <w:tblStyle w:val="Table4"/>
         <w:jc w:val="left"/>
-        <w:tblInd w:w="100.0" w:type="pct"/>
         <w:tblLayout w:type="fixed"/>
         <w:tblLook w:val="0600"/>
       </w:tblPr>
@@ -4408,7 +3637,7 @@
                 <w:shd w:fill="f8f8f8" w:val="clear"/>
                 <w:rtl w:val="0"/>
               </w:rPr>
-              <w:t xml:space="preserve">"https://storage.googleapis.com/kubernetes-release/release/</w:t>
+              <w:t xml:space="preserve">"https://dl.k8s.io/release/</w:t>
             </w:r>
             <w:r>
               <w:rPr>
@@ -4419,9 +3648,7 @@
                 <w:shd w:fill="f8f8f8" w:val="clear"/>
                 <w:rtl w:val="0"/>
               </w:rPr>
-              <w:t xml:space="preserve">$(curl -s </w:t>
-              <w:br w:type="textWrapping"/>
-              <w:t xml:space="preserve">https://storage.googleapis.com/kubernetes-release/release/stable.txt)</w:t>
+              <w:t xml:space="preserve">$(curl -L -s https://dl.k8s.io/release/stable.txt)</w:t>
             </w:r>
             <w:r>
               <w:rPr>
@@ -4452,17 +3679,6 @@
         <w:rPr>
           <w:rtl w:val="0"/>
         </w:rPr>
-      </w:r>
-    </w:p>
-    <w:p>
-      <w:pPr>
-        <w:pageBreakBefore w:val="0"/>
-        <w:rPr/>
-      </w:pPr>
-      <w:r>
-        <w:rPr>
-          <w:rtl w:val="0"/>
-        </w:rPr>
         <w:t xml:space="preserve">Y tras la descarga, proporcionamos permiso de ejecución y movemos el fichero a “</w:t>
       </w:r>
       <w:r>
@@ -4484,7 +3700,6 @@
       <w:tblPr>
         <w:tblStyle w:val="Table5"/>
         <w:jc w:val="left"/>
-        <w:tblInd w:w="100.0" w:type="pct"/>
         <w:tblLayout w:type="fixed"/>
         <w:tblLook w:val="0600"/>
       </w:tblPr>
@@ -4570,7 +3785,6 @@
       <w:tblPr>
         <w:tblStyle w:val="Table6"/>
         <w:jc w:val="left"/>
-        <w:tblInd w:w="100.0" w:type="pct"/>
         <w:tblLayout w:type="fixed"/>
         <w:tblLook w:val="0600"/>
       </w:tblPr>
@@ -4687,12 +3901,12 @@
           <wp:inline distB="114300" distT="114300" distL="114300" distR="114300">
             <wp:extent cx="6120000" cy="812800"/>
             <wp:effectExtent b="0" l="0" r="0" t="0"/>
-            <wp:docPr id="4" name="image8.png"/>
+            <wp:docPr id="4" name="image3.png"/>
             <a:graphic>
               <a:graphicData uri="http://schemas.openxmlformats.org/drawingml/2006/picture">
                 <pic:pic>
                   <pic:nvPicPr>
-                    <pic:cNvPr id="0" name="image8.png"/>
+                    <pic:cNvPr id="0" name="image3.png"/>
                     <pic:cNvPicPr preferRelativeResize="0"/>
                   </pic:nvPicPr>
                   <pic:blipFill>
@@ -4831,7 +4045,6 @@
       <w:tblPr>
         <w:tblStyle w:val="Table7"/>
         <w:jc w:val="left"/>
-        <w:tblInd w:w="100.0" w:type="pct"/>
         <w:tblLayout w:type="fixed"/>
         <w:tblLook w:val="0600"/>
       </w:tblPr>
@@ -5882,8 +5095,8 @@
         <w:top w:color="666633" w:space="2" w:sz="4" w:val="single"/>
       </w:pBdr>
       <w:tabs>
-        <w:tab w:val="center" w:pos="4819"/>
-        <w:tab w:val="right" w:pos="9638"/>
+        <w:tab w:val="center" w:leader="none" w:pos="4819"/>
+        <w:tab w:val="right" w:leader="none" w:pos="9638"/>
       </w:tabs>
       <w:spacing w:after="0" w:before="0" w:lineRule="auto"/>
       <w:jc w:val="left"/>
@@ -5951,8 +5164,8 @@
         <w:bottom w:color="666633" w:space="0" w:sz="4" w:val="single"/>
       </w:pBdr>
       <w:tabs>
-        <w:tab w:val="center" w:pos="4819"/>
-        <w:tab w:val="right" w:pos="9638"/>
+        <w:tab w:val="center" w:leader="none" w:pos="4819"/>
+        <w:tab w:val="right" w:leader="none" w:pos="9638"/>
       </w:tabs>
       <w:spacing w:after="0" w:before="0" w:lineRule="auto"/>
       <w:jc w:val="left"/>
@@ -5977,8 +5190,8 @@
         <w:bottom w:color="666633" w:space="0" w:sz="4" w:val="single"/>
       </w:pBdr>
       <w:tabs>
-        <w:tab w:val="center" w:pos="4819"/>
-        <w:tab w:val="right" w:pos="9638"/>
+        <w:tab w:val="center" w:leader="none" w:pos="4819"/>
+        <w:tab w:val="right" w:leader="none" w:pos="9638"/>
       </w:tabs>
       <w:spacing w:after="0" w:before="0" w:lineRule="auto"/>
       <w:jc w:val="left"/>
@@ -6003,8 +5216,8 @@
         <w:bottom w:color="666633" w:space="0" w:sz="4" w:val="single"/>
       </w:pBdr>
       <w:tabs>
-        <w:tab w:val="center" w:pos="4819"/>
-        <w:tab w:val="right" w:pos="9638"/>
+        <w:tab w:val="center" w:leader="none" w:pos="4819"/>
+        <w:tab w:val="right" w:leader="none" w:pos="9638"/>
       </w:tabs>
       <w:spacing w:after="0" w:before="0" w:lineRule="auto"/>
       <w:jc w:val="left"/>

--- a/FuentesCurso/UD 08. Introduccion a Kubernetes/UD 08.01 - Introduccion a Kubernetes.docx
+++ b/FuentesCurso/UD 08. Introduccion a Kubernetes/UD 08.01 - Introduccion a Kubernetes.docx
@@ -1,6 +1,6 @@
 
 <file path=word/document.xml><?xml version="1.0" encoding="utf-8"?>
-<w:document xmlns:mc="http://schemas.openxmlformats.org/markup-compatibility/2006" xmlns:o="urn:schemas-microsoft-com:office:office" xmlns:r="http://schemas.openxmlformats.org/officeDocument/2006/relationships" xmlns:m="http://schemas.openxmlformats.org/officeDocument/2006/math" xmlns:v="urn:schemas-microsoft-com:vml" xmlns:wp="http://schemas.openxmlformats.org/drawingml/2006/wordprocessingDrawing" xmlns:w10="urn:schemas-microsoft-com:office:word" xmlns:w="http://schemas.openxmlformats.org/wordprocessingml/2006/main" xmlns:wne="http://schemas.microsoft.com/office/word/2006/wordml" xmlns:sl="http://schemas.openxmlformats.org/schemaLibrary/2006/main" xmlns:a="http://schemas.openxmlformats.org/drawingml/2006/main" xmlns:pic="http://schemas.openxmlformats.org/drawingml/2006/picture" xmlns:c="http://schemas.openxmlformats.org/drawingml/2006/chart" xmlns:lc="http://schemas.openxmlformats.org/drawingml/2006/lockedCanvas" xmlns:dgm="http://schemas.openxmlformats.org/drawingml/2006/diagram" xmlns:wps="http://schemas.microsoft.com/office/word/2010/wordprocessingShape" xmlns:wpg="http://schemas.microsoft.com/office/word/2010/wordprocessingGroup" xmlns:w14="http://schemas.microsoft.com/office/word/2010/wordml" xmlns:w15="http://schemas.microsoft.com/office/word/2012/wordml">
+<w:document xmlns:mc="http://schemas.openxmlformats.org/markup-compatibility/2006" xmlns:o="urn:schemas-microsoft-com:office:office" xmlns:r="http://schemas.openxmlformats.org/officeDocument/2006/relationships" xmlns:m="http://schemas.openxmlformats.org/officeDocument/2006/math" xmlns:v="urn:schemas-microsoft-com:vml" xmlns:wp="http://schemas.openxmlformats.org/drawingml/2006/wordprocessingDrawing" xmlns:w10="urn:schemas-microsoft-com:office:word" xmlns:w="http://schemas.openxmlformats.org/wordprocessingml/2006/main" xmlns:wne="http://schemas.microsoft.com/office/word/2006/wordml" xmlns:sl="http://schemas.openxmlformats.org/schemaLibrary/2006/main" xmlns:a="http://schemas.openxmlformats.org/drawingml/2006/main" xmlns:pic="http://schemas.openxmlformats.org/drawingml/2006/picture" xmlns:c="http://schemas.openxmlformats.org/drawingml/2006/chart" xmlns:lc="http://schemas.openxmlformats.org/drawingml/2006/lockedCanvas" xmlns:dgm="http://schemas.openxmlformats.org/drawingml/2006/diagram" xmlns:wps="http://schemas.microsoft.com/office/word/2010/wordprocessingShape" xmlns:wpg="http://schemas.microsoft.com/office/word/2010/wordprocessingGroup" xmlns:w14="http://schemas.microsoft.com/office/word/2010/wordml" xmlns:w15="http://schemas.microsoft.com/office/word/2012/wordml" xmlns:w16="http://schemas.microsoft.com/office/word/2018/wordml" xmlns:w16cex="http://schemas.microsoft.com/office/word/2018/wordml/cex" xmlns:w16cid="http://schemas.microsoft.com/office/word/2016/wordml/cid" xmlns="http://schemas.microsoft.com/office/tasks/2019/documenttasks" xmlns:cr="http://schemas.microsoft.com/office/comments/2020/reactions">
   <w:body>
     <w:p>
       <w:pPr>
@@ -62,54 +62,6 @@
           <w:szCs w:val="20"/>
         </w:rPr>
       </w:pPr>
-      <w:r>
-        <w:rPr>
-          <w:rFonts w:ascii="Proxima Nova" w:cs="Proxima Nova" w:eastAsia="Proxima Nova" w:hAnsi="Proxima Nova"/>
-          <w:color w:val="666666"/>
-          <w:sz w:val="20"/>
-          <w:szCs w:val="20"/>
-        </w:rPr>
-        <w:drawing>
-          <wp:anchor allowOverlap="1" behindDoc="0" distB="114300" distT="114300" distL="114300" distR="114300" hidden="0" layoutInCell="1" locked="0" relativeHeight="0" simplePos="0">
-            <wp:simplePos x="0" y="0"/>
-            <wp:positionH relativeFrom="page">
-              <wp:posOffset>720000</wp:posOffset>
-            </wp:positionH>
-            <wp:positionV relativeFrom="page">
-              <wp:posOffset>5400000</wp:posOffset>
-            </wp:positionV>
-            <wp:extent cx="6120000" cy="723900"/>
-            <wp:effectExtent b="0" l="0" r="0" t="0"/>
-            <wp:wrapSquare wrapText="bothSides" distB="114300" distT="114300" distL="114300" distR="114300"/>
-            <wp:docPr id="6" name="image7.png"/>
-            <a:graphic>
-              <a:graphicData uri="http://schemas.openxmlformats.org/drawingml/2006/picture">
-                <pic:pic>
-                  <pic:nvPicPr>
-                    <pic:cNvPr id="0" name="image7.png"/>
-                    <pic:cNvPicPr preferRelativeResize="0"/>
-                  </pic:nvPicPr>
-                  <pic:blipFill>
-                    <a:blip r:embed="rId6"/>
-                    <a:srcRect b="0" l="0" r="0" t="0"/>
-                    <a:stretch>
-                      <a:fillRect/>
-                    </a:stretch>
-                  </pic:blipFill>
-                  <pic:spPr>
-                    <a:xfrm>
-                      <a:off x="0" y="0"/>
-                      <a:ext cx="6120000" cy="723900"/>
-                    </a:xfrm>
-                    <a:prstGeom prst="rect"/>
-                    <a:ln/>
-                  </pic:spPr>
-                </pic:pic>
-              </a:graphicData>
-            </a:graphic>
-          </wp:anchor>
-        </w:drawing>
-      </w:r>
       <w:r>
         <w:rPr>
           <w:rFonts w:ascii="Proxima Nova" w:cs="Proxima Nova" w:eastAsia="Proxima Nova" w:hAnsi="Proxima Nova"/>
@@ -130,7 +82,7 @@
                     <pic:cNvPicPr preferRelativeResize="0"/>
                   </pic:nvPicPr>
                   <pic:blipFill>
-                    <a:blip r:embed="rId7"/>
+                    <a:blip r:embed="rId6"/>
                     <a:srcRect b="0" l="0" r="0" t="0"/>
                     <a:stretch>
                       <a:fillRect/>
@@ -212,7 +164,6 @@
     </w:p>
     <w:p>
       <w:pPr>
-        <w:pageBreakBefore w:val="0"/>
         <w:widowControl w:val="1"/>
         <w:spacing w:after="0" w:before="200" w:line="300" w:lineRule="auto"/>
         <w:rPr>
@@ -224,6 +175,45 @@
       </w:pPr>
       <w:r>
         <w:rPr>
+          <w:rFonts w:ascii="Proxima Nova" w:cs="Proxima Nova" w:eastAsia="Proxima Nova" w:hAnsi="Proxima Nova"/>
+          <w:sz w:val="32"/>
+          <w:szCs w:val="32"/>
+        </w:rPr>
+        <w:drawing>
+          <wp:inline distB="114300" distT="114300" distL="114300" distR="114300">
+            <wp:extent cx="6120000" cy="444500"/>
+            <wp:effectExtent b="0" l="0" r="0" t="0"/>
+            <wp:docPr id="7" name="image2.png"/>
+            <a:graphic>
+              <a:graphicData uri="http://schemas.openxmlformats.org/drawingml/2006/picture">
+                <pic:pic>
+                  <pic:nvPicPr>
+                    <pic:cNvPr id="0" name="image2.png"/>
+                    <pic:cNvPicPr preferRelativeResize="0"/>
+                  </pic:nvPicPr>
+                  <pic:blipFill>
+                    <a:blip r:embed="rId7"/>
+                    <a:srcRect b="0" l="0" r="0" t="0"/>
+                    <a:stretch>
+                      <a:fillRect/>
+                    </a:stretch>
+                  </pic:blipFill>
+                  <pic:spPr>
+                    <a:xfrm>
+                      <a:off x="0" y="0"/>
+                      <a:ext cx="6120000" cy="444500"/>
+                    </a:xfrm>
+                    <a:prstGeom prst="rect"/>
+                    <a:ln/>
+                  </pic:spPr>
+                </pic:pic>
+              </a:graphicData>
+            </a:graphic>
+          </wp:inline>
+        </w:drawing>
+      </w:r>
+      <w:r>
+        <w:rPr>
           <w:rtl w:val="0"/>
         </w:rPr>
       </w:r>
@@ -336,7 +326,7 @@
           <w:szCs w:val="32"/>
           <w:rtl w:val="0"/>
         </w:rPr>
-        <w:t xml:space="preserve">Actualizado Abril 2023</w:t>
+        <w:t xml:space="preserve">Actualizado Febrero 2025</w:t>
       </w:r>
     </w:p>
     <w:p>
@@ -420,12 +410,12 @@
             <wp:extent cx="922564" cy="322898"/>
             <wp:effectExtent b="0" l="0" r="0" t="0"/>
             <wp:wrapSquare wrapText="bothSides" distB="57150" distT="57150" distL="57150" distR="57150"/>
-            <wp:docPr id="1" name="image1.png"/>
+            <wp:docPr id="1" name="image3.png"/>
             <a:graphic>
               <a:graphicData uri="http://schemas.openxmlformats.org/drawingml/2006/picture">
                 <pic:pic>
                   <pic:nvPicPr>
-                    <pic:cNvPr id="0" name="image1.png"/>
+                    <pic:cNvPr id="0" name="image3.png"/>
                     <pic:cNvPicPr preferRelativeResize="0"/>
                   </pic:nvPicPr>
                   <pic:blipFill>
@@ -1890,12 +1880,12 @@
           <wp:inline distB="114300" distT="114300" distL="114300" distR="114300">
             <wp:extent cx="1768312" cy="1431864"/>
             <wp:effectExtent b="0" l="0" r="0" t="0"/>
-            <wp:docPr id="5" name="image5.png"/>
+            <wp:docPr id="5" name="image8.png"/>
             <a:graphic>
               <a:graphicData uri="http://schemas.openxmlformats.org/drawingml/2006/picture">
                 <pic:pic>
                   <pic:nvPicPr>
-                    <pic:cNvPr id="0" name="image5.png"/>
+                    <pic:cNvPr id="0" name="image8.png"/>
                     <pic:cNvPicPr preferRelativeResize="0"/>
                   </pic:nvPicPr>
                   <pic:blipFill>
@@ -2030,7 +2020,7 @@
         <w:pageBreakBefore w:val="0"/>
         <w:numPr>
           <w:ilvl w:val="0"/>
-          <w:numId w:val="2"/>
+          <w:numId w:val="1"/>
         </w:numPr>
         <w:spacing w:after="0" w:afterAutospacing="0"/>
         <w:ind w:left="720" w:hanging="360"/>
@@ -2050,7 +2040,7 @@
         <w:pageBreakBefore w:val="0"/>
         <w:numPr>
           <w:ilvl w:val="0"/>
-          <w:numId w:val="2"/>
+          <w:numId w:val="1"/>
         </w:numPr>
         <w:spacing w:after="0" w:afterAutospacing="0" w:before="0" w:beforeAutospacing="0"/>
         <w:ind w:left="720" w:hanging="360"/>
@@ -2070,7 +2060,7 @@
         <w:pageBreakBefore w:val="0"/>
         <w:numPr>
           <w:ilvl w:val="1"/>
-          <w:numId w:val="2"/>
+          <w:numId w:val="1"/>
         </w:numPr>
         <w:spacing w:after="0" w:afterAutospacing="0" w:before="0" w:beforeAutospacing="0"/>
         <w:ind w:left="1440" w:hanging="360"/>
@@ -2090,7 +2080,7 @@
         <w:pageBreakBefore w:val="0"/>
         <w:numPr>
           <w:ilvl w:val="0"/>
-          <w:numId w:val="2"/>
+          <w:numId w:val="1"/>
         </w:numPr>
         <w:spacing w:after="0" w:afterAutospacing="0" w:before="0" w:beforeAutospacing="0"/>
         <w:ind w:left="720" w:hanging="360"/>
@@ -2110,7 +2100,7 @@
         <w:pageBreakBefore w:val="0"/>
         <w:numPr>
           <w:ilvl w:val="1"/>
-          <w:numId w:val="2"/>
+          <w:numId w:val="1"/>
         </w:numPr>
         <w:spacing w:before="0" w:beforeAutospacing="0"/>
         <w:ind w:left="1440" w:hanging="360"/>
@@ -3309,12 +3299,12 @@
           <wp:inline distB="114300" distT="114300" distL="114300" distR="114300">
             <wp:extent cx="6120000" cy="1333500"/>
             <wp:effectExtent b="0" l="0" r="0" t="0"/>
-            <wp:docPr id="3" name="image6.png"/>
+            <wp:docPr id="3" name="image7.png"/>
             <a:graphic>
               <a:graphicData uri="http://schemas.openxmlformats.org/drawingml/2006/picture">
                 <pic:pic>
                   <pic:nvPicPr>
-                    <pic:cNvPr id="0" name="image6.png"/>
+                    <pic:cNvPr id="0" name="image7.png"/>
                     <pic:cNvPicPr preferRelativeResize="0"/>
                   </pic:nvPicPr>
                   <pic:blipFill>
@@ -3473,14 +3463,14 @@
         <w:rPr/>
         <w:drawing>
           <wp:inline distB="114300" distT="114300" distL="114300" distR="114300">
-            <wp:extent cx="6120000" cy="3670300"/>
+            <wp:extent cx="6120000" cy="1854200"/>
             <wp:effectExtent b="0" l="0" r="0" t="0"/>
-            <wp:docPr id="7" name="image8.png"/>
+            <wp:docPr id="6" name="image5.png"/>
             <a:graphic>
               <a:graphicData uri="http://schemas.openxmlformats.org/drawingml/2006/picture">
                 <pic:pic>
                   <pic:nvPicPr>
-                    <pic:cNvPr id="0" name="image8.png"/>
+                    <pic:cNvPr id="0" name="image5.png"/>
                     <pic:cNvPicPr preferRelativeResize="0"/>
                   </pic:nvPicPr>
                   <pic:blipFill>
@@ -3493,7 +3483,7 @@
                   <pic:spPr>
                     <a:xfrm>
                       <a:off x="0" y="0"/>
-                      <a:ext cx="6120000" cy="3670300"/>
+                      <a:ext cx="6120000" cy="1854200"/>
                     </a:xfrm>
                     <a:prstGeom prst="rect"/>
                     <a:ln/>
@@ -3901,12 +3891,12 @@
           <wp:inline distB="114300" distT="114300" distL="114300" distR="114300">
             <wp:extent cx="6120000" cy="812800"/>
             <wp:effectExtent b="0" l="0" r="0" t="0"/>
-            <wp:docPr id="4" name="image3.png"/>
+            <wp:docPr id="4" name="image6.png"/>
             <a:graphic>
               <a:graphicData uri="http://schemas.openxmlformats.org/drawingml/2006/picture">
                 <pic:pic>
                   <pic:nvPicPr>
-                    <pic:cNvPr id="0" name="image3.png"/>
+                    <pic:cNvPr id="0" name="image6.png"/>
                     <pic:cNvPicPr preferRelativeResize="0"/>
                   </pic:nvPicPr>
                   <pic:blipFill>
@@ -4588,7 +4578,7 @@
         <w:pageBreakBefore w:val="0"/>
         <w:numPr>
           <w:ilvl w:val="0"/>
-          <w:numId w:val="1"/>
+          <w:numId w:val="2"/>
         </w:numPr>
         <w:spacing w:after="0" w:afterAutospacing="0"/>
         <w:ind w:left="720" w:hanging="360"/>
@@ -4609,7 +4599,7 @@
         <w:pageBreakBefore w:val="0"/>
         <w:numPr>
           <w:ilvl w:val="1"/>
-          <w:numId w:val="1"/>
+          <w:numId w:val="2"/>
         </w:numPr>
         <w:spacing w:after="0" w:afterAutospacing="0" w:before="0" w:beforeAutospacing="0"/>
         <w:ind w:left="1440" w:hanging="360"/>
@@ -4645,7 +4635,7 @@
         <w:pageBreakBefore w:val="0"/>
         <w:numPr>
           <w:ilvl w:val="1"/>
-          <w:numId w:val="1"/>
+          <w:numId w:val="2"/>
         </w:numPr>
         <w:spacing w:after="0" w:afterAutospacing="0" w:before="0" w:beforeAutospacing="0"/>
         <w:ind w:left="1440" w:hanging="360"/>
@@ -4680,7 +4670,7 @@
         <w:pageBreakBefore w:val="0"/>
         <w:numPr>
           <w:ilvl w:val="0"/>
-          <w:numId w:val="1"/>
+          <w:numId w:val="2"/>
         </w:numPr>
         <w:spacing w:after="0" w:afterAutospacing="0" w:before="0" w:beforeAutospacing="0"/>
         <w:ind w:left="720" w:hanging="360"/>
@@ -4707,7 +4697,7 @@
         <w:pageBreakBefore w:val="0"/>
         <w:numPr>
           <w:ilvl w:val="1"/>
-          <w:numId w:val="1"/>
+          <w:numId w:val="2"/>
         </w:numPr>
         <w:spacing w:after="0" w:afterAutospacing="0" w:before="0" w:beforeAutospacing="0"/>
         <w:ind w:left="1440" w:hanging="360"/>
@@ -4743,7 +4733,7 @@
         <w:pageBreakBefore w:val="0"/>
         <w:numPr>
           <w:ilvl w:val="1"/>
-          <w:numId w:val="1"/>
+          <w:numId w:val="2"/>
         </w:numPr>
         <w:spacing w:after="0" w:afterAutospacing="0" w:before="0" w:beforeAutospacing="0"/>
         <w:ind w:left="1440" w:hanging="360"/>
@@ -4778,7 +4768,7 @@
         <w:pageBreakBefore w:val="0"/>
         <w:numPr>
           <w:ilvl w:val="0"/>
-          <w:numId w:val="1"/>
+          <w:numId w:val="2"/>
         </w:numPr>
         <w:spacing w:after="0" w:afterAutospacing="0" w:before="0" w:beforeAutospacing="0"/>
         <w:ind w:left="720" w:hanging="360"/>
@@ -4805,7 +4795,7 @@
         <w:pageBreakBefore w:val="0"/>
         <w:numPr>
           <w:ilvl w:val="1"/>
-          <w:numId w:val="1"/>
+          <w:numId w:val="2"/>
         </w:numPr>
         <w:spacing w:after="0" w:afterAutospacing="0" w:before="0" w:beforeAutospacing="0"/>
         <w:ind w:left="1440" w:hanging="360"/>
@@ -4840,7 +4830,7 @@
         <w:pageBreakBefore w:val="0"/>
         <w:numPr>
           <w:ilvl w:val="1"/>
-          <w:numId w:val="1"/>
+          <w:numId w:val="2"/>
         </w:numPr>
         <w:spacing w:after="0" w:afterAutospacing="0" w:before="0" w:beforeAutospacing="0"/>
         <w:ind w:left="1440" w:hanging="360"/>
@@ -4860,7 +4850,7 @@
         <w:pageBreakBefore w:val="0"/>
         <w:numPr>
           <w:ilvl w:val="2"/>
-          <w:numId w:val="1"/>
+          <w:numId w:val="2"/>
         </w:numPr>
         <w:spacing w:after="0" w:afterAutospacing="0" w:before="0" w:beforeAutospacing="0"/>
         <w:ind w:left="2160" w:hanging="360"/>
@@ -4889,7 +4879,7 @@
         <w:pageBreakBefore w:val="0"/>
         <w:numPr>
           <w:ilvl w:val="0"/>
-          <w:numId w:val="1"/>
+          <w:numId w:val="2"/>
         </w:numPr>
         <w:spacing w:after="0" w:afterAutospacing="0" w:before="0" w:beforeAutospacing="0"/>
         <w:ind w:left="720" w:hanging="360"/>
@@ -4916,7 +4906,7 @@
         <w:pageBreakBefore w:val="0"/>
         <w:numPr>
           <w:ilvl w:val="1"/>
-          <w:numId w:val="1"/>
+          <w:numId w:val="2"/>
         </w:numPr>
         <w:spacing w:before="0" w:beforeAutospacing="0"/>
         <w:ind w:left="1440" w:hanging="360"/>
@@ -5071,7 +5061,7 @@
 </file>
 
 <file path=word/footer1.xml><?xml version="1.0" encoding="utf-8"?>
-<w:ftr xmlns:mc="http://schemas.openxmlformats.org/markup-compatibility/2006" xmlns:o="urn:schemas-microsoft-com:office:office" xmlns:r="http://schemas.openxmlformats.org/officeDocument/2006/relationships" xmlns:m="http://schemas.openxmlformats.org/officeDocument/2006/math" xmlns:v="urn:schemas-microsoft-com:vml" xmlns:wp="http://schemas.openxmlformats.org/drawingml/2006/wordprocessingDrawing" xmlns:w10="urn:schemas-microsoft-com:office:word" xmlns:w="http://schemas.openxmlformats.org/wordprocessingml/2006/main" xmlns:wne="http://schemas.microsoft.com/office/word/2006/wordml" xmlns:sl="http://schemas.openxmlformats.org/schemaLibrary/2006/main" xmlns:a="http://schemas.openxmlformats.org/drawingml/2006/main" xmlns:pic="http://schemas.openxmlformats.org/drawingml/2006/picture" xmlns:c="http://schemas.openxmlformats.org/drawingml/2006/chart" xmlns:lc="http://schemas.openxmlformats.org/drawingml/2006/lockedCanvas" xmlns:dgm="http://schemas.openxmlformats.org/drawingml/2006/diagram" xmlns:wps="http://schemas.microsoft.com/office/word/2010/wordprocessingShape" xmlns:wpg="http://schemas.microsoft.com/office/word/2010/wordprocessingGroup" xmlns:w14="http://schemas.microsoft.com/office/word/2010/wordml" xmlns:w15="http://schemas.microsoft.com/office/word/2012/wordml">
+<w:ftr xmlns:mc="http://schemas.openxmlformats.org/markup-compatibility/2006" xmlns:o="urn:schemas-microsoft-com:office:office" xmlns:r="http://schemas.openxmlformats.org/officeDocument/2006/relationships" xmlns:m="http://schemas.openxmlformats.org/officeDocument/2006/math" xmlns:v="urn:schemas-microsoft-com:vml" xmlns:wp="http://schemas.openxmlformats.org/drawingml/2006/wordprocessingDrawing" xmlns:w10="urn:schemas-microsoft-com:office:word" xmlns:w="http://schemas.openxmlformats.org/wordprocessingml/2006/main" xmlns:wne="http://schemas.microsoft.com/office/word/2006/wordml" xmlns:sl="http://schemas.openxmlformats.org/schemaLibrary/2006/main" xmlns:a="http://schemas.openxmlformats.org/drawingml/2006/main" xmlns:pic="http://schemas.openxmlformats.org/drawingml/2006/picture" xmlns:c="http://schemas.openxmlformats.org/drawingml/2006/chart" xmlns:lc="http://schemas.openxmlformats.org/drawingml/2006/lockedCanvas" xmlns:dgm="http://schemas.openxmlformats.org/drawingml/2006/diagram" xmlns:wps="http://schemas.microsoft.com/office/word/2010/wordprocessingShape" xmlns:wpg="http://schemas.microsoft.com/office/word/2010/wordprocessingGroup" xmlns:w14="http://schemas.microsoft.com/office/word/2010/wordml" xmlns:w15="http://schemas.microsoft.com/office/word/2012/wordml" xmlns:w16="http://schemas.microsoft.com/office/word/2018/wordml" xmlns:w16cex="http://schemas.microsoft.com/office/word/2018/wordml/cex" xmlns:w16cid="http://schemas.microsoft.com/office/word/2016/wordml/cid" xmlns="http://schemas.microsoft.com/office/tasks/2019/documenttasks" xmlns:cr="http://schemas.microsoft.com/office/comments/2020/reactions">
   <w:p>
     <w:pPr>
       <w:pageBreakBefore w:val="0"/>
@@ -5087,7 +5077,7 @@
 </file>
 
 <file path=word/footer2.xml><?xml version="1.0" encoding="utf-8"?>
-<w:ftr xmlns:mc="http://schemas.openxmlformats.org/markup-compatibility/2006" xmlns:o="urn:schemas-microsoft-com:office:office" xmlns:r="http://schemas.openxmlformats.org/officeDocument/2006/relationships" xmlns:m="http://schemas.openxmlformats.org/officeDocument/2006/math" xmlns:v="urn:schemas-microsoft-com:vml" xmlns:wp="http://schemas.openxmlformats.org/drawingml/2006/wordprocessingDrawing" xmlns:w10="urn:schemas-microsoft-com:office:word" xmlns:w="http://schemas.openxmlformats.org/wordprocessingml/2006/main" xmlns:wne="http://schemas.microsoft.com/office/word/2006/wordml" xmlns:sl="http://schemas.openxmlformats.org/schemaLibrary/2006/main" xmlns:a="http://schemas.openxmlformats.org/drawingml/2006/main" xmlns:pic="http://schemas.openxmlformats.org/drawingml/2006/picture" xmlns:c="http://schemas.openxmlformats.org/drawingml/2006/chart" xmlns:lc="http://schemas.openxmlformats.org/drawingml/2006/lockedCanvas" xmlns:dgm="http://schemas.openxmlformats.org/drawingml/2006/diagram" xmlns:wps="http://schemas.microsoft.com/office/word/2010/wordprocessingShape" xmlns:wpg="http://schemas.microsoft.com/office/word/2010/wordprocessingGroup" xmlns:w14="http://schemas.microsoft.com/office/word/2010/wordml" xmlns:w15="http://schemas.microsoft.com/office/word/2012/wordml">
+<w:ftr xmlns:mc="http://schemas.openxmlformats.org/markup-compatibility/2006" xmlns:o="urn:schemas-microsoft-com:office:office" xmlns:r="http://schemas.openxmlformats.org/officeDocument/2006/relationships" xmlns:m="http://schemas.openxmlformats.org/officeDocument/2006/math" xmlns:v="urn:schemas-microsoft-com:vml" xmlns:wp="http://schemas.openxmlformats.org/drawingml/2006/wordprocessingDrawing" xmlns:w10="urn:schemas-microsoft-com:office:word" xmlns:w="http://schemas.openxmlformats.org/wordprocessingml/2006/main" xmlns:wne="http://schemas.microsoft.com/office/word/2006/wordml" xmlns:sl="http://schemas.openxmlformats.org/schemaLibrary/2006/main" xmlns:a="http://schemas.openxmlformats.org/drawingml/2006/main" xmlns:pic="http://schemas.openxmlformats.org/drawingml/2006/picture" xmlns:c="http://schemas.openxmlformats.org/drawingml/2006/chart" xmlns:lc="http://schemas.openxmlformats.org/drawingml/2006/lockedCanvas" xmlns:dgm="http://schemas.openxmlformats.org/drawingml/2006/diagram" xmlns:wps="http://schemas.microsoft.com/office/word/2010/wordprocessingShape" xmlns:wpg="http://schemas.microsoft.com/office/word/2010/wordprocessingGroup" xmlns:w14="http://schemas.microsoft.com/office/word/2010/wordml" xmlns:w15="http://schemas.microsoft.com/office/word/2012/wordml" xmlns:w16="http://schemas.microsoft.com/office/word/2018/wordml" xmlns:w16cex="http://schemas.microsoft.com/office/word/2018/wordml/cex" xmlns:w16cid="http://schemas.microsoft.com/office/word/2016/wordml/cid" xmlns="http://schemas.microsoft.com/office/tasks/2019/documenttasks" xmlns:cr="http://schemas.microsoft.com/office/comments/2020/reactions">
   <w:p>
     <w:pPr>
       <w:pageBreakBefore w:val="0"/>
@@ -5156,7 +5146,7 @@
 </file>
 
 <file path=word/header1.xml><?xml version="1.0" encoding="utf-8"?>
-<w:hdr xmlns:mc="http://schemas.openxmlformats.org/markup-compatibility/2006" xmlns:o="urn:schemas-microsoft-com:office:office" xmlns:r="http://schemas.openxmlformats.org/officeDocument/2006/relationships" xmlns:m="http://schemas.openxmlformats.org/officeDocument/2006/math" xmlns:v="urn:schemas-microsoft-com:vml" xmlns:wp="http://schemas.openxmlformats.org/drawingml/2006/wordprocessingDrawing" xmlns:w10="urn:schemas-microsoft-com:office:word" xmlns:w="http://schemas.openxmlformats.org/wordprocessingml/2006/main" xmlns:wne="http://schemas.microsoft.com/office/word/2006/wordml" xmlns:sl="http://schemas.openxmlformats.org/schemaLibrary/2006/main" xmlns:a="http://schemas.openxmlformats.org/drawingml/2006/main" xmlns:pic="http://schemas.openxmlformats.org/drawingml/2006/picture" xmlns:c="http://schemas.openxmlformats.org/drawingml/2006/chart" xmlns:lc="http://schemas.openxmlformats.org/drawingml/2006/lockedCanvas" xmlns:dgm="http://schemas.openxmlformats.org/drawingml/2006/diagram" xmlns:wps="http://schemas.microsoft.com/office/word/2010/wordprocessingShape" xmlns:wpg="http://schemas.microsoft.com/office/word/2010/wordprocessingGroup" xmlns:w14="http://schemas.microsoft.com/office/word/2010/wordml" xmlns:w15="http://schemas.microsoft.com/office/word/2012/wordml">
+<w:hdr xmlns:mc="http://schemas.openxmlformats.org/markup-compatibility/2006" xmlns:o="urn:schemas-microsoft-com:office:office" xmlns:r="http://schemas.openxmlformats.org/officeDocument/2006/relationships" xmlns:m="http://schemas.openxmlformats.org/officeDocument/2006/math" xmlns:v="urn:schemas-microsoft-com:vml" xmlns:wp="http://schemas.openxmlformats.org/drawingml/2006/wordprocessingDrawing" xmlns:w10="urn:schemas-microsoft-com:office:word" xmlns:w="http://schemas.openxmlformats.org/wordprocessingml/2006/main" xmlns:wne="http://schemas.microsoft.com/office/word/2006/wordml" xmlns:sl="http://schemas.openxmlformats.org/schemaLibrary/2006/main" xmlns:a="http://schemas.openxmlformats.org/drawingml/2006/main" xmlns:pic="http://schemas.openxmlformats.org/drawingml/2006/picture" xmlns:c="http://schemas.openxmlformats.org/drawingml/2006/chart" xmlns:lc="http://schemas.openxmlformats.org/drawingml/2006/lockedCanvas" xmlns:dgm="http://schemas.openxmlformats.org/drawingml/2006/diagram" xmlns:wps="http://schemas.microsoft.com/office/word/2010/wordprocessingShape" xmlns:wpg="http://schemas.microsoft.com/office/word/2010/wordprocessingGroup" xmlns:w14="http://schemas.microsoft.com/office/word/2010/wordml" xmlns:w15="http://schemas.microsoft.com/office/word/2012/wordml" xmlns:w16="http://schemas.microsoft.com/office/word/2018/wordml" xmlns:w16cex="http://schemas.microsoft.com/office/word/2018/wordml/cex" xmlns:w16cid="http://schemas.microsoft.com/office/word/2016/wordml/cid" xmlns="http://schemas.microsoft.com/office/tasks/2019/documenttasks" xmlns:cr="http://schemas.microsoft.com/office/comments/2020/reactions">
   <w:p>
     <w:pPr>
       <w:pageBreakBefore w:val="0"/>
@@ -5248,7 +5238,7 @@
 </file>
 
 <file path=word/header2.xml><?xml version="1.0" encoding="utf-8"?>
-<w:hdr xmlns:mc="http://schemas.openxmlformats.org/markup-compatibility/2006" xmlns:o="urn:schemas-microsoft-com:office:office" xmlns:r="http://schemas.openxmlformats.org/officeDocument/2006/relationships" xmlns:m="http://schemas.openxmlformats.org/officeDocument/2006/math" xmlns:v="urn:schemas-microsoft-com:vml" xmlns:wp="http://schemas.openxmlformats.org/drawingml/2006/wordprocessingDrawing" xmlns:w10="urn:schemas-microsoft-com:office:word" xmlns:w="http://schemas.openxmlformats.org/wordprocessingml/2006/main" xmlns:wne="http://schemas.microsoft.com/office/word/2006/wordml" xmlns:sl="http://schemas.openxmlformats.org/schemaLibrary/2006/main" xmlns:a="http://schemas.openxmlformats.org/drawingml/2006/main" xmlns:pic="http://schemas.openxmlformats.org/drawingml/2006/picture" xmlns:c="http://schemas.openxmlformats.org/drawingml/2006/chart" xmlns:lc="http://schemas.openxmlformats.org/drawingml/2006/lockedCanvas" xmlns:dgm="http://schemas.openxmlformats.org/drawingml/2006/diagram" xmlns:wps="http://schemas.microsoft.com/office/word/2010/wordprocessingShape" xmlns:wpg="http://schemas.microsoft.com/office/word/2010/wordprocessingGroup" xmlns:w14="http://schemas.microsoft.com/office/word/2010/wordml" xmlns:w15="http://schemas.microsoft.com/office/word/2012/wordml">
+<w:hdr xmlns:mc="http://schemas.openxmlformats.org/markup-compatibility/2006" xmlns:o="urn:schemas-microsoft-com:office:office" xmlns:r="http://schemas.openxmlformats.org/officeDocument/2006/relationships" xmlns:m="http://schemas.openxmlformats.org/officeDocument/2006/math" xmlns:v="urn:schemas-microsoft-com:vml" xmlns:wp="http://schemas.openxmlformats.org/drawingml/2006/wordprocessingDrawing" xmlns:w10="urn:schemas-microsoft-com:office:word" xmlns:w="http://schemas.openxmlformats.org/wordprocessingml/2006/main" xmlns:wne="http://schemas.microsoft.com/office/word/2006/wordml" xmlns:sl="http://schemas.openxmlformats.org/schemaLibrary/2006/main" xmlns:a="http://schemas.openxmlformats.org/drawingml/2006/main" xmlns:pic="http://schemas.openxmlformats.org/drawingml/2006/picture" xmlns:c="http://schemas.openxmlformats.org/drawingml/2006/chart" xmlns:lc="http://schemas.openxmlformats.org/drawingml/2006/lockedCanvas" xmlns:dgm="http://schemas.openxmlformats.org/drawingml/2006/diagram" xmlns:wps="http://schemas.microsoft.com/office/word/2010/wordprocessingShape" xmlns:wpg="http://schemas.microsoft.com/office/word/2010/wordprocessingGroup" xmlns:w14="http://schemas.microsoft.com/office/word/2010/wordml" xmlns:w15="http://schemas.microsoft.com/office/word/2012/wordml" xmlns:w16="http://schemas.microsoft.com/office/word/2018/wordml" xmlns:w16cex="http://schemas.microsoft.com/office/word/2018/wordml/cex" xmlns:w16cid="http://schemas.microsoft.com/office/word/2016/wordml/cid" xmlns="http://schemas.microsoft.com/office/tasks/2019/documenttasks" xmlns:cr="http://schemas.microsoft.com/office/comments/2020/reactions">
   <w:p>
     <w:pPr>
       <w:pageBreakBefore w:val="0"/>
@@ -5264,7 +5254,7 @@
 </file>
 
 <file path=word/numbering.xml><?xml version="1.0" encoding="utf-8"?>
-<w:numbering xmlns:mc="http://schemas.openxmlformats.org/markup-compatibility/2006" xmlns:o="urn:schemas-microsoft-com:office:office" xmlns:r="http://schemas.openxmlformats.org/officeDocument/2006/relationships" xmlns:m="http://schemas.openxmlformats.org/officeDocument/2006/math" xmlns:v="urn:schemas-microsoft-com:vml" xmlns:wp="http://schemas.openxmlformats.org/drawingml/2006/wordprocessingDrawing" xmlns:w10="urn:schemas-microsoft-com:office:word" xmlns:w="http://schemas.openxmlformats.org/wordprocessingml/2006/main" xmlns:wne="http://schemas.microsoft.com/office/word/2006/wordml" xmlns:sl="http://schemas.openxmlformats.org/schemaLibrary/2006/main" xmlns:a="http://schemas.openxmlformats.org/drawingml/2006/main" xmlns:pic="http://schemas.openxmlformats.org/drawingml/2006/picture" xmlns:c="http://schemas.openxmlformats.org/drawingml/2006/chart" xmlns:lc="http://schemas.openxmlformats.org/drawingml/2006/lockedCanvas" xmlns:dgm="http://schemas.openxmlformats.org/drawingml/2006/diagram" xmlns:wps="http://schemas.microsoft.com/office/word/2010/wordprocessingShape" xmlns:wpg="http://schemas.microsoft.com/office/word/2010/wordprocessingGroup" xmlns:w14="http://schemas.microsoft.com/office/word/2010/wordml" xmlns:w15="http://schemas.microsoft.com/office/word/2012/wordml">
+<w:numbering xmlns:mc="http://schemas.openxmlformats.org/markup-compatibility/2006" xmlns:o="urn:schemas-microsoft-com:office:office" xmlns:r="http://schemas.openxmlformats.org/officeDocument/2006/relationships" xmlns:m="http://schemas.openxmlformats.org/officeDocument/2006/math" xmlns:v="urn:schemas-microsoft-com:vml" xmlns:wp="http://schemas.openxmlformats.org/drawingml/2006/wordprocessingDrawing" xmlns:w10="urn:schemas-microsoft-com:office:word" xmlns:w="http://schemas.openxmlformats.org/wordprocessingml/2006/main" xmlns:wne="http://schemas.microsoft.com/office/word/2006/wordml" xmlns:sl="http://schemas.openxmlformats.org/schemaLibrary/2006/main" xmlns:a="http://schemas.openxmlformats.org/drawingml/2006/main" xmlns:pic="http://schemas.openxmlformats.org/drawingml/2006/picture" xmlns:c="http://schemas.openxmlformats.org/drawingml/2006/chart" xmlns:lc="http://schemas.openxmlformats.org/drawingml/2006/lockedCanvas" xmlns:dgm="http://schemas.openxmlformats.org/drawingml/2006/diagram" xmlns:wps="http://schemas.microsoft.com/office/word/2010/wordprocessingShape" xmlns:wpg="http://schemas.microsoft.com/office/word/2010/wordprocessingGroup" xmlns:w14="http://schemas.microsoft.com/office/word/2010/wordml" xmlns:w15="http://schemas.microsoft.com/office/word/2012/wordml" xmlns:w16="http://schemas.microsoft.com/office/word/2018/wordml" xmlns:w16cex="http://schemas.microsoft.com/office/word/2018/wordml/cex" xmlns:w16cid="http://schemas.microsoft.com/office/word/2016/wordml/cid" xmlns="http://schemas.microsoft.com/office/tasks/2019/documenttasks" xmlns:cr="http://schemas.microsoft.com/office/comments/2020/reactions">
   <w:abstractNum w:abstractNumId="1">
     <w:lvl w:ilvl="0">
       <w:start w:val="1"/>
@@ -5703,7 +5693,7 @@
 </file>
 
 <file path=word/styles.xml><?xml version="1.0" encoding="utf-8"?>
-<w:styles xmlns:mc="http://schemas.openxmlformats.org/markup-compatibility/2006" xmlns:o="urn:schemas-microsoft-com:office:office" xmlns:r="http://schemas.openxmlformats.org/officeDocument/2006/relationships" xmlns:m="http://schemas.openxmlformats.org/officeDocument/2006/math" xmlns:v="urn:schemas-microsoft-com:vml" xmlns:wp="http://schemas.openxmlformats.org/drawingml/2006/wordprocessingDrawing" xmlns:w10="urn:schemas-microsoft-com:office:word" xmlns:w="http://schemas.openxmlformats.org/wordprocessingml/2006/main" xmlns:wne="http://schemas.microsoft.com/office/word/2006/wordml" xmlns:sl="http://schemas.openxmlformats.org/schemaLibrary/2006/main" xmlns:a="http://schemas.openxmlformats.org/drawingml/2006/main" xmlns:pic="http://schemas.openxmlformats.org/drawingml/2006/picture" xmlns:c="http://schemas.openxmlformats.org/drawingml/2006/chart" xmlns:lc="http://schemas.openxmlformats.org/drawingml/2006/lockedCanvas" xmlns:dgm="http://schemas.openxmlformats.org/drawingml/2006/diagram" xmlns:wps="http://schemas.microsoft.com/office/word/2010/wordprocessingShape" xmlns:wpg="http://schemas.microsoft.com/office/word/2010/wordprocessingGroup" xmlns:w14="http://schemas.microsoft.com/office/word/2010/wordml" xmlns:w15="http://schemas.microsoft.com/office/word/2012/wordml">
+<w:styles xmlns:mc="http://schemas.openxmlformats.org/markup-compatibility/2006" xmlns:o="urn:schemas-microsoft-com:office:office" xmlns:r="http://schemas.openxmlformats.org/officeDocument/2006/relationships" xmlns:m="http://schemas.openxmlformats.org/officeDocument/2006/math" xmlns:v="urn:schemas-microsoft-com:vml" xmlns:wp="http://schemas.openxmlformats.org/drawingml/2006/wordprocessingDrawing" xmlns:w10="urn:schemas-microsoft-com:office:word" xmlns:w="http://schemas.openxmlformats.org/wordprocessingml/2006/main" xmlns:wne="http://schemas.microsoft.com/office/word/2006/wordml" xmlns:sl="http://schemas.openxmlformats.org/schemaLibrary/2006/main" xmlns:a="http://schemas.openxmlformats.org/drawingml/2006/main" xmlns:pic="http://schemas.openxmlformats.org/drawingml/2006/picture" xmlns:c="http://schemas.openxmlformats.org/drawingml/2006/chart" xmlns:lc="http://schemas.openxmlformats.org/drawingml/2006/lockedCanvas" xmlns:dgm="http://schemas.openxmlformats.org/drawingml/2006/diagram" xmlns:wps="http://schemas.microsoft.com/office/word/2010/wordprocessingShape" xmlns:wpg="http://schemas.microsoft.com/office/word/2010/wordprocessingGroup" xmlns:w14="http://schemas.microsoft.com/office/word/2010/wordml" xmlns:w15="http://schemas.microsoft.com/office/word/2012/wordml" xmlns:w16="http://schemas.microsoft.com/office/word/2018/wordml" xmlns:w16cex="http://schemas.microsoft.com/office/word/2018/wordml/cex" xmlns:w16cid="http://schemas.microsoft.com/office/word/2016/wordml/cid" xmlns="http://schemas.microsoft.com/office/tasks/2019/documenttasks" xmlns:cr="http://schemas.microsoft.com/office/comments/2020/reactions">
   <w:docDefaults>
     <w:rPrDefault>
       <w:rPr>
